--- a/Захарченя. Курсовой проект 2017.docx
+++ b/Захарченя. Курсовой проект 2017.docx
@@ -1025,7 +1025,7 @@
     </w:p>
     <w:p>
       <w:pPr>
-        <w:ind w:firstLine="708"/>
+        <w:ind w:firstLine="0"/>
         <w:jc w:val="center"/>
         <w:rPr>
           <w:rStyle w:val="ac"/>
@@ -1845,7 +1845,7 @@
           <w:smallCaps w:val="0"/>
           <w:spacing w:val="0"/>
           <w:u w:val="none"/>
-          <w:lang w:val="en-US"/>
+          <w:lang w:val="be-BY"/>
         </w:rPr>
       </w:pPr>
     </w:p>
@@ -1859,7 +1859,7 @@
           <w:smallCaps w:val="0"/>
           <w:spacing w:val="0"/>
           <w:u w:val="none"/>
-          <w:lang w:val="en-US"/>
+          <w:lang w:val="be-BY"/>
         </w:rPr>
       </w:pPr>
     </w:p>
@@ -2588,8 +2588,8 @@
         </w:rPr>
       </w:pPr>
     </w:p>
-    <w:bookmarkStart w:id="4" w:name="_Toc430347913" w:displacedByCustomXml="next"/>
-    <w:bookmarkStart w:id="5" w:name="_Toc437300931" w:displacedByCustomXml="next"/>
+    <w:bookmarkStart w:id="4" w:name="_Toc437300931" w:displacedByCustomXml="next"/>
+    <w:bookmarkStart w:id="5" w:name="_Toc430347913" w:displacedByCustomXml="next"/>
     <w:sdt>
       <w:sdtPr>
         <w:rPr>
@@ -2623,16 +2623,7 @@
               <w:b/>
               <w:lang w:val="ru-RU"/>
             </w:rPr>
-            <w:t>О</w:t>
-          </w:r>
-          <w:bookmarkStart w:id="6" w:name="_GoBack"/>
-          <w:bookmarkEnd w:id="6"/>
-          <w:r>
-            <w:rPr>
-              <w:b/>
-              <w:lang w:val="ru-RU"/>
-            </w:rPr>
-            <w:t>главление</w:t>
+            <w:t>Оглавление</w:t>
           </w:r>
         </w:p>
         <w:p>
@@ -4243,16 +4234,16 @@
           <w:numId w:val="0"/>
         </w:numPr>
       </w:pPr>
-      <w:bookmarkStart w:id="7" w:name="_Toc482658823"/>
-      <w:bookmarkStart w:id="8" w:name="_Toc500955795"/>
+      <w:bookmarkStart w:id="6" w:name="_Toc482658823"/>
+      <w:bookmarkStart w:id="7" w:name="_Toc500955795"/>
       <w:bookmarkEnd w:id="5"/>
       <w:bookmarkEnd w:id="4"/>
       <w:r>
         <w:lastRenderedPageBreak/>
         <w:t>ВВЕДЕНИЕ</w:t>
       </w:r>
+      <w:bookmarkEnd w:id="6"/>
       <w:bookmarkEnd w:id="7"/>
-      <w:bookmarkEnd w:id="8"/>
     </w:p>
     <w:p>
       <w:pPr>
@@ -4347,7 +4338,7 @@
         </w:tabs>
       </w:pPr>
       <w:r>
-        <w:t>К тому же, к гонке за лидерство на рынке VR подключаются все новые именитые компании. Это вселяет уверенность, что нас ждёт бум пользовательских устройств – число проданных VR-шлемов по итогам 2017 года, например, может пройти отметку в 55 млн.</w:t>
+        <w:t>К тому же, к гонке за лидерство на рынке VR подключаются все новые именитые компании. Это вселяет уверенность, что нас ждёт бум пользовательских устройств.</w:t>
       </w:r>
     </w:p>
     <w:p>
@@ -4395,6 +4386,13 @@
           <w:tab w:val="left" w:pos="10064"/>
         </w:tabs>
       </w:pPr>
+      <w:r>
+        <w:t xml:space="preserve">Дополненная реальность показывает информацию, относящуюся к физическим объектам вокруг человека. Простой пример: в машине сломались тормоза. Дополненная реальность позволила бы провести диагностику </w:t>
+      </w:r>
+      <w:r>
+        <w:lastRenderedPageBreak/>
+        <w:t>автомобиля с помощью одного лишь смартфона. Включив его камеру, можно было бы посмотреть, в каком именно месте произошла поломка, что конкретно сломалось, а также узнать, что следует сделать, чтобы вернуть машину в рабочее состояние.</w:t>
+      </w:r>
     </w:p>
     <w:p>
       <w:pPr>
@@ -4404,18 +4402,6 @@
         </w:tabs>
       </w:pPr>
       <w:r>
-        <w:lastRenderedPageBreak/>
-        <w:t>Дополненная реальность показывает информацию, относящуюся к физическим объектам вокруг человека. Простой пример: в машине сломались тормоза. Дополненная реальность позволила бы провести диагностику автомобиля с помощью одного лишь смартфона. Включив его камеру, можно было бы посмотреть, в каком именно месте произошла поломка, что конкретно сломалось, а также узнать, что следует сделать, чтобы вернуть машину в рабочее состояние.</w:t>
-      </w:r>
-    </w:p>
-    <w:p>
-      <w:pPr>
-        <w:tabs>
-          <w:tab w:val="center" w:pos="4678"/>
-          <w:tab w:val="left" w:pos="10064"/>
-        </w:tabs>
-      </w:pPr>
-      <w:r>
         <w:t>Целью данн</w:t>
       </w:r>
       <w:r>
@@ -4451,9 +4437,9 @@
         <w:pStyle w:val="H1"/>
         <w:jc w:val="left"/>
       </w:pPr>
-      <w:bookmarkStart w:id="9" w:name="_Toc469434564"/>
-      <w:bookmarkStart w:id="10" w:name="_Toc482658824"/>
-      <w:bookmarkStart w:id="11" w:name="_Toc500955796"/>
+      <w:bookmarkStart w:id="8" w:name="_Toc469434564"/>
+      <w:bookmarkStart w:id="9" w:name="_Toc482658824"/>
+      <w:bookmarkStart w:id="10" w:name="_Toc500955796"/>
       <w:r>
         <w:lastRenderedPageBreak/>
         <w:t>Существующие интерфейсы и системы, а также методы</w:t>
@@ -4467,23 +4453,23 @@
       <w:r>
         <w:t>.</w:t>
       </w:r>
+      <w:bookmarkEnd w:id="8"/>
       <w:bookmarkEnd w:id="9"/>
       <w:bookmarkEnd w:id="10"/>
-      <w:bookmarkEnd w:id="11"/>
     </w:p>
     <w:p>
       <w:pPr>
         <w:pStyle w:val="H2"/>
         <w:ind w:left="0" w:firstLine="709"/>
       </w:pPr>
-      <w:bookmarkStart w:id="12" w:name="_Toc500955797"/>
+      <w:bookmarkStart w:id="11" w:name="_Toc500955797"/>
       <w:r>
         <w:t>Виртуальная реаль</w:t>
       </w:r>
       <w:r>
         <w:t>ность</w:t>
       </w:r>
-      <w:bookmarkEnd w:id="12"/>
+      <w:bookmarkEnd w:id="11"/>
     </w:p>
     <w:p>
       <w:pPr>
@@ -4894,11 +4880,11 @@
         <w:pStyle w:val="H2"/>
         <w:ind w:left="0" w:firstLine="709"/>
       </w:pPr>
-      <w:bookmarkStart w:id="13" w:name="_Toc500955798"/>
+      <w:bookmarkStart w:id="12" w:name="_Toc500955798"/>
       <w:r>
         <w:t>Дополненная реальность</w:t>
       </w:r>
-      <w:bookmarkEnd w:id="13"/>
+      <w:bookmarkEnd w:id="12"/>
     </w:p>
     <w:p>
       <w:pPr>
@@ -4982,15 +4968,7 @@
         <w:t>–</w:t>
       </w:r>
       <w:r>
-        <w:t xml:space="preserve"> параллельная лицевой цветная линия, показывающая нахождение ближайшего полевого игрока к воротам при телевизионном показе футбольных матчей, стрелки с указанием расстояния от места штрафного удара до ворот, «нарисованная» траектория полета шайбы во время хоккейного матча, смешение реальных и вымышленных объектов в кинофильмах и компьютерных или </w:t>
-      </w:r>
-      <w:proofErr w:type="spellStart"/>
-      <w:r>
-        <w:t>гаджетных</w:t>
-      </w:r>
-      <w:proofErr w:type="spellEnd"/>
-      <w:r>
-        <w:t xml:space="preserve"> играх и т. п.</w:t>
+        <w:t xml:space="preserve"> параллельная лицевой цветная линия, показывающая нахождение ближайшего полевого игрока к воротам при телевизионном показе футбольных матчей, стрелки с указанием расстояния от места штрафного удара до ворот, «нарисованная» траектория полета шайбы во время хоккейного матча, смешение реальных и вымышленных объектов в кинофильмах и компьютерных и т. п.</w:t>
       </w:r>
     </w:p>
     <w:p>
@@ -5115,34 +5093,13 @@
       </w:r>
       <w:proofErr w:type="spellEnd"/>
       <w:r>
-        <w:t xml:space="preserve"> описали континуум «виртуальность-реальность» (англ. </w:t>
-      </w:r>
-      <w:proofErr w:type="spellStart"/>
-      <w:r>
-        <w:t>Milgram's</w:t>
-      </w:r>
-      <w:proofErr w:type="spellEnd"/>
+        <w:t xml:space="preserve"> описали континуум «виртуальность-реальность»</w:t>
+      </w:r>
       <w:r>
         <w:t xml:space="preserve"> </w:t>
       </w:r>
-      <w:proofErr w:type="spellStart"/>
-      <w:r>
-        <w:t>Reality-Virtuality</w:t>
-      </w:r>
-      <w:proofErr w:type="spellEnd"/>
-      <w:r>
-        <w:t xml:space="preserve"> </w:t>
-      </w:r>
-      <w:proofErr w:type="spellStart"/>
-      <w:r>
-        <w:t>Continuum</w:t>
-      </w:r>
-      <w:proofErr w:type="spellEnd"/>
-      <w:r>
-        <w:t>)</w:t>
-      </w:r>
-      <w:r>
-        <w:t xml:space="preserve"> –</w:t>
+      <w:r>
+        <w:t>–</w:t>
       </w:r>
       <w:r>
         <w:t xml:space="preserve"> пространство между реальностью и виртуальностью, между которыми расположены дополненная реальность (ближе к реальности) и дополненная виртуальность (ближе к виртуальности). Дополненная реальность — результат добавления к воспринимаемым как элементы реального мира мнимых объектов (обычно в качестве вспомогательной информации).</w:t>
@@ -5292,15 +5249,15 @@
           <w:szCs w:val="22"/>
         </w:rPr>
       </w:pPr>
-      <w:bookmarkStart w:id="14" w:name="_Toc469434567"/>
-      <w:bookmarkStart w:id="15" w:name="_Toc482658827"/>
-      <w:bookmarkStart w:id="16" w:name="_Toc500955799"/>
+      <w:bookmarkStart w:id="13" w:name="_Toc469434567"/>
+      <w:bookmarkStart w:id="14" w:name="_Toc482658827"/>
+      <w:bookmarkStart w:id="15" w:name="_Toc500955799"/>
       <w:r>
         <w:t>Аффинное преобразование</w:t>
       </w:r>
+      <w:bookmarkEnd w:id="13"/>
       <w:bookmarkEnd w:id="14"/>
       <w:bookmarkEnd w:id="15"/>
-      <w:bookmarkEnd w:id="16"/>
     </w:p>
     <w:p>
       <w:r>
@@ -5331,7 +5288,13 @@
         <w:t>–</w:t>
       </w:r>
       <w:r>
-        <w:t xml:space="preserve"> взаимно однозначное точечное отображение плоскости или пространства на себя, при к-ром трем точкам, лежащим на одной прямой, соответствуют три точки, также лежащие на одной прямой. Таким образом, при</w:t>
+        <w:t xml:space="preserve"> взаимно однозначное точечное отображение плоскости или пространства на себя, при к</w:t>
+      </w:r>
+      <w:r>
+        <w:t>ото</w:t>
+      </w:r>
+      <w:r>
+        <w:t>ром трем точкам, лежащим на одной прямой, соответствуют три точки, также лежащие на одной прямой. Таким образом, при</w:t>
       </w:r>
       <w:r>
         <w:t xml:space="preserve"> аффинном</w:t>
@@ -5981,11 +5944,11 @@
           <w:szCs w:val="22"/>
         </w:rPr>
       </w:pPr>
-      <w:bookmarkStart w:id="17" w:name="_Toc500955800"/>
+      <w:bookmarkStart w:id="16" w:name="_Toc500955800"/>
       <w:r>
         <w:t>Калибровка камер</w:t>
       </w:r>
-      <w:bookmarkEnd w:id="17"/>
+      <w:bookmarkEnd w:id="16"/>
     </w:p>
     <w:p>
       <w:r>
@@ -7878,40 +7841,40 @@
           <w:szCs w:val="22"/>
         </w:rPr>
       </w:pPr>
-      <w:bookmarkStart w:id="18" w:name="_Toc500955801"/>
+      <w:bookmarkStart w:id="17" w:name="_Toc500955801"/>
       <w:r>
         <w:t>Устройство дополненной реальности как средство достижения поставленной задачи</w:t>
       </w:r>
+      <w:bookmarkEnd w:id="17"/>
+    </w:p>
+    <w:p>
+      <w:bookmarkStart w:id="18" w:name="_Hlk500927871"/>
+      <w:proofErr w:type="spellStart"/>
+      <w:r>
+        <w:rPr>
+          <w:b/>
+        </w:rPr>
+        <w:t>Microsoft</w:t>
+      </w:r>
+      <w:proofErr w:type="spellEnd"/>
+      <w:r>
+        <w:rPr>
+          <w:b/>
+        </w:rPr>
+        <w:t xml:space="preserve"> </w:t>
+      </w:r>
+      <w:proofErr w:type="spellStart"/>
+      <w:r>
+        <w:rPr>
+          <w:b/>
+        </w:rPr>
+        <w:t>HoloLens</w:t>
+      </w:r>
+      <w:proofErr w:type="spellEnd"/>
+      <w:r>
+        <w:t xml:space="preserve"> </w:t>
+      </w:r>
       <w:bookmarkEnd w:id="18"/>
-    </w:p>
-    <w:p>
-      <w:bookmarkStart w:id="19" w:name="_Hlk500927871"/>
-      <w:proofErr w:type="spellStart"/>
-      <w:r>
-        <w:rPr>
-          <w:b/>
-        </w:rPr>
-        <w:t>Microsoft</w:t>
-      </w:r>
-      <w:proofErr w:type="spellEnd"/>
-      <w:r>
-        <w:rPr>
-          <w:b/>
-        </w:rPr>
-        <w:t xml:space="preserve"> </w:t>
-      </w:r>
-      <w:proofErr w:type="spellStart"/>
-      <w:r>
-        <w:rPr>
-          <w:b/>
-        </w:rPr>
-        <w:t>HoloLens</w:t>
-      </w:r>
-      <w:proofErr w:type="spellEnd"/>
-      <w:r>
-        <w:t xml:space="preserve"> </w:t>
-      </w:r>
-      <w:bookmarkEnd w:id="19"/>
       <w:r>
         <w:t>–</w:t>
       </w:r>
@@ -8097,15 +8060,7 @@
       </w:r>
       <w:r>
         <w:lastRenderedPageBreak/>
-        <w:t xml:space="preserve">можно было различать на ощупь. Динамики расположены у нижнего края устройства; они позволяют </w:t>
-      </w:r>
-      <w:proofErr w:type="gramStart"/>
-      <w:r>
-        <w:t>слышать</w:t>
-      </w:r>
-      <w:proofErr w:type="gramEnd"/>
-      <w:r>
-        <w:t xml:space="preserve"> как звуки виртуальной реальности, так и звуки, исходящие извне.</w:t>
+        <w:t>можно было различать на ощупь. Динамики расположены у нижнего края устройства; они позволяют слышать как звуки виртуальной реальности, так и звуки, исходящие извне.</w:t>
       </w:r>
     </w:p>
     <w:p>
@@ -8443,12 +8398,12 @@
           <w:lang w:eastAsia="x-none"/>
         </w:rPr>
       </w:pPr>
-      <w:bookmarkStart w:id="20" w:name="_Toc500955802"/>
+      <w:bookmarkStart w:id="19" w:name="_Toc500955802"/>
       <w:r>
         <w:lastRenderedPageBreak/>
         <w:t>Модель системы анализа изображений</w:t>
       </w:r>
-      <w:bookmarkEnd w:id="20"/>
+      <w:bookmarkEnd w:id="19"/>
     </w:p>
     <w:p>
       <w:pPr>
@@ -8458,11 +8413,11 @@
           <w:lang w:eastAsia="x-none"/>
         </w:rPr>
       </w:pPr>
-      <w:bookmarkStart w:id="21" w:name="_Toc500955803"/>
+      <w:bookmarkStart w:id="20" w:name="_Toc500955803"/>
       <w:r>
         <w:t>Проектирование модели системы анализа изображений</w:t>
       </w:r>
-      <w:bookmarkEnd w:id="21"/>
+      <w:bookmarkEnd w:id="20"/>
     </w:p>
     <w:p>
       <w:r>
@@ -8609,12 +8564,12 @@
           <w:lang w:eastAsia="x-none"/>
         </w:rPr>
       </w:pPr>
-      <w:bookmarkStart w:id="22" w:name="_Toc500955804"/>
+      <w:bookmarkStart w:id="21" w:name="_Toc500955804"/>
       <w:r>
         <w:lastRenderedPageBreak/>
         <w:t>Особенности анализа</w:t>
       </w:r>
-      <w:bookmarkEnd w:id="22"/>
+      <w:bookmarkEnd w:id="21"/>
     </w:p>
     <w:p>
       <w:r>
@@ -8807,12 +8762,12 @@
           <w:lang w:eastAsia="x-none"/>
         </w:rPr>
       </w:pPr>
-      <w:bookmarkStart w:id="23" w:name="_Toc500955805"/>
+      <w:bookmarkStart w:id="22" w:name="_Toc500955805"/>
       <w:r>
         <w:lastRenderedPageBreak/>
         <w:t>Подготовка алгоритма анализа</w:t>
       </w:r>
-      <w:bookmarkEnd w:id="23"/>
+      <w:bookmarkEnd w:id="22"/>
     </w:p>
     <w:p>
       <w:r>
@@ -8842,13 +8797,13 @@
           <w:lang w:eastAsia="x-none"/>
         </w:rPr>
       </w:pPr>
+      <w:bookmarkStart w:id="23" w:name="_Toc500955806"/>
       <w:bookmarkStart w:id="24" w:name="_Toc469434572"/>
       <w:bookmarkStart w:id="25" w:name="_Toc482658832"/>
-      <w:bookmarkStart w:id="26" w:name="_Toc500955806"/>
       <w:r>
         <w:t>Поиск определённого маркера на изображении</w:t>
       </w:r>
-      <w:bookmarkEnd w:id="26"/>
+      <w:bookmarkEnd w:id="23"/>
     </w:p>
     <w:p>
       <w:pPr>
@@ -9010,21 +8965,7 @@
             <w:rFonts w:ascii="Cambria Math" w:hAnsi="Cambria Math"/>
             <w:lang w:eastAsia="x-none"/>
           </w:rPr>
-          <m:t xml:space="preserve"> cvMatchTemplate(const CvArr* image, </m:t>
-        </m:r>
-        <m:r>
-          <w:rPr>
-            <w:rFonts w:ascii="Cambria Math" w:hAnsi="Cambria Math"/>
-            <w:lang w:eastAsia="x-none"/>
-          </w:rPr>
-          <m:t xml:space="preserve"> </m:t>
-        </m:r>
-        <m:r>
-          <w:rPr>
-            <w:rFonts w:ascii="Cambria Math" w:hAnsi="Cambria Math"/>
-            <w:lang w:eastAsia="x-none"/>
-          </w:rPr>
-          <m:t xml:space="preserve">const CvArr* templ,CvArr* result, int method ); </m:t>
+          <m:t xml:space="preserve"> cvMatchTemplate(const CvArr* image,  const CvArr* templ,CvArr* result, int method ); </m:t>
         </m:r>
       </m:oMath>
       <w:r>
@@ -9041,6 +8982,7 @@
           <w:ilvl w:val="0"/>
           <w:numId w:val="8"/>
         </w:numPr>
+        <w:ind w:left="993" w:hanging="306"/>
         <w:rPr>
           <w:lang w:eastAsia="x-none"/>
         </w:rPr>
@@ -9068,6 +9010,7 @@
           <w:ilvl w:val="0"/>
           <w:numId w:val="8"/>
         </w:numPr>
+        <w:ind w:left="993" w:hanging="306"/>
         <w:rPr>
           <w:lang w:eastAsia="x-none"/>
         </w:rPr>
@@ -9095,6 +9038,7 @@
           <w:ilvl w:val="0"/>
           <w:numId w:val="8"/>
         </w:numPr>
+        <w:ind w:left="993" w:hanging="306"/>
         <w:rPr>
           <w:lang w:eastAsia="x-none"/>
         </w:rPr>
@@ -9206,6 +9150,7 @@
           <w:ilvl w:val="0"/>
           <w:numId w:val="8"/>
         </w:numPr>
+        <w:ind w:left="993" w:hanging="306"/>
         <w:rPr>
           <w:lang w:eastAsia="x-none"/>
         </w:rPr>
@@ -9393,12 +9338,12 @@
           <w:lang w:val="en-US" w:eastAsia="x-none"/>
         </w:rPr>
       </w:pPr>
-      <w:bookmarkStart w:id="27" w:name="_Toc500955807"/>
+      <w:bookmarkStart w:id="26" w:name="_Toc500955807"/>
       <w:r>
         <w:lastRenderedPageBreak/>
         <w:t>Позиционирование объекта на изображении</w:t>
       </w:r>
-      <w:bookmarkEnd w:id="27"/>
+      <w:bookmarkEnd w:id="26"/>
     </w:p>
     <w:p>
       <w:pPr>
@@ -9423,37 +9368,7 @@
         <w:rPr>
           <w:lang w:eastAsia="x-none"/>
         </w:rPr>
-        <w:t xml:space="preserve"> информацию для расчета сво</w:t>
-      </w:r>
-      <w:r>
-        <w:rPr>
-          <w:lang w:eastAsia="x-none"/>
-        </w:rPr>
-        <w:t>ей</w:t>
-      </w:r>
-      <w:r>
-        <w:rPr>
-          <w:lang w:eastAsia="x-none"/>
-        </w:rPr>
-        <w:t xml:space="preserve"> </w:t>
-      </w:r>
-      <w:r>
-        <w:rPr>
-          <w:lang w:eastAsia="x-none"/>
-        </w:rPr>
-        <w:t>позы</w:t>
-      </w:r>
-      <w:r>
-        <w:rPr>
-          <w:lang w:eastAsia="x-none"/>
-        </w:rPr>
-        <w:t xml:space="preserve"> в пространстве</w:t>
-      </w:r>
-      <w:r>
-        <w:rPr>
-          <w:lang w:eastAsia="x-none"/>
-        </w:rPr>
-        <w:t xml:space="preserve"> или того, как объект находится в пространстве, например, как он вращается, как он смещ</w:t>
+        <w:t xml:space="preserve"> информацию для расчета того, как объект находится в пространстве, например, как он вращается, как он смещ</w:t>
       </w:r>
       <w:r>
         <w:rPr>
@@ -12360,7 +12275,6 @@
           <w:color w:val="404040"/>
           <w:sz w:val="18"/>
           <w:szCs w:val="18"/>
-          <w:lang w:val="en-US"/>
         </w:rPr>
       </w:pPr>
       <w:r>
@@ -12380,7 +12294,6 @@
           <w:color w:val="404040"/>
           <w:sz w:val="18"/>
           <w:szCs w:val="18"/>
-          <w:lang w:val="en-US"/>
         </w:rPr>
         <w:t xml:space="preserve"> </w:t>
       </w:r>
@@ -12393,7 +12306,6 @@
           <w:color w:val="404040"/>
           <w:sz w:val="18"/>
           <w:szCs w:val="18"/>
-          <w:lang w:val="en-US"/>
         </w:rPr>
         <w:t>=</w:t>
       </w:r>
@@ -12403,7 +12315,6 @@
           <w:color w:val="404040"/>
           <w:sz w:val="18"/>
           <w:szCs w:val="18"/>
-          <w:lang w:val="en-US"/>
         </w:rPr>
         <w:t xml:space="preserve"> </w:t>
       </w:r>
@@ -12414,7 +12325,6 @@
           <w:color w:val="404040"/>
           <w:sz w:val="18"/>
           <w:szCs w:val="18"/>
-          <w:lang w:val="en-US"/>
         </w:rPr>
         <w:t>(</w:t>
       </w:r>
@@ -12427,7 +12337,17 @@
           <w:szCs w:val="18"/>
           <w:lang w:val="en-US"/>
         </w:rPr>
-        <w:t>cv2</w:t>
+        <w:t>cv</w:t>
+      </w:r>
+      <w:r>
+        <w:rPr>
+          <w:rStyle w:val="n"/>
+          <w:rFonts w:ascii="Consolas" w:hAnsi="Consolas"/>
+          <w:color w:val="333333"/>
+          <w:sz w:val="18"/>
+          <w:szCs w:val="18"/>
+        </w:rPr>
+        <w:t>2</w:t>
       </w:r>
       <w:r>
         <w:rPr>
@@ -12438,7 +12358,6 @@
           <w:color w:val="404040"/>
           <w:sz w:val="18"/>
           <w:szCs w:val="18"/>
-          <w:lang w:val="en-US"/>
         </w:rPr>
         <w:t>.</w:t>
       </w:r>
@@ -12451,15 +12370,56 @@
           <w:szCs w:val="18"/>
           <w:lang w:val="en-US"/>
         </w:rPr>
-        <w:t>TERM_CRITERIA_EPS</w:t>
-      </w:r>
-      <w:r>
-        <w:rPr>
-          <w:rFonts w:ascii="Consolas" w:hAnsi="Consolas"/>
-          <w:color w:val="404040"/>
-          <w:sz w:val="18"/>
-          <w:szCs w:val="18"/>
-          <w:lang w:val="en-US"/>
+        <w:t>TERM</w:t>
+      </w:r>
+      <w:r>
+        <w:rPr>
+          <w:rStyle w:val="n"/>
+          <w:rFonts w:ascii="Consolas" w:hAnsi="Consolas"/>
+          <w:color w:val="333333"/>
+          <w:sz w:val="18"/>
+          <w:szCs w:val="18"/>
+        </w:rPr>
+        <w:t>_</w:t>
+      </w:r>
+      <w:r>
+        <w:rPr>
+          <w:rStyle w:val="n"/>
+          <w:rFonts w:ascii="Consolas" w:hAnsi="Consolas"/>
+          <w:color w:val="333333"/>
+          <w:sz w:val="18"/>
+          <w:szCs w:val="18"/>
+          <w:lang w:val="en-US"/>
+        </w:rPr>
+        <w:t>CRITERIA</w:t>
+      </w:r>
+      <w:r>
+        <w:rPr>
+          <w:rStyle w:val="n"/>
+          <w:rFonts w:ascii="Consolas" w:hAnsi="Consolas"/>
+          <w:color w:val="333333"/>
+          <w:sz w:val="18"/>
+          <w:szCs w:val="18"/>
+        </w:rPr>
+        <w:t>_</w:t>
+      </w:r>
+      <w:r>
+        <w:rPr>
+          <w:rStyle w:val="n"/>
+          <w:rFonts w:ascii="Consolas" w:hAnsi="Consolas"/>
+          <w:color w:val="333333"/>
+          <w:sz w:val="18"/>
+          <w:szCs w:val="18"/>
+          <w:lang w:val="en-US"/>
+        </w:rPr>
+        <w:t>EPS</w:t>
+      </w:r>
+      <w:r>
+        <w:rPr>
+          <w:rFonts w:ascii="Consolas" w:hAnsi="Consolas"/>
+          <w:color w:val="404040"/>
+          <w:sz w:val="18"/>
+          <w:szCs w:val="18"/>
         </w:rPr>
         <w:t xml:space="preserve"> </w:t>
       </w:r>
@@ -12472,7 +12432,6 @@
           <w:color w:val="404040"/>
           <w:sz w:val="18"/>
           <w:szCs w:val="18"/>
-          <w:lang w:val="en-US"/>
         </w:rPr>
         <w:t>+</w:t>
       </w:r>
@@ -12482,7 +12441,6 @@
           <w:color w:val="404040"/>
           <w:sz w:val="18"/>
           <w:szCs w:val="18"/>
-          <w:lang w:val="en-US"/>
         </w:rPr>
         <w:t xml:space="preserve"> </w:t>
       </w:r>
@@ -12495,7 +12453,17 @@
           <w:szCs w:val="18"/>
           <w:lang w:val="en-US"/>
         </w:rPr>
-        <w:t>cv2</w:t>
+        <w:t>cv</w:t>
+      </w:r>
+      <w:r>
+        <w:rPr>
+          <w:rStyle w:val="n"/>
+          <w:rFonts w:ascii="Consolas" w:hAnsi="Consolas"/>
+          <w:color w:val="333333"/>
+          <w:sz w:val="18"/>
+          <w:szCs w:val="18"/>
+        </w:rPr>
+        <w:t>2</w:t>
       </w:r>
       <w:r>
         <w:rPr>
@@ -12506,7 +12474,6 @@
           <w:color w:val="404040"/>
           <w:sz w:val="18"/>
           <w:szCs w:val="18"/>
-          <w:lang w:val="en-US"/>
         </w:rPr>
         <w:t>.</w:t>
       </w:r>
@@ -12519,7 +12486,70 @@
           <w:szCs w:val="18"/>
           <w:lang w:val="en-US"/>
         </w:rPr>
-        <w:t>TERM_CRITERIA_MAX_ITER</w:t>
+        <w:t>TERM</w:t>
+      </w:r>
+      <w:r>
+        <w:rPr>
+          <w:rStyle w:val="n"/>
+          <w:rFonts w:ascii="Consolas" w:hAnsi="Consolas"/>
+          <w:color w:val="333333"/>
+          <w:sz w:val="18"/>
+          <w:szCs w:val="18"/>
+        </w:rPr>
+        <w:t>_</w:t>
+      </w:r>
+      <w:r>
+        <w:rPr>
+          <w:rStyle w:val="n"/>
+          <w:rFonts w:ascii="Consolas" w:hAnsi="Consolas"/>
+          <w:color w:val="333333"/>
+          <w:sz w:val="18"/>
+          <w:szCs w:val="18"/>
+          <w:lang w:val="en-US"/>
+        </w:rPr>
+        <w:t>CRITERIA</w:t>
+      </w:r>
+      <w:r>
+        <w:rPr>
+          <w:rStyle w:val="n"/>
+          <w:rFonts w:ascii="Consolas" w:hAnsi="Consolas"/>
+          <w:color w:val="333333"/>
+          <w:sz w:val="18"/>
+          <w:szCs w:val="18"/>
+        </w:rPr>
+        <w:t>_</w:t>
+      </w:r>
+      <w:r>
+        <w:rPr>
+          <w:rStyle w:val="n"/>
+          <w:rFonts w:ascii="Consolas" w:hAnsi="Consolas"/>
+          <w:color w:val="333333"/>
+          <w:sz w:val="18"/>
+          <w:szCs w:val="18"/>
+          <w:lang w:val="en-US"/>
+        </w:rPr>
+        <w:t>MAX</w:t>
+      </w:r>
+      <w:r>
+        <w:rPr>
+          <w:rStyle w:val="n"/>
+          <w:rFonts w:ascii="Consolas" w:hAnsi="Consolas"/>
+          <w:color w:val="333333"/>
+          <w:sz w:val="18"/>
+          <w:szCs w:val="18"/>
+        </w:rPr>
+        <w:t>_</w:t>
+      </w:r>
+      <w:r>
+        <w:rPr>
+          <w:rStyle w:val="n"/>
+          <w:rFonts w:ascii="Consolas" w:hAnsi="Consolas"/>
+          <w:color w:val="333333"/>
+          <w:sz w:val="18"/>
+          <w:szCs w:val="18"/>
+          <w:lang w:val="en-US"/>
+        </w:rPr>
+        <w:t>ITER</w:t>
       </w:r>
       <w:r>
         <w:rPr>
@@ -12528,7 +12558,6 @@
           <w:color w:val="404040"/>
           <w:sz w:val="18"/>
           <w:szCs w:val="18"/>
-          <w:lang w:val="en-US"/>
         </w:rPr>
         <w:t>,</w:t>
       </w:r>
@@ -12538,7 +12567,6 @@
           <w:color w:val="404040"/>
           <w:sz w:val="18"/>
           <w:szCs w:val="18"/>
-          <w:lang w:val="en-US"/>
         </w:rPr>
         <w:t xml:space="preserve"> </w:t>
       </w:r>
@@ -12549,7 +12577,6 @@
           <w:color w:val="009999"/>
           <w:sz w:val="18"/>
           <w:szCs w:val="18"/>
-          <w:lang w:val="en-US"/>
         </w:rPr>
         <w:t>30</w:t>
       </w:r>
@@ -12560,7 +12587,6 @@
           <w:color w:val="404040"/>
           <w:sz w:val="18"/>
           <w:szCs w:val="18"/>
-          <w:lang w:val="en-US"/>
         </w:rPr>
         <w:t>,</w:t>
       </w:r>
@@ -12570,7 +12596,6 @@
           <w:color w:val="404040"/>
           <w:sz w:val="18"/>
           <w:szCs w:val="18"/>
-          <w:lang w:val="en-US"/>
         </w:rPr>
         <w:t xml:space="preserve"> </w:t>
       </w:r>
@@ -12581,7 +12606,6 @@
           <w:color w:val="009999"/>
           <w:sz w:val="18"/>
           <w:szCs w:val="18"/>
-          <w:lang w:val="en-US"/>
         </w:rPr>
         <w:t>0.001</w:t>
       </w:r>
@@ -12592,7 +12616,6 @@
           <w:color w:val="404040"/>
           <w:sz w:val="18"/>
           <w:szCs w:val="18"/>
-          <w:lang w:val="en-US"/>
         </w:rPr>
         <w:t>)</w:t>
       </w:r>
@@ -13204,7 +13227,6 @@
           <w:color w:val="404040"/>
           <w:sz w:val="18"/>
           <w:szCs w:val="18"/>
-          <w:lang w:val="en-US"/>
         </w:rPr>
       </w:pPr>
       <w:r>
@@ -13224,7 +13246,6 @@
           <w:color w:val="404040"/>
           <w:sz w:val="18"/>
           <w:szCs w:val="18"/>
-          <w:lang w:val="en-US"/>
         </w:rPr>
         <w:t xml:space="preserve"> </w:t>
       </w:r>
@@ -13237,7 +13258,6 @@
           <w:color w:val="404040"/>
           <w:sz w:val="18"/>
           <w:szCs w:val="18"/>
-          <w:lang w:val="en-US"/>
         </w:rPr>
         <w:t>=</w:t>
       </w:r>
@@ -13247,7 +13267,6 @@
           <w:color w:val="404040"/>
           <w:sz w:val="18"/>
           <w:szCs w:val="18"/>
-          <w:lang w:val="en-US"/>
         </w:rPr>
         <w:t xml:space="preserve"> </w:t>
       </w:r>
@@ -13272,7 +13291,6 @@
           <w:color w:val="404040"/>
           <w:sz w:val="18"/>
           <w:szCs w:val="18"/>
-          <w:lang w:val="en-US"/>
         </w:rPr>
         <w:t>.</w:t>
       </w:r>
@@ -13295,7 +13313,6 @@
           <w:color w:val="333333"/>
           <w:sz w:val="18"/>
           <w:szCs w:val="18"/>
-          <w:lang w:val="en-US"/>
         </w:rPr>
         <w:t>32</w:t>
       </w:r>
@@ -13306,7 +13323,6 @@
           <w:color w:val="404040"/>
           <w:sz w:val="18"/>
           <w:szCs w:val="18"/>
-          <w:lang w:val="en-US"/>
         </w:rPr>
         <w:t>([[</w:t>
       </w:r>
@@ -13317,7 +13333,6 @@
           <w:color w:val="009999"/>
           <w:sz w:val="18"/>
           <w:szCs w:val="18"/>
-          <w:lang w:val="en-US"/>
         </w:rPr>
         <w:t>3</w:t>
       </w:r>
@@ -13328,7 +13343,6 @@
           <w:color w:val="404040"/>
           <w:sz w:val="18"/>
           <w:szCs w:val="18"/>
-          <w:lang w:val="en-US"/>
         </w:rPr>
         <w:t>,</w:t>
       </w:r>
@@ -13339,7 +13353,6 @@
           <w:color w:val="009999"/>
           <w:sz w:val="18"/>
           <w:szCs w:val="18"/>
-          <w:lang w:val="en-US"/>
         </w:rPr>
         <w:t>0</w:t>
       </w:r>
@@ -13350,7 +13363,6 @@
           <w:color w:val="404040"/>
           <w:sz w:val="18"/>
           <w:szCs w:val="18"/>
-          <w:lang w:val="en-US"/>
         </w:rPr>
         <w:t>,</w:t>
       </w:r>
@@ -13361,7 +13373,6 @@
           <w:color w:val="009999"/>
           <w:sz w:val="18"/>
           <w:szCs w:val="18"/>
-          <w:lang w:val="en-US"/>
         </w:rPr>
         <w:t>0</w:t>
       </w:r>
@@ -13372,7 +13383,6 @@
           <w:color w:val="404040"/>
           <w:sz w:val="18"/>
           <w:szCs w:val="18"/>
-          <w:lang w:val="en-US"/>
         </w:rPr>
         <w:t>],</w:t>
       </w:r>
@@ -13382,7 +13392,6 @@
           <w:color w:val="404040"/>
           <w:sz w:val="18"/>
           <w:szCs w:val="18"/>
-          <w:lang w:val="en-US"/>
         </w:rPr>
         <w:t xml:space="preserve"> </w:t>
       </w:r>
@@ -13393,7 +13402,6 @@
           <w:color w:val="404040"/>
           <w:sz w:val="18"/>
           <w:szCs w:val="18"/>
-          <w:lang w:val="en-US"/>
         </w:rPr>
         <w:t>[</w:t>
       </w:r>
@@ -13404,7 +13412,6 @@
           <w:color w:val="009999"/>
           <w:sz w:val="18"/>
           <w:szCs w:val="18"/>
-          <w:lang w:val="en-US"/>
         </w:rPr>
         <w:t>0</w:t>
       </w:r>
@@ -13415,7 +13422,6 @@
           <w:color w:val="404040"/>
           <w:sz w:val="18"/>
           <w:szCs w:val="18"/>
-          <w:lang w:val="en-US"/>
         </w:rPr>
         <w:t>,</w:t>
       </w:r>
@@ -13426,7 +13432,6 @@
           <w:color w:val="009999"/>
           <w:sz w:val="18"/>
           <w:szCs w:val="18"/>
-          <w:lang w:val="en-US"/>
         </w:rPr>
         <w:t>3</w:t>
       </w:r>
@@ -13437,7 +13442,6 @@
           <w:color w:val="404040"/>
           <w:sz w:val="18"/>
           <w:szCs w:val="18"/>
-          <w:lang w:val="en-US"/>
         </w:rPr>
         <w:t>,</w:t>
       </w:r>
@@ -13448,7 +13452,6 @@
           <w:color w:val="009999"/>
           <w:sz w:val="18"/>
           <w:szCs w:val="18"/>
-          <w:lang w:val="en-US"/>
         </w:rPr>
         <w:t>0</w:t>
       </w:r>
@@ -13459,7 +13462,6 @@
           <w:color w:val="404040"/>
           <w:sz w:val="18"/>
           <w:szCs w:val="18"/>
-          <w:lang w:val="en-US"/>
         </w:rPr>
         <w:t>],</w:t>
       </w:r>
@@ -13469,7 +13471,6 @@
           <w:color w:val="404040"/>
           <w:sz w:val="18"/>
           <w:szCs w:val="18"/>
-          <w:lang w:val="en-US"/>
         </w:rPr>
         <w:t xml:space="preserve"> </w:t>
       </w:r>
@@ -13480,7 +13481,6 @@
           <w:color w:val="404040"/>
           <w:sz w:val="18"/>
           <w:szCs w:val="18"/>
-          <w:lang w:val="en-US"/>
         </w:rPr>
         <w:t>[</w:t>
       </w:r>
@@ -13491,7 +13491,6 @@
           <w:color w:val="009999"/>
           <w:sz w:val="18"/>
           <w:szCs w:val="18"/>
-          <w:lang w:val="en-US"/>
         </w:rPr>
         <w:t>0</w:t>
       </w:r>
@@ -13502,7 +13501,6 @@
           <w:color w:val="404040"/>
           <w:sz w:val="18"/>
           <w:szCs w:val="18"/>
-          <w:lang w:val="en-US"/>
         </w:rPr>
         <w:t>,</w:t>
       </w:r>
@@ -13513,7 +13511,6 @@
           <w:color w:val="009999"/>
           <w:sz w:val="18"/>
           <w:szCs w:val="18"/>
-          <w:lang w:val="en-US"/>
         </w:rPr>
         <w:t>0</w:t>
       </w:r>
@@ -13524,7 +13521,6 @@
           <w:color w:val="404040"/>
           <w:sz w:val="18"/>
           <w:szCs w:val="18"/>
-          <w:lang w:val="en-US"/>
         </w:rPr>
         <w:t>,</w:t>
       </w:r>
@@ -13537,7 +13533,6 @@
           <w:color w:val="404040"/>
           <w:sz w:val="18"/>
           <w:szCs w:val="18"/>
-          <w:lang w:val="en-US"/>
         </w:rPr>
         <w:t>-</w:t>
       </w:r>
@@ -13548,7 +13543,6 @@
           <w:color w:val="009999"/>
           <w:sz w:val="18"/>
           <w:szCs w:val="18"/>
-          <w:lang w:val="en-US"/>
         </w:rPr>
         <w:t>3</w:t>
       </w:r>
@@ -13559,7 +13553,6 @@
           <w:color w:val="404040"/>
           <w:sz w:val="18"/>
           <w:szCs w:val="18"/>
-          <w:lang w:val="en-US"/>
         </w:rPr>
         <w:t>]])</w:t>
       </w:r>
@@ -13572,7 +13565,6 @@
           <w:color w:val="404040"/>
           <w:sz w:val="18"/>
           <w:szCs w:val="18"/>
-          <w:lang w:val="en-US"/>
         </w:rPr>
         <w:t>.</w:t>
       </w:r>
@@ -13594,7 +13586,6 @@
           <w:color w:val="404040"/>
           <w:sz w:val="18"/>
           <w:szCs w:val="18"/>
-          <w:lang w:val="en-US"/>
         </w:rPr>
         <w:t>(</w:t>
       </w:r>
@@ -13607,7 +13598,6 @@
           <w:color w:val="404040"/>
           <w:sz w:val="18"/>
           <w:szCs w:val="18"/>
-          <w:lang w:val="en-US"/>
         </w:rPr>
         <w:t>-</w:t>
       </w:r>
@@ -13618,7 +13608,6 @@
           <w:color w:val="009999"/>
           <w:sz w:val="18"/>
           <w:szCs w:val="18"/>
-          <w:lang w:val="en-US"/>
         </w:rPr>
         <w:t>1</w:t>
       </w:r>
@@ -13629,7 +13618,6 @@
           <w:color w:val="404040"/>
           <w:sz w:val="18"/>
           <w:szCs w:val="18"/>
-          <w:lang w:val="en-US"/>
         </w:rPr>
         <w:t>,</w:t>
       </w:r>
@@ -13640,7 +13628,6 @@
           <w:color w:val="009999"/>
           <w:sz w:val="18"/>
           <w:szCs w:val="18"/>
-          <w:lang w:val="en-US"/>
         </w:rPr>
         <w:t>3</w:t>
       </w:r>
@@ -13651,7 +13638,6 @@
           <w:color w:val="404040"/>
           <w:sz w:val="18"/>
           <w:szCs w:val="18"/>
-          <w:lang w:val="en-US"/>
         </w:rPr>
         <w:t>)</w:t>
       </w:r>
@@ -16706,24 +16692,18 @@
         <w:rPr>
           <w:u w:val="none"/>
         </w:rPr>
-        <w:t>3</w:t>
+        <w:t>3.1</w:t>
       </w:r>
       <w:r>
         <w:rPr>
           <w:u w:val="none"/>
         </w:rPr>
-        <w:t>.1</w:t>
+        <w:t xml:space="preserve"> – </w:t>
       </w:r>
       <w:r>
         <w:rPr>
           <w:u w:val="none"/>
         </w:rPr>
-        <w:t xml:space="preserve"> – </w:t>
-      </w:r>
-      <w:r>
-        <w:rPr>
-          <w:u w:val="none"/>
-        </w:rPr>
         <w:t>Результаты позиционирования в пространстве</w:t>
       </w:r>
     </w:p>
@@ -16739,51 +16719,51 @@
       <w:pPr>
         <w:ind w:firstLine="0"/>
         <w:rPr>
+          <w:lang w:eastAsia="x-none"/>
+        </w:rPr>
+      </w:pPr>
+      <w:r>
+        <w:rPr>
+          <w:lang w:eastAsia="x-none"/>
+        </w:rPr>
+        <w:t>Измененная</w:t>
+      </w:r>
+      <w:r>
+        <w:rPr>
+          <w:lang w:eastAsia="x-none"/>
+        </w:rPr>
+        <w:t xml:space="preserve"> </w:t>
+      </w:r>
+      <w:r>
+        <w:rPr>
+          <w:lang w:eastAsia="x-none"/>
+        </w:rPr>
+        <w:t>функция</w:t>
+      </w:r>
+      <w:r>
+        <w:rPr>
+          <w:lang w:eastAsia="x-none"/>
+        </w:rPr>
+        <w:t xml:space="preserve"> </w:t>
+      </w:r>
+      <w:r>
+        <w:rPr>
           <w:lang w:val="en-US" w:eastAsia="x-none"/>
         </w:rPr>
-      </w:pPr>
+        <w:t>draw</w:t>
+      </w:r>
       <w:r>
         <w:rPr>
           <w:lang w:eastAsia="x-none"/>
         </w:rPr>
-        <w:t>Измененная</w:t>
-      </w:r>
-      <w:r>
-        <w:rPr>
-          <w:lang w:val="en-US" w:eastAsia="x-none"/>
-        </w:rPr>
-        <w:t xml:space="preserve"> </w:t>
-      </w:r>
-      <w:r>
+        <w:t xml:space="preserve"> ():</w:t>
+      </w:r>
+    </w:p>
+    <w:p>
+      <w:pPr>
+        <w:ind w:firstLine="0"/>
         <w:rPr>
           <w:lang w:eastAsia="x-none"/>
-        </w:rPr>
-        <w:t>функция</w:t>
-      </w:r>
-      <w:r>
-        <w:rPr>
-          <w:lang w:val="en-US" w:eastAsia="x-none"/>
-        </w:rPr>
-        <w:t xml:space="preserve"> </w:t>
-      </w:r>
-      <w:r>
-        <w:rPr>
-          <w:lang w:val="en-US" w:eastAsia="x-none"/>
-        </w:rPr>
-        <w:t>draw</w:t>
-      </w:r>
-      <w:r>
-        <w:rPr>
-          <w:lang w:val="en-US" w:eastAsia="x-none"/>
-        </w:rPr>
-        <w:t xml:space="preserve"> ():</w:t>
-      </w:r>
-    </w:p>
-    <w:p>
-      <w:pPr>
-        <w:ind w:firstLine="0"/>
-        <w:rPr>
-          <w:lang w:val="en-US" w:eastAsia="x-none"/>
         </w:rPr>
       </w:pPr>
     </w:p>
@@ -19583,13 +19563,7 @@
         <w:rPr>
           <w:u w:val="none"/>
         </w:rPr>
-        <w:t>3.</w:t>
-      </w:r>
-      <w:r>
-        <w:rPr>
-          <w:u w:val="none"/>
-        </w:rPr>
-        <w:t>2</w:t>
+        <w:t>3.2</w:t>
       </w:r>
       <w:r>
         <w:rPr>
@@ -19660,7 +19634,7 @@
           <w:lang w:eastAsia="x-none"/>
         </w:rPr>
       </w:pPr>
-      <w:bookmarkStart w:id="28" w:name="_Toc500955808"/>
+      <w:bookmarkStart w:id="27" w:name="_Toc500955808"/>
       <w:r>
         <w:lastRenderedPageBreak/>
         <w:t>Исследование существующих</w:t>
@@ -19679,7 +19653,7 @@
       <w:r>
         <w:t xml:space="preserve"> для реализации программного средства</w:t>
       </w:r>
-      <w:bookmarkEnd w:id="28"/>
+      <w:bookmarkEnd w:id="27"/>
     </w:p>
     <w:p>
       <w:pPr>
@@ -19689,10 +19663,10 @@
           <w:lang w:eastAsia="x-none"/>
         </w:rPr>
       </w:pPr>
-      <w:bookmarkStart w:id="29" w:name="_Toc437300937"/>
-      <w:bookmarkStart w:id="30" w:name="_Toc469434573"/>
-      <w:bookmarkStart w:id="31" w:name="_Toc482658833"/>
-      <w:bookmarkStart w:id="32" w:name="_Toc500955809"/>
+      <w:bookmarkStart w:id="28" w:name="_Toc437300937"/>
+      <w:bookmarkStart w:id="29" w:name="_Toc469434573"/>
+      <w:bookmarkStart w:id="30" w:name="_Toc482658833"/>
+      <w:bookmarkStart w:id="31" w:name="_Toc500955809"/>
       <w:r>
         <w:t>Используемый</w:t>
       </w:r>
@@ -19702,10 +19676,10 @@
       <w:r>
         <w:t xml:space="preserve"> программирования</w:t>
       </w:r>
+      <w:bookmarkEnd w:id="28"/>
       <w:bookmarkEnd w:id="29"/>
       <w:bookmarkEnd w:id="30"/>
       <w:bookmarkEnd w:id="31"/>
-      <w:bookmarkEnd w:id="32"/>
     </w:p>
     <w:p>
       <w:pPr>
@@ -20195,8 +20169,8 @@
           <w:shd w:val="clear" w:color="auto" w:fill="FFFFFF"/>
         </w:rPr>
       </w:pPr>
+      <w:bookmarkStart w:id="32" w:name="_Toc500955810"/>
       <w:bookmarkStart w:id="33" w:name="_Toc437300938"/>
-      <w:bookmarkStart w:id="34" w:name="_Toc500955810"/>
       <w:r>
         <w:rPr>
           <w:szCs w:val="28"/>
@@ -20211,7 +20185,7 @@
         </w:rPr>
         <w:t>нструмент для разработки приложения</w:t>
       </w:r>
-      <w:bookmarkEnd w:id="34"/>
+      <w:bookmarkEnd w:id="32"/>
     </w:p>
     <w:p>
       <w:pPr>
@@ -21439,24 +21413,24 @@
           <w:lang w:eastAsia="x-none"/>
         </w:rPr>
       </w:pPr>
-      <w:bookmarkStart w:id="35" w:name="_Toc469434575"/>
-      <w:bookmarkStart w:id="36" w:name="_Toc482658835"/>
-      <w:bookmarkStart w:id="37" w:name="_Toc500955811"/>
+      <w:bookmarkStart w:id="34" w:name="_Toc469434575"/>
+      <w:bookmarkStart w:id="35" w:name="_Toc482658835"/>
+      <w:bookmarkStart w:id="36" w:name="_Toc500955811"/>
       <w:bookmarkEnd w:id="33"/>
       <w:r>
         <w:lastRenderedPageBreak/>
         <w:t>Практическая реализация</w:t>
       </w:r>
+      <w:bookmarkEnd w:id="34"/>
       <w:bookmarkEnd w:id="35"/>
       <w:bookmarkEnd w:id="36"/>
-      <w:bookmarkEnd w:id="37"/>
     </w:p>
     <w:p>
       <w:pPr>
         <w:pStyle w:val="H2"/>
         <w:ind w:left="0"/>
       </w:pPr>
-      <w:bookmarkStart w:id="38" w:name="_Toc500955812"/>
+      <w:bookmarkStart w:id="37" w:name="_Toc500955812"/>
       <w:r>
         <w:rPr>
           <w:szCs w:val="28"/>
@@ -21471,7 +21445,7 @@
         </w:rPr>
         <w:t>приложения</w:t>
       </w:r>
-      <w:bookmarkEnd w:id="38"/>
+      <w:bookmarkEnd w:id="37"/>
     </w:p>
     <w:p>
       <w:pPr>
@@ -24428,6 +24402,29 @@
           <w:tab w:val="left" w:pos="4683"/>
         </w:tabs>
       </w:pPr>
+      <w:r>
+        <w:t xml:space="preserve">Исходя из вышеприведённой схемы, встаёт вопрос о задержке, которая возникает при анализе изображения. И в самом деле, если оригинальный </w:t>
+      </w:r>
+      <w:r>
+        <w:t>видеопоток будет</w:t>
+      </w:r>
+      <w:r>
+        <w:t xml:space="preserve"> уходить сразу на экран пользователя, а элементы дополненной реальности появляться только после анализа и обработки, могут происходить некоторые задержки.</w:t>
+      </w:r>
+    </w:p>
+    <w:p>
+      <w:pPr>
+        <w:tabs>
+          <w:tab w:val="left" w:pos="4683"/>
+        </w:tabs>
+      </w:pPr>
+      <w:r>
+        <w:lastRenderedPageBreak/>
+        <w:t>Но при этом стоит учитывать достаточно высокую производительность</w:t>
+      </w:r>
+      <w:r>
+        <w:t xml:space="preserve"> современных процессоров, а также и тот факт, что экраны для глаз пользователя хоть и выдают качественную картинку, но тем не менее не имеют высокого разрешения – соответственно, не требуют больших вычислительных затрат.</w:t>
+      </w:r>
     </w:p>
     <w:p>
       <w:pPr>
@@ -24438,250 +24435,241 @@
         </w:numPr>
         <w:ind w:left="708"/>
       </w:pPr>
-      <w:bookmarkStart w:id="39" w:name="_Toc482658837"/>
-      <w:bookmarkStart w:id="40" w:name="_Toc500955813"/>
+      <w:bookmarkStart w:id="38" w:name="_Toc482658837"/>
+      <w:bookmarkStart w:id="39" w:name="_Toc500955813"/>
       <w:r>
         <w:lastRenderedPageBreak/>
         <w:t>ЗАКЛЮЧЕНИЕ</w:t>
       </w:r>
+      <w:bookmarkEnd w:id="38"/>
       <w:bookmarkEnd w:id="39"/>
+    </w:p>
+    <w:p>
+      <w:pPr>
+        <w:tabs>
+          <w:tab w:val="center" w:pos="4678"/>
+          <w:tab w:val="left" w:pos="10064"/>
+        </w:tabs>
+        <w:rPr>
+          <w:szCs w:val="28"/>
+        </w:rPr>
+      </w:pPr>
+      <w:r>
+        <w:tab/>
+        <w:t xml:space="preserve">В ходе данной работы исследованы </w:t>
+      </w:r>
+      <w:r>
+        <w:t>возможност</w:t>
+      </w:r>
+      <w:r>
+        <w:t>и</w:t>
+      </w:r>
+      <w:r>
+        <w:t xml:space="preserve"> систем дополненной реальности для анализа и обработки входного потока информации в виде видеоряда, последовательности изображений, а также способов вывода результатов работы.</w:t>
+      </w:r>
+      <w:r>
+        <w:rPr>
+          <w:szCs w:val="28"/>
+        </w:rPr>
+        <w:t xml:space="preserve"> </w:t>
+      </w:r>
+    </w:p>
+    <w:p>
+      <w:pPr>
+        <w:tabs>
+          <w:tab w:val="center" w:pos="4678"/>
+          <w:tab w:val="left" w:pos="10064"/>
+        </w:tabs>
+        <w:rPr>
+          <w:szCs w:val="28"/>
+        </w:rPr>
+      </w:pPr>
+      <w:r>
+        <w:rPr>
+          <w:szCs w:val="28"/>
+        </w:rPr>
+        <w:t>П</w:t>
+      </w:r>
+      <w:r>
+        <w:rPr>
+          <w:szCs w:val="28"/>
+        </w:rPr>
+        <w:t>роанализированы дополненная и виртуальная реальность</w:t>
+      </w:r>
+      <w:r>
+        <w:rPr>
+          <w:szCs w:val="28"/>
+        </w:rPr>
+        <w:t>, а также</w:t>
+      </w:r>
+      <w:r>
+        <w:rPr>
+          <w:szCs w:val="28"/>
+        </w:rPr>
+        <w:t xml:space="preserve"> существующие</w:t>
+      </w:r>
+      <w:r>
+        <w:rPr>
+          <w:szCs w:val="28"/>
+        </w:rPr>
+        <w:t xml:space="preserve"> системы </w:t>
+      </w:r>
+      <w:r>
+        <w:rPr>
+          <w:szCs w:val="28"/>
+        </w:rPr>
+        <w:t>реализации дополненной реальности</w:t>
+      </w:r>
+      <w:r>
+        <w:rPr>
+          <w:szCs w:val="28"/>
+        </w:rPr>
+        <w:t xml:space="preserve">. </w:t>
+      </w:r>
+    </w:p>
+    <w:p>
+      <w:pPr>
+        <w:ind w:firstLine="709"/>
+      </w:pPr>
+      <w:r>
+        <w:rPr>
+          <w:szCs w:val="28"/>
+        </w:rPr>
+        <w:t>О</w:t>
+      </w:r>
+      <w:r>
+        <w:rPr>
+          <w:szCs w:val="28"/>
+        </w:rPr>
+        <w:t>пределены</w:t>
+      </w:r>
+      <w:r>
+        <w:rPr>
+          <w:szCs w:val="28"/>
+        </w:rPr>
+        <w:t xml:space="preserve"> необходимые технологии</w:t>
+      </w:r>
+      <w:r>
+        <w:rPr>
+          <w:szCs w:val="28"/>
+        </w:rPr>
+        <w:t xml:space="preserve"> для</w:t>
+      </w:r>
+      <w:r>
+        <w:rPr>
+          <w:szCs w:val="28"/>
+        </w:rPr>
+        <w:t xml:space="preserve"> реализации системы</w:t>
+      </w:r>
+      <w:r>
+        <w:rPr>
+          <w:szCs w:val="28"/>
+        </w:rPr>
+        <w:t>.</w:t>
+      </w:r>
+      <w:r>
+        <w:rPr>
+          <w:szCs w:val="28"/>
+        </w:rPr>
+        <w:t xml:space="preserve"> Р</w:t>
+      </w:r>
+      <w:r>
+        <w:rPr>
+          <w:szCs w:val="28"/>
+        </w:rPr>
+        <w:t>еализова</w:t>
+      </w:r>
+      <w:r>
+        <w:rPr>
+          <w:szCs w:val="28"/>
+        </w:rPr>
+        <w:t>н</w:t>
+      </w:r>
+      <w:r>
+        <w:rPr>
+          <w:szCs w:val="28"/>
+        </w:rPr>
+        <w:t>а</w:t>
+      </w:r>
+      <w:r>
+        <w:rPr>
+          <w:szCs w:val="28"/>
+        </w:rPr>
+        <w:t xml:space="preserve"> </w:t>
+      </w:r>
+      <w:r>
+        <w:rPr>
+          <w:szCs w:val="28"/>
+        </w:rPr>
+        <w:t xml:space="preserve">схема </w:t>
+      </w:r>
+      <w:r>
+        <w:rPr>
+          <w:szCs w:val="28"/>
+        </w:rPr>
+        <w:t>прототип</w:t>
+      </w:r>
+      <w:r>
+        <w:rPr>
+          <w:szCs w:val="28"/>
+        </w:rPr>
+        <w:t>а</w:t>
+      </w:r>
+      <w:r>
+        <w:rPr>
+          <w:szCs w:val="28"/>
+        </w:rPr>
+        <w:t xml:space="preserve"> программно</w:t>
+      </w:r>
+      <w:r>
+        <w:rPr>
+          <w:szCs w:val="28"/>
+        </w:rPr>
+        <w:t>го</w:t>
+      </w:r>
+      <w:r>
+        <w:rPr>
+          <w:szCs w:val="28"/>
+        </w:rPr>
+        <w:t xml:space="preserve"> средств</w:t>
+      </w:r>
+      <w:r>
+        <w:rPr>
+          <w:szCs w:val="28"/>
+        </w:rPr>
+        <w:t>а</w:t>
+      </w:r>
+      <w:r>
+        <w:rPr>
+          <w:szCs w:val="28"/>
+        </w:rPr>
+        <w:t xml:space="preserve"> анализа последовательности снимков</w:t>
+      </w:r>
+      <w:r>
+        <w:rPr>
+          <w:szCs w:val="28"/>
+        </w:rPr>
+        <w:t xml:space="preserve"> и </w:t>
+      </w:r>
+      <w:r>
+        <w:t>построен алгоритм анализа видеопоток</w:t>
+      </w:r>
+      <w:r>
+        <w:t>а.</w:t>
+      </w:r>
+    </w:p>
+    <w:p>
+      <w:pPr>
+        <w:ind w:firstLine="709"/>
+      </w:pPr>
+      <w:r>
+        <w:t>Практическая значимость</w:t>
+      </w:r>
+      <w:r>
+        <w:t xml:space="preserve"> данного исследования состоит в разработке алгоритма и подготовке для программной реализации системы анализа видеопотока.</w:t>
+      </w:r>
+      <w:bookmarkStart w:id="40" w:name="_GoBack"/>
       <w:bookmarkEnd w:id="40"/>
-    </w:p>
-    <w:p>
-      <w:pPr>
-        <w:spacing w:line="240" w:lineRule="auto"/>
-        <w:ind w:firstLine="0"/>
-        <w:jc w:val="left"/>
-      </w:pPr>
-      <w:r>
-        <w:t>В данно</w:t>
-      </w:r>
-      <w:r>
-        <w:t>м</w:t>
-      </w:r>
-      <w:r>
-        <w:t xml:space="preserve"> курсово</w:t>
-      </w:r>
-      <w:r>
-        <w:t>м</w:t>
-      </w:r>
-      <w:r>
-        <w:t xml:space="preserve"> </w:t>
-      </w:r>
-      <w:r>
-        <w:t>проек</w:t>
-      </w:r>
-      <w:r>
-        <w:t>те:</w:t>
-      </w:r>
-    </w:p>
-    <w:p>
-      <w:pPr>
-        <w:numPr>
-          <w:ilvl w:val="0"/>
-          <w:numId w:val="4"/>
-        </w:numPr>
-        <w:rPr>
-          <w:szCs w:val="28"/>
-        </w:rPr>
-      </w:pPr>
-      <w:r>
-        <w:rPr>
-          <w:szCs w:val="28"/>
-        </w:rPr>
-        <w:t>проанализированы дополненная и виртуальная реальность</w:t>
-      </w:r>
-      <w:r>
-        <w:rPr>
-          <w:szCs w:val="28"/>
-        </w:rPr>
-        <w:t>.</w:t>
-      </w:r>
-    </w:p>
-    <w:p>
-      <w:pPr>
-        <w:numPr>
-          <w:ilvl w:val="0"/>
-          <w:numId w:val="4"/>
-        </w:numPr>
-        <w:rPr>
-          <w:szCs w:val="28"/>
-        </w:rPr>
-      </w:pPr>
-      <w:r>
-        <w:rPr>
-          <w:szCs w:val="28"/>
-        </w:rPr>
-        <w:t>проанализированы</w:t>
-      </w:r>
-      <w:r>
-        <w:rPr>
-          <w:szCs w:val="28"/>
-        </w:rPr>
-        <w:t xml:space="preserve"> существующие</w:t>
-      </w:r>
-      <w:r>
-        <w:rPr>
-          <w:szCs w:val="28"/>
-        </w:rPr>
-        <w:t xml:space="preserve"> системы </w:t>
-      </w:r>
-      <w:r>
-        <w:rPr>
-          <w:szCs w:val="28"/>
-        </w:rPr>
-        <w:t>реализации дополненной реальности</w:t>
-      </w:r>
-      <w:r>
-        <w:rPr>
-          <w:szCs w:val="28"/>
-        </w:rPr>
-        <w:t xml:space="preserve">. </w:t>
-      </w:r>
-    </w:p>
-    <w:p>
-      <w:pPr>
-        <w:numPr>
-          <w:ilvl w:val="0"/>
-          <w:numId w:val="4"/>
-        </w:numPr>
-        <w:rPr>
-          <w:szCs w:val="28"/>
-        </w:rPr>
-      </w:pPr>
-      <w:r>
-        <w:rPr>
-          <w:szCs w:val="28"/>
-        </w:rPr>
-        <w:t>определены</w:t>
-      </w:r>
-      <w:r>
-        <w:rPr>
-          <w:szCs w:val="28"/>
-        </w:rPr>
-        <w:t xml:space="preserve"> необходимые технологии</w:t>
-      </w:r>
-      <w:r>
-        <w:rPr>
-          <w:szCs w:val="28"/>
-        </w:rPr>
-        <w:t xml:space="preserve"> для</w:t>
-      </w:r>
-      <w:r>
-        <w:rPr>
-          <w:szCs w:val="28"/>
-        </w:rPr>
-        <w:t xml:space="preserve"> реализации системы</w:t>
-      </w:r>
-      <w:r>
-        <w:rPr>
-          <w:szCs w:val="28"/>
-        </w:rPr>
-        <w:t>.</w:t>
-      </w:r>
-    </w:p>
-    <w:p>
-      <w:pPr>
-        <w:numPr>
-          <w:ilvl w:val="0"/>
-          <w:numId w:val="4"/>
-        </w:numPr>
-      </w:pPr>
-      <w:r>
-        <w:rPr>
-          <w:szCs w:val="28"/>
-        </w:rPr>
-        <w:t>р</w:t>
-      </w:r>
-      <w:r>
-        <w:rPr>
-          <w:szCs w:val="28"/>
-        </w:rPr>
-        <w:t>еализова</w:t>
-      </w:r>
-      <w:r>
-        <w:rPr>
-          <w:szCs w:val="28"/>
-        </w:rPr>
-        <w:t>н</w:t>
-      </w:r>
-      <w:r>
-        <w:rPr>
-          <w:szCs w:val="28"/>
-        </w:rPr>
-        <w:t>а</w:t>
-      </w:r>
-      <w:r>
-        <w:rPr>
-          <w:szCs w:val="28"/>
-        </w:rPr>
-        <w:t xml:space="preserve"> </w:t>
-      </w:r>
-      <w:r>
-        <w:rPr>
-          <w:szCs w:val="28"/>
-        </w:rPr>
-        <w:t xml:space="preserve">схема </w:t>
-      </w:r>
-      <w:r>
-        <w:rPr>
-          <w:szCs w:val="28"/>
-        </w:rPr>
-        <w:t>прототип</w:t>
-      </w:r>
-      <w:r>
-        <w:rPr>
-          <w:szCs w:val="28"/>
-        </w:rPr>
-        <w:t>а</w:t>
-      </w:r>
-      <w:r>
-        <w:rPr>
-          <w:szCs w:val="28"/>
-        </w:rPr>
-        <w:t xml:space="preserve"> программно</w:t>
-      </w:r>
-      <w:r>
-        <w:rPr>
-          <w:szCs w:val="28"/>
-        </w:rPr>
-        <w:t>го</w:t>
-      </w:r>
-      <w:r>
-        <w:rPr>
-          <w:szCs w:val="28"/>
-        </w:rPr>
-        <w:t xml:space="preserve"> средств</w:t>
-      </w:r>
-      <w:r>
-        <w:rPr>
-          <w:szCs w:val="28"/>
-        </w:rPr>
-        <w:t>а</w:t>
-      </w:r>
-      <w:r>
-        <w:rPr>
-          <w:szCs w:val="28"/>
-        </w:rPr>
-        <w:t xml:space="preserve"> анализа последовательности снимков</w:t>
-      </w:r>
-      <w:r>
-        <w:rPr>
-          <w:szCs w:val="28"/>
-        </w:rPr>
-        <w:t>.</w:t>
-      </w:r>
-    </w:p>
-    <w:p>
-      <w:pPr>
-        <w:numPr>
-          <w:ilvl w:val="0"/>
-          <w:numId w:val="4"/>
-        </w:numPr>
-      </w:pPr>
-      <w:r>
-        <w:t>построен алгоритм анализа видеопотока</w:t>
-      </w:r>
     </w:p>
     <w:p>
       <w:pPr>
@@ -26558,6 +26546,7 @@
     <w:lsdException w:name="HTML Sample" w:semiHidden="1" w:unhideWhenUsed="1"/>
     <w:lsdException w:name="HTML Typewriter" w:semiHidden="1" w:unhideWhenUsed="1"/>
     <w:lsdException w:name="HTML Variable" w:semiHidden="1" w:unhideWhenUsed="1"/>
+    <w:lsdException w:name="Normal Table" w:semiHidden="1" w:unhideWhenUsed="1"/>
     <w:lsdException w:name="annotation subject" w:semiHidden="1" w:unhideWhenUsed="1"/>
     <w:lsdException w:name="No List" w:semiHidden="1" w:unhideWhenUsed="1"/>
     <w:lsdException w:name="Outline List 1" w:semiHidden="1" w:unhideWhenUsed="1"/>
@@ -26601,8 +26590,10 @@
     <w:lsdException w:name="Table Elegant" w:semiHidden="1" w:unhideWhenUsed="1"/>
     <w:lsdException w:name="Table Professional" w:semiHidden="1" w:unhideWhenUsed="1"/>
     <w:lsdException w:name="Table Subtle 1" w:semiHidden="1" w:unhideWhenUsed="1"/>
+    <w:lsdException w:name="Table Subtle 2" w:semiHidden="1" w:unhideWhenUsed="1"/>
     <w:lsdException w:name="Table Web 1" w:semiHidden="1" w:unhideWhenUsed="1"/>
     <w:lsdException w:name="Table Web 2" w:semiHidden="1" w:unhideWhenUsed="1"/>
+    <w:lsdException w:name="Table Web 3" w:semiHidden="1" w:unhideWhenUsed="1"/>
     <w:lsdException w:name="Balloon Text" w:semiHidden="1" w:unhideWhenUsed="1"/>
     <w:lsdException w:name="Table Grid" w:uiPriority="39"/>
     <w:lsdException w:name="Table Theme" w:semiHidden="1" w:unhideWhenUsed="1"/>
@@ -27991,568 +27982,6 @@
 </w:styles>
 </file>
 
-<file path=word/glossary/document.xml><?xml version="1.0" encoding="utf-8"?>
-<w:glossaryDocument xmlns:wpc="http://schemas.microsoft.com/office/word/2010/wordprocessingCanvas" xmlns:cx="http://schemas.microsoft.com/office/drawing/2014/chartex" xmlns:cx1="http://schemas.microsoft.com/office/drawing/2015/9/8/chartex" xmlns:cx2="http://schemas.microsoft.com/office/drawing/2015/10/21/chartex" xmlns:cx3="http://schemas.microsoft.com/office/drawing/2016/5/9/chartex" xmlns:cx4="http://schemas.microsoft.com/office/drawing/2016/5/10/chartex" xmlns:cx5="http://schemas.microsoft.com/office/drawing/2016/5/11/chartex" xmlns:cx6="http://schemas.microsoft.com/office/drawing/2016/5/12/chartex" xmlns:cx7="http://schemas.microsoft.com/office/drawing/2016/5/13/chartex" xmlns:cx8="http://schemas.microsoft.com/office/drawing/2016/5/14/chartex" xmlns:mc="http://schemas.openxmlformats.org/markup-compatibility/2006" xmlns:aink="http://schemas.microsoft.com/office/drawing/2016/ink" xmlns:am3d="http://schemas.microsoft.com/office/drawing/2017/model3d" xmlns:o="urn:schemas-microsoft-com:office:office" xmlns:r="http://schemas.openxmlformats.org/officeDocument/2006/relationships" xmlns:m="http://schemas.openxmlformats.org/officeDocument/2006/math" xmlns:v="urn:schemas-microsoft-com:vml" xmlns:wp14="http://schemas.microsoft.com/office/word/2010/wordprocessingDrawing" xmlns:wp="http://schemas.openxmlformats.org/drawingml/2006/wordprocessingDrawing" xmlns:w10="urn:schemas-microsoft-com:office:word" xmlns:w="http://schemas.openxmlformats.org/wordprocessingml/2006/main" xmlns:w14="http://schemas.microsoft.com/office/word/2010/wordml" xmlns:w15="http://schemas.microsoft.com/office/word/2012/wordml" xmlns:w16cid="http://schemas.microsoft.com/office/word/2016/wordml/cid" xmlns:w16se="http://schemas.microsoft.com/office/word/2015/wordml/symex" xmlns:wpg="http://schemas.microsoft.com/office/word/2010/wordprocessingGroup" xmlns:wpi="http://schemas.microsoft.com/office/word/2010/wordprocessingInk" xmlns:wne="http://schemas.microsoft.com/office/word/2006/wordml" xmlns:wps="http://schemas.microsoft.com/office/word/2010/wordprocessingShape" mc:Ignorable="w14 w15 w16se w16cid wp14"/>
-</file>
-
-<file path=word/glossary/fontTable.xml><?xml version="1.0" encoding="utf-8"?>
-<w:fonts xmlns:mc="http://schemas.openxmlformats.org/markup-compatibility/2006" xmlns:r="http://schemas.openxmlformats.org/officeDocument/2006/relationships" xmlns:w="http://schemas.openxmlformats.org/wordprocessingml/2006/main" xmlns:w14="http://schemas.microsoft.com/office/word/2010/wordml" xmlns:w15="http://schemas.microsoft.com/office/word/2012/wordml" xmlns:w16cid="http://schemas.microsoft.com/office/word/2016/wordml/cid" xmlns:w16se="http://schemas.microsoft.com/office/word/2015/wordml/symex" mc:Ignorable="w14 w15 w16se w16cid">
-  <w:font w:name="Wingdings">
-    <w:panose1 w:val="05000000000000000000"/>
-    <w:charset w:val="02"/>
-    <w:family w:val="auto"/>
-    <w:pitch w:val="variable"/>
-    <w:sig w:usb0="00000000" w:usb1="10000000" w:usb2="00000000" w:usb3="00000000" w:csb0="80000000" w:csb1="00000000"/>
-  </w:font>
-  <w:font w:name="Times New Roman">
-    <w:panose1 w:val="02020603050405020304"/>
-    <w:charset w:val="CC"/>
-    <w:family w:val="roman"/>
-    <w:pitch w:val="variable"/>
-    <w:sig w:usb0="E0002EFF" w:usb1="C000785B" w:usb2="00000009" w:usb3="00000000" w:csb0="000001FF" w:csb1="00000000"/>
-  </w:font>
-  <w:font w:name="Courier New">
-    <w:panose1 w:val="02070309020205020404"/>
-    <w:charset w:val="CC"/>
-    <w:family w:val="modern"/>
-    <w:pitch w:val="fixed"/>
-    <w:sig w:usb0="E0002EFF" w:usb1="C0007843" w:usb2="00000009" w:usb3="00000000" w:csb0="000001FF" w:csb1="00000000"/>
-  </w:font>
-  <w:font w:name="Symbol">
-    <w:panose1 w:val="05050102010706020507"/>
-    <w:charset w:val="02"/>
-    <w:family w:val="roman"/>
-    <w:pitch w:val="variable"/>
-    <w:sig w:usb0="00000000" w:usb1="10000000" w:usb2="00000000" w:usb3="00000000" w:csb0="80000000" w:csb1="00000000"/>
-  </w:font>
-  <w:font w:name="Calibri">
-    <w:panose1 w:val="020F0502020204030204"/>
-    <w:charset w:val="CC"/>
-    <w:family w:val="swiss"/>
-    <w:pitch w:val="variable"/>
-    <w:sig w:usb0="E0002AFF" w:usb1="C000247B" w:usb2="00000009" w:usb3="00000000" w:csb0="000001FF" w:csb1="00000000"/>
-  </w:font>
-  <w:font w:name="Calibri Light">
-    <w:panose1 w:val="020F0302020204030204"/>
-    <w:charset w:val="CC"/>
-    <w:family w:val="swiss"/>
-    <w:pitch w:val="variable"/>
-    <w:sig w:usb0="A0002AEF" w:usb1="4000207B" w:usb2="00000000" w:usb3="00000000" w:csb0="000001FF" w:csb1="00000000"/>
-  </w:font>
-  <w:font w:name="Cambria">
-    <w:panose1 w:val="02040503050406030204"/>
-    <w:charset w:val="CC"/>
-    <w:family w:val="roman"/>
-    <w:pitch w:val="variable"/>
-    <w:sig w:usb0="E00006FF" w:usb1="400004FF" w:usb2="00000000" w:usb3="00000000" w:csb0="0000019F" w:csb1="00000000"/>
-  </w:font>
-  <w:font w:name="Tahoma">
-    <w:panose1 w:val="020B0604030504040204"/>
-    <w:charset w:val="CC"/>
-    <w:family w:val="swiss"/>
-    <w:pitch w:val="variable"/>
-    <w:sig w:usb0="E1002EFF" w:usb1="C000605B" w:usb2="00000029" w:usb3="00000000" w:csb0="000101FF" w:csb1="00000000"/>
-  </w:font>
-  <w:font w:name="Cambria Math">
-    <w:panose1 w:val="02040503050406030204"/>
-    <w:charset w:val="CC"/>
-    <w:family w:val="roman"/>
-    <w:pitch w:val="variable"/>
-    <w:sig w:usb0="E00006FF" w:usb1="420024FF" w:usb2="02000000" w:usb3="00000000" w:csb0="0000019F" w:csb1="00000000"/>
-  </w:font>
-  <w:font w:name="Consolas">
-    <w:panose1 w:val="020B0609020204030204"/>
-    <w:charset w:val="CC"/>
-    <w:family w:val="modern"/>
-    <w:pitch w:val="fixed"/>
-    <w:sig w:usb0="E00006FF" w:usb1="0000FCFF" w:usb2="00000001" w:usb3="00000000" w:csb0="0000019F" w:csb1="00000000"/>
-  </w:font>
-</w:fonts>
-</file>
-
-<file path=word/glossary/settings.xml><?xml version="1.0" encoding="utf-8"?>
-<w:settings xmlns:mc="http://schemas.openxmlformats.org/markup-compatibility/2006" xmlns:o="urn:schemas-microsoft-com:office:office" xmlns:r="http://schemas.openxmlformats.org/officeDocument/2006/relationships" xmlns:m="http://schemas.openxmlformats.org/officeDocument/2006/math" xmlns:v="urn:schemas-microsoft-com:vml" xmlns:w10="urn:schemas-microsoft-com:office:word" xmlns:w="http://schemas.openxmlformats.org/wordprocessingml/2006/main" xmlns:w14="http://schemas.microsoft.com/office/word/2010/wordml" xmlns:w15="http://schemas.microsoft.com/office/word/2012/wordml" xmlns:w16cid="http://schemas.microsoft.com/office/word/2016/wordml/cid" xmlns:w16se="http://schemas.microsoft.com/office/word/2015/wordml/symex" xmlns:sl="http://schemas.openxmlformats.org/schemaLibrary/2006/main" mc:Ignorable="w14 w15 w16se w16cid">
-  <w:view w:val="normal"/>
-  <w:defaultTabStop w:val="708"/>
-  <w:characterSpacingControl w:val="doNotCompress"/>
-  <w:compat>
-    <w:useFELayout/>
-    <w:compatSetting w:name="compatibilityMode" w:uri="http://schemas.microsoft.com/office/word" w:val="15"/>
-    <w:compatSetting w:name="overrideTableStyleFontSizeAndJustification" w:uri="http://schemas.microsoft.com/office/word" w:val="1"/>
-    <w:compatSetting w:name="enableOpenTypeFeatures" w:uri="http://schemas.microsoft.com/office/word" w:val="1"/>
-    <w:compatSetting w:name="doNotFlipMirrorIndents" w:uri="http://schemas.microsoft.com/office/word" w:val="1"/>
-    <w:compatSetting w:name="differentiateMultirowTableHeaders" w:uri="http://schemas.microsoft.com/office/word" w:val="1"/>
-    <w:compatSetting w:name="useWord2013TrackBottomHyphenation" w:uri="http://schemas.microsoft.com/office/word" w:val="0"/>
-  </w:compat>
-  <w:rsids>
-    <w:rsidRoot w:val="006331E3"/>
-    <w:rsid w:val="006331E3"/>
-  </w:rsids>
-  <m:mathPr>
-    <m:mathFont m:val="Cambria Math"/>
-    <m:brkBin m:val="before"/>
-    <m:brkBinSub m:val="--"/>
-    <m:smallFrac m:val="0"/>
-    <m:dispDef/>
-    <m:lMargin m:val="0"/>
-    <m:rMargin m:val="0"/>
-    <m:defJc m:val="centerGroup"/>
-    <m:wrapIndent m:val="1440"/>
-    <m:intLim m:val="subSup"/>
-    <m:naryLim m:val="undOvr"/>
-  </m:mathPr>
-  <w:themeFontLang w:val="ru-RU"/>
-  <w:clrSchemeMapping w:bg1="light1" w:t1="dark1" w:bg2="light2" w:t2="dark2" w:accent1="accent1" w:accent2="accent2" w:accent3="accent3" w:accent4="accent4" w:accent5="accent5" w:accent6="accent6" w:hyperlink="hyperlink" w:followedHyperlink="followedHyperlink"/>
-  <w:decimalSymbol w:val=","/>
-  <w:listSeparator w:val=";"/>
-  <w15:chartTrackingRefBased/>
-</w:settings>
-</file>
-
-<file path=word/glossary/styles.xml><?xml version="1.0" encoding="utf-8"?>
-<w:styles xmlns:mc="http://schemas.openxmlformats.org/markup-compatibility/2006" xmlns:r="http://schemas.openxmlformats.org/officeDocument/2006/relationships" xmlns:w="http://schemas.openxmlformats.org/wordprocessingml/2006/main" xmlns:w14="http://schemas.microsoft.com/office/word/2010/wordml" xmlns:w15="http://schemas.microsoft.com/office/word/2012/wordml" xmlns:w16cid="http://schemas.microsoft.com/office/word/2016/wordml/cid" xmlns:w16se="http://schemas.microsoft.com/office/word/2015/wordml/symex" mc:Ignorable="w14 w15 w16se w16cid">
-  <w:docDefaults>
-    <w:rPrDefault>
-      <w:rPr>
-        <w:rFonts w:asciiTheme="minorHAnsi" w:eastAsiaTheme="minorEastAsia" w:hAnsiTheme="minorHAnsi" w:cstheme="minorBidi"/>
-        <w:sz w:val="22"/>
-        <w:szCs w:val="22"/>
-        <w:lang w:val="ru-RU" w:eastAsia="ru-RU" w:bidi="ar-SA"/>
-      </w:rPr>
-    </w:rPrDefault>
-    <w:pPrDefault>
-      <w:pPr>
-        <w:spacing w:after="160" w:line="259" w:lineRule="auto"/>
-      </w:pPr>
-    </w:pPrDefault>
-  </w:docDefaults>
-  <w:latentStyles w:defLockedState="0" w:defUIPriority="99" w:defSemiHidden="0" w:defUnhideWhenUsed="0" w:defQFormat="0" w:count="375">
-    <w:lsdException w:name="Normal" w:uiPriority="0" w:qFormat="1"/>
-    <w:lsdException w:name="heading 1" w:uiPriority="9" w:qFormat="1"/>
-    <w:lsdException w:name="heading 2" w:semiHidden="1" w:uiPriority="9" w:unhideWhenUsed="1" w:qFormat="1"/>
-    <w:lsdException w:name="heading 3" w:semiHidden="1" w:uiPriority="9" w:unhideWhenUsed="1" w:qFormat="1"/>
-    <w:lsdException w:name="heading 4" w:semiHidden="1" w:uiPriority="9" w:unhideWhenUsed="1" w:qFormat="1"/>
-    <w:lsdException w:name="heading 5" w:semiHidden="1" w:uiPriority="9" w:unhideWhenUsed="1" w:qFormat="1"/>
-    <w:lsdException w:name="heading 6" w:semiHidden="1" w:uiPriority="9" w:unhideWhenUsed="1" w:qFormat="1"/>
-    <w:lsdException w:name="heading 7" w:semiHidden="1" w:uiPriority="9" w:unhideWhenUsed="1" w:qFormat="1"/>
-    <w:lsdException w:name="heading 8" w:semiHidden="1" w:uiPriority="9" w:unhideWhenUsed="1" w:qFormat="1"/>
-    <w:lsdException w:name="heading 9" w:semiHidden="1" w:uiPriority="9" w:unhideWhenUsed="1" w:qFormat="1"/>
-    <w:lsdException w:name="index 1" w:semiHidden="1" w:unhideWhenUsed="1"/>
-    <w:lsdException w:name="index 2" w:semiHidden="1" w:unhideWhenUsed="1"/>
-    <w:lsdException w:name="index 3" w:semiHidden="1" w:unhideWhenUsed="1"/>
-    <w:lsdException w:name="index 4" w:semiHidden="1" w:unhideWhenUsed="1"/>
-    <w:lsdException w:name="index 5" w:semiHidden="1" w:unhideWhenUsed="1"/>
-    <w:lsdException w:name="index 6" w:semiHidden="1" w:unhideWhenUsed="1"/>
-    <w:lsdException w:name="index 7" w:semiHidden="1" w:unhideWhenUsed="1"/>
-    <w:lsdException w:name="index 8" w:semiHidden="1" w:unhideWhenUsed="1"/>
-    <w:lsdException w:name="index 9" w:semiHidden="1" w:unhideWhenUsed="1"/>
-    <w:lsdException w:name="toc 1" w:semiHidden="1" w:uiPriority="39" w:unhideWhenUsed="1"/>
-    <w:lsdException w:name="toc 2" w:semiHidden="1" w:uiPriority="39" w:unhideWhenUsed="1"/>
-    <w:lsdException w:name="toc 3" w:semiHidden="1" w:uiPriority="39" w:unhideWhenUsed="1"/>
-    <w:lsdException w:name="toc 4" w:semiHidden="1" w:uiPriority="39" w:unhideWhenUsed="1"/>
-    <w:lsdException w:name="toc 5" w:semiHidden="1" w:uiPriority="39" w:unhideWhenUsed="1"/>
-    <w:lsdException w:name="toc 6" w:semiHidden="1" w:uiPriority="39" w:unhideWhenUsed="1"/>
-    <w:lsdException w:name="toc 7" w:semiHidden="1" w:uiPriority="39" w:unhideWhenUsed="1"/>
-    <w:lsdException w:name="toc 8" w:semiHidden="1" w:uiPriority="39" w:unhideWhenUsed="1"/>
-    <w:lsdException w:name="toc 9" w:semiHidden="1" w:uiPriority="39" w:unhideWhenUsed="1"/>
-    <w:lsdException w:name="Normal Indent" w:semiHidden="1" w:unhideWhenUsed="1"/>
-    <w:lsdException w:name="footnote text" w:semiHidden="1" w:unhideWhenUsed="1"/>
-    <w:lsdException w:name="annotation text" w:semiHidden="1" w:unhideWhenUsed="1"/>
-    <w:lsdException w:name="header" w:semiHidden="1" w:unhideWhenUsed="1"/>
-    <w:lsdException w:name="footer" w:semiHidden="1" w:unhideWhenUsed="1"/>
-    <w:lsdException w:name="index heading" w:semiHidden="1" w:unhideWhenUsed="1"/>
-    <w:lsdException w:name="caption" w:semiHidden="1" w:uiPriority="35" w:unhideWhenUsed="1" w:qFormat="1"/>
-    <w:lsdException w:name="table of figures" w:semiHidden="1" w:unhideWhenUsed="1"/>
-    <w:lsdException w:name="envelope address" w:semiHidden="1" w:unhideWhenUsed="1"/>
-    <w:lsdException w:name="envelope return" w:semiHidden="1" w:unhideWhenUsed="1"/>
-    <w:lsdException w:name="footnote reference" w:semiHidden="1" w:unhideWhenUsed="1"/>
-    <w:lsdException w:name="annotation reference" w:semiHidden="1" w:unhideWhenUsed="1"/>
-    <w:lsdException w:name="line number" w:semiHidden="1" w:unhideWhenUsed="1"/>
-    <w:lsdException w:name="page number" w:semiHidden="1" w:unhideWhenUsed="1"/>
-    <w:lsdException w:name="endnote reference" w:semiHidden="1" w:unhideWhenUsed="1"/>
-    <w:lsdException w:name="endnote text" w:semiHidden="1" w:unhideWhenUsed="1"/>
-    <w:lsdException w:name="table of authorities" w:semiHidden="1" w:unhideWhenUsed="1"/>
-    <w:lsdException w:name="macro" w:semiHidden="1" w:unhideWhenUsed="1"/>
-    <w:lsdException w:name="toa heading" w:semiHidden="1" w:unhideWhenUsed="1"/>
-    <w:lsdException w:name="List" w:semiHidden="1" w:unhideWhenUsed="1"/>
-    <w:lsdException w:name="List Bullet" w:semiHidden="1" w:unhideWhenUsed="1"/>
-    <w:lsdException w:name="List Number" w:semiHidden="1" w:unhideWhenUsed="1"/>
-    <w:lsdException w:name="List 2" w:semiHidden="1" w:unhideWhenUsed="1"/>
-    <w:lsdException w:name="List 3" w:semiHidden="1" w:unhideWhenUsed="1"/>
-    <w:lsdException w:name="List 4" w:semiHidden="1" w:unhideWhenUsed="1"/>
-    <w:lsdException w:name="List 5" w:semiHidden="1" w:unhideWhenUsed="1"/>
-    <w:lsdException w:name="List Bullet 2" w:semiHidden="1" w:unhideWhenUsed="1"/>
-    <w:lsdException w:name="List Bullet 3" w:semiHidden="1" w:unhideWhenUsed="1"/>
-    <w:lsdException w:name="List Bullet 4" w:semiHidden="1" w:unhideWhenUsed="1"/>
-    <w:lsdException w:name="List Bullet 5" w:semiHidden="1" w:unhideWhenUsed="1"/>
-    <w:lsdException w:name="List Number 2" w:semiHidden="1" w:unhideWhenUsed="1"/>
-    <w:lsdException w:name="List Number 3" w:semiHidden="1" w:unhideWhenUsed="1"/>
-    <w:lsdException w:name="List Number 4" w:semiHidden="1" w:unhideWhenUsed="1"/>
-    <w:lsdException w:name="List Number 5" w:semiHidden="1" w:unhideWhenUsed="1"/>
-    <w:lsdException w:name="Title" w:uiPriority="10" w:qFormat="1"/>
-    <w:lsdException w:name="Closing" w:semiHidden="1" w:unhideWhenUsed="1"/>
-    <w:lsdException w:name="Signature" w:semiHidden="1" w:unhideWhenUsed="1"/>
-    <w:lsdException w:name="Default Paragraph Font" w:semiHidden="1" w:uiPriority="1" w:unhideWhenUsed="1"/>
-    <w:lsdException w:name="Body Text" w:semiHidden="1" w:unhideWhenUsed="1"/>
-    <w:lsdException w:name="Body Text Indent" w:semiHidden="1" w:unhideWhenUsed="1"/>
-    <w:lsdException w:name="List Continue" w:semiHidden="1" w:unhideWhenUsed="1"/>
-    <w:lsdException w:name="List Continue 2" w:semiHidden="1" w:unhideWhenUsed="1"/>
-    <w:lsdException w:name="List Continue 3" w:semiHidden="1" w:unhideWhenUsed="1"/>
-    <w:lsdException w:name="List Continue 4" w:semiHidden="1" w:unhideWhenUsed="1"/>
-    <w:lsdException w:name="List Continue 5" w:semiHidden="1" w:unhideWhenUsed="1"/>
-    <w:lsdException w:name="Message Header" w:semiHidden="1" w:unhideWhenUsed="1"/>
-    <w:lsdException w:name="Subtitle" w:uiPriority="11" w:qFormat="1"/>
-    <w:lsdException w:name="Salutation" w:semiHidden="1" w:unhideWhenUsed="1"/>
-    <w:lsdException w:name="Date" w:semiHidden="1" w:unhideWhenUsed="1"/>
-    <w:lsdException w:name="Body Text First Indent" w:semiHidden="1" w:unhideWhenUsed="1"/>
-    <w:lsdException w:name="Body Text First Indent 2" w:semiHidden="1" w:unhideWhenUsed="1"/>
-    <w:lsdException w:name="Note Heading" w:semiHidden="1" w:unhideWhenUsed="1"/>
-    <w:lsdException w:name="Body Text 2" w:semiHidden="1" w:unhideWhenUsed="1"/>
-    <w:lsdException w:name="Body Text 3" w:semiHidden="1" w:unhideWhenUsed="1"/>
-    <w:lsdException w:name="Body Text Indent 2" w:semiHidden="1" w:unhideWhenUsed="1"/>
-    <w:lsdException w:name="Body Text Indent 3" w:semiHidden="1" w:unhideWhenUsed="1"/>
-    <w:lsdException w:name="Block Text" w:semiHidden="1" w:unhideWhenUsed="1"/>
-    <w:lsdException w:name="Hyperlink" w:semiHidden="1" w:unhideWhenUsed="1"/>
-    <w:lsdException w:name="FollowedHyperlink" w:semiHidden="1" w:unhideWhenUsed="1"/>
-    <w:lsdException w:name="Strong" w:uiPriority="22" w:qFormat="1"/>
-    <w:lsdException w:name="Emphasis" w:uiPriority="20" w:qFormat="1"/>
-    <w:lsdException w:name="Document Map" w:semiHidden="1" w:unhideWhenUsed="1"/>
-    <w:lsdException w:name="Plain Text" w:semiHidden="1" w:unhideWhenUsed="1"/>
-    <w:lsdException w:name="E-mail Signature" w:semiHidden="1" w:unhideWhenUsed="1"/>
-    <w:lsdException w:name="HTML Top of Form" w:semiHidden="1" w:unhideWhenUsed="1"/>
-    <w:lsdException w:name="HTML Bottom of Form" w:semiHidden="1" w:unhideWhenUsed="1"/>
-    <w:lsdException w:name="Normal (Web)" w:semiHidden="1" w:unhideWhenUsed="1"/>
-    <w:lsdException w:name="HTML Acronym" w:semiHidden="1" w:unhideWhenUsed="1"/>
-    <w:lsdException w:name="HTML Address" w:semiHidden="1" w:unhideWhenUsed="1"/>
-    <w:lsdException w:name="HTML Cite" w:semiHidden="1" w:unhideWhenUsed="1"/>
-    <w:lsdException w:name="HTML Code" w:semiHidden="1" w:unhideWhenUsed="1"/>
-    <w:lsdException w:name="HTML Definition" w:semiHidden="1" w:unhideWhenUsed="1"/>
-    <w:lsdException w:name="HTML Keyboard" w:semiHidden="1" w:unhideWhenUsed="1"/>
-    <w:lsdException w:name="HTML Preformatted" w:semiHidden="1" w:unhideWhenUsed="1"/>
-    <w:lsdException w:name="HTML Sample" w:semiHidden="1" w:unhideWhenUsed="1"/>
-    <w:lsdException w:name="HTML Typewriter" w:semiHidden="1" w:unhideWhenUsed="1"/>
-    <w:lsdException w:name="HTML Variable" w:semiHidden="1" w:unhideWhenUsed="1"/>
-    <w:lsdException w:name="Normal Table" w:semiHidden="1" w:unhideWhenUsed="1"/>
-    <w:lsdException w:name="annotation subject" w:semiHidden="1" w:unhideWhenUsed="1"/>
-    <w:lsdException w:name="No List" w:semiHidden="1" w:unhideWhenUsed="1"/>
-    <w:lsdException w:name="Outline List 1" w:semiHidden="1" w:unhideWhenUsed="1"/>
-    <w:lsdException w:name="Outline List 2" w:semiHidden="1" w:unhideWhenUsed="1"/>
-    <w:lsdException w:name="Outline List 3" w:semiHidden="1" w:unhideWhenUsed="1"/>
-    <w:lsdException w:name="Table Simple 1" w:semiHidden="1" w:unhideWhenUsed="1"/>
-    <w:lsdException w:name="Table Simple 2" w:semiHidden="1" w:unhideWhenUsed="1"/>
-    <w:lsdException w:name="Table Simple 3" w:semiHidden="1" w:unhideWhenUsed="1"/>
-    <w:lsdException w:name="Table Classic 1" w:semiHidden="1" w:unhideWhenUsed="1"/>
-    <w:lsdException w:name="Table Classic 2" w:semiHidden="1" w:unhideWhenUsed="1"/>
-    <w:lsdException w:name="Table Classic 3" w:semiHidden="1" w:unhideWhenUsed="1"/>
-    <w:lsdException w:name="Table Classic 4" w:semiHidden="1" w:unhideWhenUsed="1"/>
-    <w:lsdException w:name="Table Colorful 1" w:semiHidden="1" w:unhideWhenUsed="1"/>
-    <w:lsdException w:name="Table Colorful 2" w:semiHidden="1" w:unhideWhenUsed="1"/>
-    <w:lsdException w:name="Table Colorful 3" w:semiHidden="1" w:unhideWhenUsed="1"/>
-    <w:lsdException w:name="Table Columns 1" w:semiHidden="1" w:unhideWhenUsed="1"/>
-    <w:lsdException w:name="Table Columns 2" w:semiHidden="1" w:unhideWhenUsed="1"/>
-    <w:lsdException w:name="Table Columns 3" w:semiHidden="1" w:unhideWhenUsed="1"/>
-    <w:lsdException w:name="Table Columns 4" w:semiHidden="1" w:unhideWhenUsed="1"/>
-    <w:lsdException w:name="Table Columns 5" w:semiHidden="1" w:unhideWhenUsed="1"/>
-    <w:lsdException w:name="Table Grid 1" w:semiHidden="1" w:unhideWhenUsed="1"/>
-    <w:lsdException w:name="Table Grid 2" w:semiHidden="1" w:unhideWhenUsed="1"/>
-    <w:lsdException w:name="Table Grid 3" w:semiHidden="1" w:unhideWhenUsed="1"/>
-    <w:lsdException w:name="Table Grid 4" w:semiHidden="1" w:unhideWhenUsed="1"/>
-    <w:lsdException w:name="Table Grid 5" w:semiHidden="1" w:unhideWhenUsed="1"/>
-    <w:lsdException w:name="Table Grid 6" w:semiHidden="1" w:unhideWhenUsed="1"/>
-    <w:lsdException w:name="Table Grid 7" w:semiHidden="1" w:unhideWhenUsed="1"/>
-    <w:lsdException w:name="Table Grid 8" w:semiHidden="1" w:unhideWhenUsed="1"/>
-    <w:lsdException w:name="Table List 1" w:semiHidden="1" w:unhideWhenUsed="1"/>
-    <w:lsdException w:name="Table List 2" w:semiHidden="1" w:unhideWhenUsed="1"/>
-    <w:lsdException w:name="Table List 3" w:semiHidden="1" w:unhideWhenUsed="1"/>
-    <w:lsdException w:name="Table List 4" w:semiHidden="1" w:unhideWhenUsed="1"/>
-    <w:lsdException w:name="Table List 5" w:semiHidden="1" w:unhideWhenUsed="1"/>
-    <w:lsdException w:name="Table List 6" w:semiHidden="1" w:unhideWhenUsed="1"/>
-    <w:lsdException w:name="Table List 7" w:semiHidden="1" w:unhideWhenUsed="1"/>
-    <w:lsdException w:name="Table List 8" w:semiHidden="1" w:unhideWhenUsed="1"/>
-    <w:lsdException w:name="Table 3D effects 1" w:semiHidden="1" w:unhideWhenUsed="1"/>
-    <w:lsdException w:name="Table 3D effects 2" w:semiHidden="1" w:unhideWhenUsed="1"/>
-    <w:lsdException w:name="Table 3D effects 3" w:semiHidden="1" w:unhideWhenUsed="1"/>
-    <w:lsdException w:name="Table Contemporary" w:semiHidden="1" w:unhideWhenUsed="1"/>
-    <w:lsdException w:name="Table Elegant" w:semiHidden="1" w:unhideWhenUsed="1"/>
-    <w:lsdException w:name="Table Professional" w:semiHidden="1" w:unhideWhenUsed="1"/>
-    <w:lsdException w:name="Table Subtle 1" w:semiHidden="1" w:unhideWhenUsed="1"/>
-    <w:lsdException w:name="Table Subtle 2" w:semiHidden="1" w:unhideWhenUsed="1"/>
-    <w:lsdException w:name="Table Web 1" w:semiHidden="1" w:unhideWhenUsed="1"/>
-    <w:lsdException w:name="Table Web 2" w:semiHidden="1" w:unhideWhenUsed="1"/>
-    <w:lsdException w:name="Table Web 3" w:semiHidden="1" w:unhideWhenUsed="1"/>
-    <w:lsdException w:name="Balloon Text" w:semiHidden="1" w:unhideWhenUsed="1"/>
-    <w:lsdException w:name="Table Grid" w:uiPriority="39"/>
-    <w:lsdException w:name="Table Theme" w:semiHidden="1" w:unhideWhenUsed="1"/>
-    <w:lsdException w:name="Placeholder Text" w:semiHidden="1"/>
-    <w:lsdException w:name="No Spacing" w:uiPriority="1" w:qFormat="1"/>
-    <w:lsdException w:name="Light Shading" w:uiPriority="60"/>
-    <w:lsdException w:name="Light List" w:uiPriority="61"/>
-    <w:lsdException w:name="Light Grid" w:uiPriority="62"/>
-    <w:lsdException w:name="Medium Shading 1" w:uiPriority="63"/>
-    <w:lsdException w:name="Medium Shading 2" w:uiPriority="64"/>
-    <w:lsdException w:name="Medium List 1" w:uiPriority="65"/>
-    <w:lsdException w:name="Medium List 2" w:uiPriority="66"/>
-    <w:lsdException w:name="Medium Grid 1" w:uiPriority="67"/>
-    <w:lsdException w:name="Medium Grid 2" w:uiPriority="68"/>
-    <w:lsdException w:name="Medium Grid 3" w:uiPriority="69"/>
-    <w:lsdException w:name="Dark List" w:uiPriority="70"/>
-    <w:lsdException w:name="Colorful Shading" w:uiPriority="71"/>
-    <w:lsdException w:name="Colorful List" w:uiPriority="72"/>
-    <w:lsdException w:name="Colorful Grid" w:uiPriority="73"/>
-    <w:lsdException w:name="Light Shading Accent 1" w:uiPriority="60"/>
-    <w:lsdException w:name="Light List Accent 1" w:uiPriority="61"/>
-    <w:lsdException w:name="Light Grid Accent 1" w:uiPriority="62"/>
-    <w:lsdException w:name="Medium Shading 1 Accent 1" w:uiPriority="63"/>
-    <w:lsdException w:name="Medium Shading 2 Accent 1" w:uiPriority="64"/>
-    <w:lsdException w:name="Medium List 1 Accent 1" w:uiPriority="65"/>
-    <w:lsdException w:name="Revision" w:semiHidden="1"/>
-    <w:lsdException w:name="List Paragraph" w:uiPriority="34" w:qFormat="1"/>
-    <w:lsdException w:name="Quote" w:uiPriority="29" w:qFormat="1"/>
-    <w:lsdException w:name="Intense Quote" w:uiPriority="30" w:qFormat="1"/>
-    <w:lsdException w:name="Medium List 2 Accent 1" w:uiPriority="66"/>
-    <w:lsdException w:name="Medium Grid 1 Accent 1" w:uiPriority="67"/>
-    <w:lsdException w:name="Medium Grid 2 Accent 1" w:uiPriority="68"/>
-    <w:lsdException w:name="Medium Grid 3 Accent 1" w:uiPriority="69"/>
-    <w:lsdException w:name="Dark List Accent 1" w:uiPriority="70"/>
-    <w:lsdException w:name="Colorful Shading Accent 1" w:uiPriority="71"/>
-    <w:lsdException w:name="Colorful List Accent 1" w:uiPriority="72"/>
-    <w:lsdException w:name="Colorful Grid Accent 1" w:uiPriority="73"/>
-    <w:lsdException w:name="Light Shading Accent 2" w:uiPriority="60"/>
-    <w:lsdException w:name="Light List Accent 2" w:uiPriority="61"/>
-    <w:lsdException w:name="Light Grid Accent 2" w:uiPriority="62"/>
-    <w:lsdException w:name="Medium Shading 1 Accent 2" w:uiPriority="63"/>
-    <w:lsdException w:name="Medium Shading 2 Accent 2" w:uiPriority="64"/>
-    <w:lsdException w:name="Medium List 1 Accent 2" w:uiPriority="65"/>
-    <w:lsdException w:name="Medium List 2 Accent 2" w:uiPriority="66"/>
-    <w:lsdException w:name="Medium Grid 1 Accent 2" w:uiPriority="67"/>
-    <w:lsdException w:name="Medium Grid 2 Accent 2" w:uiPriority="68"/>
-    <w:lsdException w:name="Medium Grid 3 Accent 2" w:uiPriority="69"/>
-    <w:lsdException w:name="Dark List Accent 2" w:uiPriority="70"/>
-    <w:lsdException w:name="Colorful Shading Accent 2" w:uiPriority="71"/>
-    <w:lsdException w:name="Colorful List Accent 2" w:uiPriority="72"/>
-    <w:lsdException w:name="Colorful Grid Accent 2" w:uiPriority="73"/>
-    <w:lsdException w:name="Light Shading Accent 3" w:uiPriority="60"/>
-    <w:lsdException w:name="Light List Accent 3" w:uiPriority="61"/>
-    <w:lsdException w:name="Light Grid Accent 3" w:uiPriority="62"/>
-    <w:lsdException w:name="Medium Shading 1 Accent 3" w:uiPriority="63"/>
-    <w:lsdException w:name="Medium Shading 2 Accent 3" w:uiPriority="64"/>
-    <w:lsdException w:name="Medium List 1 Accent 3" w:uiPriority="65"/>
-    <w:lsdException w:name="Medium List 2 Accent 3" w:uiPriority="66"/>
-    <w:lsdException w:name="Medium Grid 1 Accent 3" w:uiPriority="67"/>
-    <w:lsdException w:name="Medium Grid 2 Accent 3" w:uiPriority="68"/>
-    <w:lsdException w:name="Medium Grid 3 Accent 3" w:uiPriority="69"/>
-    <w:lsdException w:name="Dark List Accent 3" w:uiPriority="70"/>
-    <w:lsdException w:name="Colorful Shading Accent 3" w:uiPriority="71"/>
-    <w:lsdException w:name="Colorful List Accent 3" w:uiPriority="72"/>
-    <w:lsdException w:name="Colorful Grid Accent 3" w:uiPriority="73"/>
-    <w:lsdException w:name="Light Shading Accent 4" w:uiPriority="60"/>
-    <w:lsdException w:name="Light List Accent 4" w:uiPriority="61"/>
-    <w:lsdException w:name="Light Grid Accent 4" w:uiPriority="62"/>
-    <w:lsdException w:name="Medium Shading 1 Accent 4" w:uiPriority="63"/>
-    <w:lsdException w:name="Medium Shading 2 Accent 4" w:uiPriority="64"/>
-    <w:lsdException w:name="Medium List 1 Accent 4" w:uiPriority="65"/>
-    <w:lsdException w:name="Medium List 2 Accent 4" w:uiPriority="66"/>
-    <w:lsdException w:name="Medium Grid 1 Accent 4" w:uiPriority="67"/>
-    <w:lsdException w:name="Medium Grid 2 Accent 4" w:uiPriority="68"/>
-    <w:lsdException w:name="Medium Grid 3 Accent 4" w:uiPriority="69"/>
-    <w:lsdException w:name="Dark List Accent 4" w:uiPriority="70"/>
-    <w:lsdException w:name="Colorful Shading Accent 4" w:uiPriority="71"/>
-    <w:lsdException w:name="Colorful List Accent 4" w:uiPriority="72"/>
-    <w:lsdException w:name="Colorful Grid Accent 4" w:uiPriority="73"/>
-    <w:lsdException w:name="Light Shading Accent 5" w:uiPriority="60"/>
-    <w:lsdException w:name="Light List Accent 5" w:uiPriority="61"/>
-    <w:lsdException w:name="Light Grid Accent 5" w:uiPriority="62"/>
-    <w:lsdException w:name="Medium Shading 1 Accent 5" w:uiPriority="63"/>
-    <w:lsdException w:name="Medium Shading 2 Accent 5" w:uiPriority="64"/>
-    <w:lsdException w:name="Medium List 1 Accent 5" w:uiPriority="65"/>
-    <w:lsdException w:name="Medium List 2 Accent 5" w:uiPriority="66"/>
-    <w:lsdException w:name="Medium Grid 1 Accent 5" w:uiPriority="67"/>
-    <w:lsdException w:name="Medium Grid 2 Accent 5" w:uiPriority="68"/>
-    <w:lsdException w:name="Medium Grid 3 Accent 5" w:uiPriority="69"/>
-    <w:lsdException w:name="Dark List Accent 5" w:uiPriority="70"/>
-    <w:lsdException w:name="Colorful Shading Accent 5" w:uiPriority="71"/>
-    <w:lsdException w:name="Colorful List Accent 5" w:uiPriority="72"/>
-    <w:lsdException w:name="Colorful Grid Accent 5" w:uiPriority="73"/>
-    <w:lsdException w:name="Light Shading Accent 6" w:uiPriority="60"/>
-    <w:lsdException w:name="Light List Accent 6" w:uiPriority="61"/>
-    <w:lsdException w:name="Light Grid Accent 6" w:uiPriority="62"/>
-    <w:lsdException w:name="Medium Shading 1 Accent 6" w:uiPriority="63"/>
-    <w:lsdException w:name="Medium Shading 2 Accent 6" w:uiPriority="64"/>
-    <w:lsdException w:name="Medium List 1 Accent 6" w:uiPriority="65"/>
-    <w:lsdException w:name="Medium List 2 Accent 6" w:uiPriority="66"/>
-    <w:lsdException w:name="Medium Grid 1 Accent 6" w:uiPriority="67"/>
-    <w:lsdException w:name="Medium Grid 2 Accent 6" w:uiPriority="68"/>
-    <w:lsdException w:name="Medium Grid 3 Accent 6" w:uiPriority="69"/>
-    <w:lsdException w:name="Dark List Accent 6" w:uiPriority="70"/>
-    <w:lsdException w:name="Colorful Shading Accent 6" w:uiPriority="71"/>
-    <w:lsdException w:name="Colorful List Accent 6" w:uiPriority="72"/>
-    <w:lsdException w:name="Colorful Grid Accent 6" w:uiPriority="73"/>
-    <w:lsdException w:name="Subtle Emphasis" w:uiPriority="19" w:qFormat="1"/>
-    <w:lsdException w:name="Intense Emphasis" w:uiPriority="21" w:qFormat="1"/>
-    <w:lsdException w:name="Subtle Reference" w:uiPriority="31" w:qFormat="1"/>
-    <w:lsdException w:name="Intense Reference" w:uiPriority="32" w:qFormat="1"/>
-    <w:lsdException w:name="Book Title" w:uiPriority="33" w:qFormat="1"/>
-    <w:lsdException w:name="Bibliography" w:semiHidden="1" w:uiPriority="37" w:unhideWhenUsed="1"/>
-    <w:lsdException w:name="TOC Heading" w:semiHidden="1" w:uiPriority="39" w:unhideWhenUsed="1" w:qFormat="1"/>
-    <w:lsdException w:name="Plain Table 1" w:uiPriority="41"/>
-    <w:lsdException w:name="Plain Table 2" w:uiPriority="42"/>
-    <w:lsdException w:name="Plain Table 3" w:uiPriority="43"/>
-    <w:lsdException w:name="Plain Table 4" w:uiPriority="44"/>
-    <w:lsdException w:name="Plain Table 5" w:uiPriority="45"/>
-    <w:lsdException w:name="Grid Table Light" w:uiPriority="40"/>
-    <w:lsdException w:name="Grid Table 1 Light" w:uiPriority="46"/>
-    <w:lsdException w:name="Grid Table 2" w:uiPriority="47"/>
-    <w:lsdException w:name="Grid Table 3" w:uiPriority="48"/>
-    <w:lsdException w:name="Grid Table 4" w:uiPriority="49"/>
-    <w:lsdException w:name="Grid Table 5 Dark" w:uiPriority="50"/>
-    <w:lsdException w:name="Grid Table 6 Colorful" w:uiPriority="51"/>
-    <w:lsdException w:name="Grid Table 7 Colorful" w:uiPriority="52"/>
-    <w:lsdException w:name="Grid Table 1 Light Accent 1" w:uiPriority="46"/>
-    <w:lsdException w:name="Grid Table 2 Accent 1" w:uiPriority="47"/>
-    <w:lsdException w:name="Grid Table 3 Accent 1" w:uiPriority="48"/>
-    <w:lsdException w:name="Grid Table 4 Accent 1" w:uiPriority="49"/>
-    <w:lsdException w:name="Grid Table 5 Dark Accent 1" w:uiPriority="50"/>
-    <w:lsdException w:name="Grid Table 6 Colorful Accent 1" w:uiPriority="51"/>
-    <w:lsdException w:name="Grid Table 7 Colorful Accent 1" w:uiPriority="52"/>
-    <w:lsdException w:name="Grid Table 1 Light Accent 2" w:uiPriority="46"/>
-    <w:lsdException w:name="Grid Table 2 Accent 2" w:uiPriority="47"/>
-    <w:lsdException w:name="Grid Table 3 Accent 2" w:uiPriority="48"/>
-    <w:lsdException w:name="Grid Table 4 Accent 2" w:uiPriority="49"/>
-    <w:lsdException w:name="Grid Table 5 Dark Accent 2" w:uiPriority="50"/>
-    <w:lsdException w:name="Grid Table 6 Colorful Accent 2" w:uiPriority="51"/>
-    <w:lsdException w:name="Grid Table 7 Colorful Accent 2" w:uiPriority="52"/>
-    <w:lsdException w:name="Grid Table 1 Light Accent 3" w:uiPriority="46"/>
-    <w:lsdException w:name="Grid Table 2 Accent 3" w:uiPriority="47"/>
-    <w:lsdException w:name="Grid Table 3 Accent 3" w:uiPriority="48"/>
-    <w:lsdException w:name="Grid Table 4 Accent 3" w:uiPriority="49"/>
-    <w:lsdException w:name="Grid Table 5 Dark Accent 3" w:uiPriority="50"/>
-    <w:lsdException w:name="Grid Table 6 Colorful Accent 3" w:uiPriority="51"/>
-    <w:lsdException w:name="Grid Table 7 Colorful Accent 3" w:uiPriority="52"/>
-    <w:lsdException w:name="Grid Table 1 Light Accent 4" w:uiPriority="46"/>
-    <w:lsdException w:name="Grid Table 2 Accent 4" w:uiPriority="47"/>
-    <w:lsdException w:name="Grid Table 3 Accent 4" w:uiPriority="48"/>
-    <w:lsdException w:name="Grid Table 4 Accent 4" w:uiPriority="49"/>
-    <w:lsdException w:name="Grid Table 5 Dark Accent 4" w:uiPriority="50"/>
-    <w:lsdException w:name="Grid Table 6 Colorful Accent 4" w:uiPriority="51"/>
-    <w:lsdException w:name="Grid Table 7 Colorful Accent 4" w:uiPriority="52"/>
-    <w:lsdException w:name="Grid Table 1 Light Accent 5" w:uiPriority="46"/>
-    <w:lsdException w:name="Grid Table 2 Accent 5" w:uiPriority="47"/>
-    <w:lsdException w:name="Grid Table 3 Accent 5" w:uiPriority="48"/>
-    <w:lsdException w:name="Grid Table 4 Accent 5" w:uiPriority="49"/>
-    <w:lsdException w:name="Grid Table 5 Dark Accent 5" w:uiPriority="50"/>
-    <w:lsdException w:name="Grid Table 6 Colorful Accent 5" w:uiPriority="51"/>
-    <w:lsdException w:name="Grid Table 7 Colorful Accent 5" w:uiPriority="52"/>
-    <w:lsdException w:name="Grid Table 1 Light Accent 6" w:uiPriority="46"/>
-    <w:lsdException w:name="Grid Table 2 Accent 6" w:uiPriority="47"/>
-    <w:lsdException w:name="Grid Table 3 Accent 6" w:uiPriority="48"/>
-    <w:lsdException w:name="Grid Table 4 Accent 6" w:uiPriority="49"/>
-    <w:lsdException w:name="Grid Table 5 Dark Accent 6" w:uiPriority="50"/>
-    <w:lsdException w:name="Grid Table 6 Colorful Accent 6" w:uiPriority="51"/>
-    <w:lsdException w:name="Grid Table 7 Colorful Accent 6" w:uiPriority="52"/>
-    <w:lsdException w:name="List Table 1 Light" w:uiPriority="46"/>
-    <w:lsdException w:name="List Table 2" w:uiPriority="47"/>
-    <w:lsdException w:name="List Table 3" w:uiPriority="48"/>
-    <w:lsdException w:name="List Table 4" w:uiPriority="49"/>
-    <w:lsdException w:name="List Table 5 Dark" w:uiPriority="50"/>
-    <w:lsdException w:name="List Table 6 Colorful" w:uiPriority="51"/>
-    <w:lsdException w:name="List Table 7 Colorful" w:uiPriority="52"/>
-    <w:lsdException w:name="List Table 1 Light Accent 1" w:uiPriority="46"/>
-    <w:lsdException w:name="List Table 2 Accent 1" w:uiPriority="47"/>
-    <w:lsdException w:name="List Table 3 Accent 1" w:uiPriority="48"/>
-    <w:lsdException w:name="List Table 4 Accent 1" w:uiPriority="49"/>
-    <w:lsdException w:name="List Table 5 Dark Accent 1" w:uiPriority="50"/>
-    <w:lsdException w:name="List Table 6 Colorful Accent 1" w:uiPriority="51"/>
-    <w:lsdException w:name="List Table 7 Colorful Accent 1" w:uiPriority="52"/>
-    <w:lsdException w:name="List Table 1 Light Accent 2" w:uiPriority="46"/>
-    <w:lsdException w:name="List Table 2 Accent 2" w:uiPriority="47"/>
-    <w:lsdException w:name="List Table 3 Accent 2" w:uiPriority="48"/>
-    <w:lsdException w:name="List Table 4 Accent 2" w:uiPriority="49"/>
-    <w:lsdException w:name="List Table 5 Dark Accent 2" w:uiPriority="50"/>
-    <w:lsdException w:name="List Table 6 Colorful Accent 2" w:uiPriority="51"/>
-    <w:lsdException w:name="List Table 7 Colorful Accent 2" w:uiPriority="52"/>
-    <w:lsdException w:name="List Table 1 Light Accent 3" w:uiPriority="46"/>
-    <w:lsdException w:name="List Table 2 Accent 3" w:uiPriority="47"/>
-    <w:lsdException w:name="List Table 3 Accent 3" w:uiPriority="48"/>
-    <w:lsdException w:name="List Table 4 Accent 3" w:uiPriority="49"/>
-    <w:lsdException w:name="List Table 5 Dark Accent 3" w:uiPriority="50"/>
-    <w:lsdException w:name="List Table 6 Colorful Accent 3" w:uiPriority="51"/>
-    <w:lsdException w:name="List Table 7 Colorful Accent 3" w:uiPriority="52"/>
-    <w:lsdException w:name="List Table 1 Light Accent 4" w:uiPriority="46"/>
-    <w:lsdException w:name="List Table 2 Accent 4" w:uiPriority="47"/>
-    <w:lsdException w:name="List Table 3 Accent 4" w:uiPriority="48"/>
-    <w:lsdException w:name="List Table 4 Accent 4" w:uiPriority="49"/>
-    <w:lsdException w:name="List Table 5 Dark Accent 4" w:uiPriority="50"/>
-    <w:lsdException w:name="List Table 6 Colorful Accent 4" w:uiPriority="51"/>
-    <w:lsdException w:name="List Table 7 Colorful Accent 4" w:uiPriority="52"/>
-    <w:lsdException w:name="List Table 1 Light Accent 5" w:uiPriority="46"/>
-    <w:lsdException w:name="List Table 2 Accent 5" w:uiPriority="47"/>
-    <w:lsdException w:name="List Table 3 Accent 5" w:uiPriority="48"/>
-    <w:lsdException w:name="List Table 4 Accent 5" w:uiPriority="49"/>
-    <w:lsdException w:name="List Table 5 Dark Accent 5" w:uiPriority="50"/>
-    <w:lsdException w:name="List Table 6 Colorful Accent 5" w:uiPriority="51"/>
-    <w:lsdException w:name="List Table 7 Colorful Accent 5" w:uiPriority="52"/>
-    <w:lsdException w:name="List Table 1 Light Accent 6" w:uiPriority="46"/>
-    <w:lsdException w:name="List Table 2 Accent 6" w:uiPriority="47"/>
-    <w:lsdException w:name="List Table 3 Accent 6" w:uiPriority="48"/>
-    <w:lsdException w:name="List Table 4 Accent 6" w:uiPriority="49"/>
-    <w:lsdException w:name="List Table 5 Dark Accent 6" w:uiPriority="50"/>
-    <w:lsdException w:name="List Table 6 Colorful Accent 6" w:uiPriority="51"/>
-    <w:lsdException w:name="List Table 7 Colorful Accent 6" w:uiPriority="52"/>
-    <w:lsdException w:name="Mention" w:semiHidden="1" w:unhideWhenUsed="1"/>
-    <w:lsdException w:name="Smart Hyperlink" w:semiHidden="1" w:unhideWhenUsed="1"/>
-    <w:lsdException w:name="Hashtag" w:semiHidden="1" w:unhideWhenUsed="1"/>
-    <w:lsdException w:name="Unresolved Mention" w:semiHidden="1" w:unhideWhenUsed="1"/>
-  </w:latentStyles>
-  <w:style w:type="paragraph" w:default="1" w:styleId="a">
-    <w:name w:val="Normal"/>
-    <w:qFormat/>
-  </w:style>
-  <w:style w:type="character" w:default="1" w:styleId="a0">
-    <w:name w:val="Default Paragraph Font"/>
-    <w:uiPriority w:val="1"/>
-    <w:semiHidden/>
-    <w:unhideWhenUsed/>
-  </w:style>
-  <w:style w:type="table" w:default="1" w:styleId="a1">
-    <w:name w:val="Normal Table"/>
-    <w:uiPriority w:val="99"/>
-    <w:semiHidden/>
-    <w:unhideWhenUsed/>
-    <w:tblPr>
-      <w:tblInd w:w="0" w:type="dxa"/>
-      <w:tblCellMar>
-        <w:top w:w="0" w:type="dxa"/>
-        <w:left w:w="108" w:type="dxa"/>
-        <w:bottom w:w="0" w:type="dxa"/>
-        <w:right w:w="108" w:type="dxa"/>
-      </w:tblCellMar>
-    </w:tblPr>
-  </w:style>
-  <w:style w:type="numbering" w:default="1" w:styleId="a2">
-    <w:name w:val="No List"/>
-    <w:uiPriority w:val="99"/>
-    <w:semiHidden/>
-    <w:unhideWhenUsed/>
-  </w:style>
-  <w:style w:type="character" w:styleId="a3">
-    <w:name w:val="Placeholder Text"/>
-    <w:uiPriority w:val="99"/>
-    <w:semiHidden/>
-    <w:rsid w:val="006331E3"/>
-    <w:rPr>
-      <w:color w:val="808080"/>
-    </w:rPr>
-  </w:style>
-</w:styles>
-</file>
-
-<file path=word/glossary/webSettings.xml><?xml version="1.0" encoding="utf-8"?>
-<w:webSettings xmlns:mc="http://schemas.openxmlformats.org/markup-compatibility/2006" xmlns:r="http://schemas.openxmlformats.org/officeDocument/2006/relationships" xmlns:w="http://schemas.openxmlformats.org/wordprocessingml/2006/main" xmlns:w14="http://schemas.microsoft.com/office/word/2010/wordml" xmlns:w15="http://schemas.microsoft.com/office/word/2012/wordml" xmlns:w16cid="http://schemas.microsoft.com/office/word/2016/wordml/cid" xmlns:w16se="http://schemas.microsoft.com/office/word/2015/wordml/symex" mc:Ignorable="w14 w15 w16se w16cid">
-  <w:optimizeForBrowser/>
-  <w:allowPNG/>
-</w:webSettings>
-</file>
-
 <file path=word/theme/theme1.xml><?xml version="1.0" encoding="utf-8"?>
 <a:theme xmlns:a="http://schemas.openxmlformats.org/drawingml/2006/main" name="Тема Office">
   <a:themeElements>
@@ -28853,7 +28282,7 @@
 </file>
 
 <file path=customXml/itemProps1.xml><?xml version="1.0" encoding="utf-8"?>
-<ds:datastoreItem xmlns:ds="http://schemas.openxmlformats.org/officeDocument/2006/customXml" ds:itemID="{F8316340-91C0-4DB3-81D0-48F6AD3CB21E}">
+<ds:datastoreItem xmlns:ds="http://schemas.openxmlformats.org/officeDocument/2006/customXml" ds:itemID="{D9F8B54E-6D35-42B5-BF46-BDA0F3BB6919}">
   <ds:schemaRefs>
     <ds:schemaRef ds:uri="http://schemas.openxmlformats.org/officeDocument/2006/bibliography"/>
   </ds:schemaRefs>

--- a/Захарченя. Курсовой проект 2017.docx
+++ b/Захарченя. Курсовой проект 2017.docx
@@ -645,7 +645,7 @@
         <w:t xml:space="preserve">. – </w:t>
       </w:r>
       <w:r>
-        <w:t>35</w:t>
+        <w:t>36</w:t>
       </w:r>
       <w:r>
         <w:t xml:space="preserve"> с.</w:t>
@@ -795,7 +795,7 @@
         <w:t xml:space="preserve">. - </w:t>
       </w:r>
       <w:r>
-        <w:t>35</w:t>
+        <w:t>36</w:t>
       </w:r>
       <w:r>
         <w:t xml:space="preserve"> </w:t>
@@ -983,7 +983,7 @@
         <w:rPr>
           <w:lang w:val="en-US"/>
         </w:rPr>
-        <w:t>35</w:t>
+        <w:t>36</w:t>
       </w:r>
       <w:r>
         <w:rPr>
@@ -1122,7 +1122,7 @@
         <w:t xml:space="preserve"> </w:t>
       </w:r>
       <w:r>
-        <w:t>35</w:t>
+        <w:t>36</w:t>
       </w:r>
       <w:r>
         <w:t xml:space="preserve"> </w:t>
@@ -1631,7 +1631,7 @@
           <w:i w:val="0"/>
           <w:lang w:val="be-BY"/>
         </w:rPr>
-        <w:t>35</w:t>
+        <w:t>36</w:t>
       </w:r>
       <w:r>
         <w:rPr>
@@ -1930,7 +1930,7 @@
           <w:i w:val="0"/>
           <w:lang w:val="en-US"/>
         </w:rPr>
-        <w:t>35</w:t>
+        <w:t>36</w:t>
       </w:r>
       <w:r>
         <w:rPr>
@@ -2645,7 +2645,7 @@
           <w:r>
             <w:fldChar w:fldCharType="separate"/>
           </w:r>
-          <w:hyperlink w:anchor="_Toc500955795" w:history="1">
+          <w:hyperlink w:anchor="_Toc500974298" w:history="1">
             <w:r>
               <w:rPr>
                 <w:rStyle w:val="a5"/>
@@ -2668,7 +2668,7 @@
               <w:rPr>
                 <w:webHidden/>
               </w:rPr>
-              <w:instrText xml:space="preserve"> PAGEREF _Toc500955795 \h </w:instrText>
+              <w:instrText xml:space="preserve"> PAGEREF _Toc500974298 \h </w:instrText>
             </w:r>
             <w:r>
               <w:rPr>
@@ -2705,7 +2705,7 @@
               <w:lang w:eastAsia="ru-RU"/>
             </w:rPr>
           </w:pPr>
-          <w:hyperlink w:anchor="_Toc500955796" w:history="1">
+          <w:hyperlink w:anchor="_Toc500974299" w:history="1">
             <w:r>
               <w:rPr>
                 <w:rStyle w:val="a5"/>
@@ -2743,7 +2743,7 @@
               <w:rPr>
                 <w:webHidden/>
               </w:rPr>
-              <w:instrText xml:space="preserve"> PAGEREF _Toc500955796 \h </w:instrText>
+              <w:instrText xml:space="preserve"> PAGEREF _Toc500974299 \h </w:instrText>
             </w:r>
             <w:r>
               <w:rPr>
@@ -2780,7 +2780,7 @@
               <w:lang w:eastAsia="ru-RU"/>
             </w:rPr>
           </w:pPr>
-          <w:hyperlink w:anchor="_Toc500955797" w:history="1">
+          <w:hyperlink w:anchor="_Toc500974300" w:history="1">
             <w:r>
               <w:rPr>
                 <w:rStyle w:val="a5"/>
@@ -2823,7 +2823,7 @@
                 <w:noProof/>
                 <w:webHidden/>
               </w:rPr>
-              <w:instrText xml:space="preserve"> PAGEREF _Toc500955797 \h </w:instrText>
+              <w:instrText xml:space="preserve"> PAGEREF _Toc500974300 \h </w:instrText>
             </w:r>
             <w:r>
               <w:rPr>
@@ -2864,7 +2864,7 @@
               <w:lang w:eastAsia="ru-RU"/>
             </w:rPr>
           </w:pPr>
-          <w:hyperlink w:anchor="_Toc500955798" w:history="1">
+          <w:hyperlink w:anchor="_Toc500974301" w:history="1">
             <w:r>
               <w:rPr>
                 <w:rStyle w:val="a5"/>
@@ -2907,7 +2907,7 @@
                 <w:noProof/>
                 <w:webHidden/>
               </w:rPr>
-              <w:instrText xml:space="preserve"> PAGEREF _Toc500955798 \h </w:instrText>
+              <w:instrText xml:space="preserve"> PAGEREF _Toc500974301 \h </w:instrText>
             </w:r>
             <w:r>
               <w:rPr>
@@ -2948,7 +2948,7 @@
               <w:lang w:eastAsia="ru-RU"/>
             </w:rPr>
           </w:pPr>
-          <w:hyperlink w:anchor="_Toc500955799" w:history="1">
+          <w:hyperlink w:anchor="_Toc500974302" w:history="1">
             <w:r>
               <w:rPr>
                 <w:rStyle w:val="a5"/>
@@ -2991,7 +2991,7 @@
                 <w:noProof/>
                 <w:webHidden/>
               </w:rPr>
-              <w:instrText xml:space="preserve"> PAGEREF _Toc500955799 \h </w:instrText>
+              <w:instrText xml:space="preserve"> PAGEREF _Toc500974302 \h </w:instrText>
             </w:r>
             <w:r>
               <w:rPr>
@@ -3032,7 +3032,7 @@
               <w:lang w:eastAsia="ru-RU"/>
             </w:rPr>
           </w:pPr>
-          <w:hyperlink w:anchor="_Toc500955800" w:history="1">
+          <w:hyperlink w:anchor="_Toc500974303" w:history="1">
             <w:r>
               <w:rPr>
                 <w:rStyle w:val="a5"/>
@@ -3075,7 +3075,7 @@
                 <w:noProof/>
                 <w:webHidden/>
               </w:rPr>
-              <w:instrText xml:space="preserve"> PAGEREF _Toc500955800 \h </w:instrText>
+              <w:instrText xml:space="preserve"> PAGEREF _Toc500974303 \h </w:instrText>
             </w:r>
             <w:r>
               <w:rPr>
@@ -3116,7 +3116,7 @@
               <w:lang w:eastAsia="ru-RU"/>
             </w:rPr>
           </w:pPr>
-          <w:hyperlink w:anchor="_Toc500955801" w:history="1">
+          <w:hyperlink w:anchor="_Toc500974304" w:history="1">
             <w:r>
               <w:rPr>
                 <w:rStyle w:val="a5"/>
@@ -3159,7 +3159,7 @@
                 <w:noProof/>
                 <w:webHidden/>
               </w:rPr>
-              <w:instrText xml:space="preserve"> PAGEREF _Toc500955801 \h </w:instrText>
+              <w:instrText xml:space="preserve"> PAGEREF _Toc500974304 \h </w:instrText>
             </w:r>
             <w:r>
               <w:rPr>
@@ -3200,7 +3200,7 @@
               <w:lang w:eastAsia="ru-RU"/>
             </w:rPr>
           </w:pPr>
-          <w:hyperlink w:anchor="_Toc500955802" w:history="1">
+          <w:hyperlink w:anchor="_Toc500974305" w:history="1">
             <w:r>
               <w:rPr>
                 <w:rStyle w:val="a5"/>
@@ -3239,7 +3239,7 @@
               <w:rPr>
                 <w:webHidden/>
               </w:rPr>
-              <w:instrText xml:space="preserve"> PAGEREF _Toc500955802 \h </w:instrText>
+              <w:instrText xml:space="preserve"> PAGEREF _Toc500974305 \h </w:instrText>
             </w:r>
             <w:r>
               <w:rPr>
@@ -3276,7 +3276,7 @@
               <w:lang w:eastAsia="ru-RU"/>
             </w:rPr>
           </w:pPr>
-          <w:hyperlink w:anchor="_Toc500955803" w:history="1">
+          <w:hyperlink w:anchor="_Toc500974306" w:history="1">
             <w:r>
               <w:rPr>
                 <w:rStyle w:val="a5"/>
@@ -3320,7 +3320,7 @@
                 <w:noProof/>
                 <w:webHidden/>
               </w:rPr>
-              <w:instrText xml:space="preserve"> PAGEREF _Toc500955803 \h </w:instrText>
+              <w:instrText xml:space="preserve"> PAGEREF _Toc500974306 \h </w:instrText>
             </w:r>
             <w:r>
               <w:rPr>
@@ -3361,7 +3361,7 @@
               <w:lang w:eastAsia="ru-RU"/>
             </w:rPr>
           </w:pPr>
-          <w:hyperlink w:anchor="_Toc500955804" w:history="1">
+          <w:hyperlink w:anchor="_Toc500974307" w:history="1">
             <w:r>
               <w:rPr>
                 <w:rStyle w:val="a5"/>
@@ -3405,7 +3405,7 @@
                 <w:noProof/>
                 <w:webHidden/>
               </w:rPr>
-              <w:instrText xml:space="preserve"> PAGEREF _Toc500955804 \h </w:instrText>
+              <w:instrText xml:space="preserve"> PAGEREF _Toc500974307 \h </w:instrText>
             </w:r>
             <w:r>
               <w:rPr>
@@ -3446,7 +3446,7 @@
               <w:lang w:eastAsia="ru-RU"/>
             </w:rPr>
           </w:pPr>
-          <w:hyperlink w:anchor="_Toc500955805" w:history="1">
+          <w:hyperlink w:anchor="_Toc500974308" w:history="1">
             <w:r>
               <w:rPr>
                 <w:rStyle w:val="a5"/>
@@ -3485,7 +3485,7 @@
               <w:rPr>
                 <w:webHidden/>
               </w:rPr>
-              <w:instrText xml:space="preserve"> PAGEREF _Toc500955805 \h </w:instrText>
+              <w:instrText xml:space="preserve"> PAGEREF _Toc500974308 \h </w:instrText>
             </w:r>
             <w:r>
               <w:rPr>
@@ -3522,7 +3522,7 @@
               <w:lang w:eastAsia="ru-RU"/>
             </w:rPr>
           </w:pPr>
-          <w:hyperlink w:anchor="_Toc500955806" w:history="1">
+          <w:hyperlink w:anchor="_Toc500974309" w:history="1">
             <w:r>
               <w:rPr>
                 <w:rStyle w:val="a5"/>
@@ -3566,7 +3566,7 @@
                 <w:noProof/>
                 <w:webHidden/>
               </w:rPr>
-              <w:instrText xml:space="preserve"> PAGEREF _Toc500955806 \h </w:instrText>
+              <w:instrText xml:space="preserve"> PAGEREF _Toc500974309 \h </w:instrText>
             </w:r>
             <w:r>
               <w:rPr>
@@ -3607,7 +3607,7 @@
               <w:lang w:eastAsia="ru-RU"/>
             </w:rPr>
           </w:pPr>
-          <w:hyperlink w:anchor="_Toc500955807" w:history="1">
+          <w:hyperlink w:anchor="_Toc500974310" w:history="1">
             <w:r>
               <w:rPr>
                 <w:rStyle w:val="a5"/>
@@ -3651,7 +3651,7 @@
                 <w:noProof/>
                 <w:webHidden/>
               </w:rPr>
-              <w:instrText xml:space="preserve"> PAGEREF _Toc500955807 \h </w:instrText>
+              <w:instrText xml:space="preserve"> PAGEREF _Toc500974310 \h </w:instrText>
             </w:r>
             <w:r>
               <w:rPr>
@@ -3692,7 +3692,7 @@
               <w:lang w:eastAsia="ru-RU"/>
             </w:rPr>
           </w:pPr>
-          <w:hyperlink w:anchor="_Toc500955808" w:history="1">
+          <w:hyperlink w:anchor="_Toc500974311" w:history="1">
             <w:r>
               <w:rPr>
                 <w:rStyle w:val="a5"/>
@@ -3731,7 +3731,7 @@
               <w:rPr>
                 <w:webHidden/>
               </w:rPr>
-              <w:instrText xml:space="preserve"> PAGEREF _Toc500955808 \h </w:instrText>
+              <w:instrText xml:space="preserve"> PAGEREF _Toc500974311 \h </w:instrText>
             </w:r>
             <w:r>
               <w:rPr>
@@ -3768,7 +3768,7 @@
               <w:lang w:eastAsia="ru-RU"/>
             </w:rPr>
           </w:pPr>
-          <w:hyperlink w:anchor="_Toc500955809" w:history="1">
+          <w:hyperlink w:anchor="_Toc500974312" w:history="1">
             <w:r>
               <w:rPr>
                 <w:rStyle w:val="a5"/>
@@ -3812,7 +3812,7 @@
                 <w:noProof/>
                 <w:webHidden/>
               </w:rPr>
-              <w:instrText xml:space="preserve"> PAGEREF _Toc500955809 \h </w:instrText>
+              <w:instrText xml:space="preserve"> PAGEREF _Toc500974312 \h </w:instrText>
             </w:r>
             <w:r>
               <w:rPr>
@@ -3853,7 +3853,7 @@
               <w:lang w:eastAsia="ru-RU"/>
             </w:rPr>
           </w:pPr>
-          <w:hyperlink w:anchor="_Toc500955810" w:history="1">
+          <w:hyperlink w:anchor="_Toc500974313" w:history="1">
             <w:r>
               <w:rPr>
                 <w:rStyle w:val="a5"/>
@@ -3897,7 +3897,7 @@
                 <w:noProof/>
                 <w:webHidden/>
               </w:rPr>
-              <w:instrText xml:space="preserve"> PAGEREF _Toc500955810 \h </w:instrText>
+              <w:instrText xml:space="preserve"> PAGEREF _Toc500974313 \h </w:instrText>
             </w:r>
             <w:r>
               <w:rPr>
@@ -3938,7 +3938,7 @@
               <w:lang w:eastAsia="ru-RU"/>
             </w:rPr>
           </w:pPr>
-          <w:hyperlink w:anchor="_Toc500955811" w:history="1">
+          <w:hyperlink w:anchor="_Toc500974314" w:history="1">
             <w:r>
               <w:rPr>
                 <w:rStyle w:val="a5"/>
@@ -3977,7 +3977,7 @@
               <w:rPr>
                 <w:webHidden/>
               </w:rPr>
-              <w:instrText xml:space="preserve"> PAGEREF _Toc500955811 \h </w:instrText>
+              <w:instrText xml:space="preserve"> PAGEREF _Toc500974314 \h </w:instrText>
             </w:r>
             <w:r>
               <w:rPr>
@@ -4014,7 +4014,7 @@
               <w:lang w:eastAsia="ru-RU"/>
             </w:rPr>
           </w:pPr>
-          <w:hyperlink w:anchor="_Toc500955812" w:history="1">
+          <w:hyperlink w:anchor="_Toc500974315" w:history="1">
             <w:r>
               <w:rPr>
                 <w:rStyle w:val="a5"/>
@@ -4058,7 +4058,7 @@
                 <w:noProof/>
                 <w:webHidden/>
               </w:rPr>
-              <w:instrText xml:space="preserve"> PAGEREF _Toc500955812 \h </w:instrText>
+              <w:instrText xml:space="preserve"> PAGEREF _Toc500974315 \h </w:instrText>
             </w:r>
             <w:r>
               <w:rPr>
@@ -4099,7 +4099,7 @@
               <w:lang w:eastAsia="ru-RU"/>
             </w:rPr>
           </w:pPr>
-          <w:hyperlink w:anchor="_Toc500955813" w:history="1">
+          <w:hyperlink w:anchor="_Toc500974316" w:history="1">
             <w:r>
               <w:rPr>
                 <w:rStyle w:val="a5"/>
@@ -4122,67 +4122,7 @@
               <w:rPr>
                 <w:webHidden/>
               </w:rPr>
-              <w:instrText xml:space="preserve"> PAGEREF _Toc500955813 \h </w:instrText>
-            </w:r>
-            <w:r>
-              <w:rPr>
-                <w:webHidden/>
-              </w:rPr>
-            </w:r>
-            <w:r>
-              <w:rPr>
-                <w:webHidden/>
-              </w:rPr>
-              <w:fldChar w:fldCharType="separate"/>
-            </w:r>
-            <w:r>
-              <w:rPr>
-                <w:webHidden/>
-              </w:rPr>
-              <w:t>34</w:t>
-            </w:r>
-            <w:r>
-              <w:rPr>
-                <w:webHidden/>
-              </w:rPr>
-              <w:fldChar w:fldCharType="end"/>
-            </w:r>
-          </w:hyperlink>
-        </w:p>
-        <w:p>
-          <w:pPr>
-            <w:pStyle w:val="11"/>
-            <w:rPr>
-              <w:rFonts w:asciiTheme="minorHAnsi" w:eastAsiaTheme="minorEastAsia" w:hAnsiTheme="minorHAnsi" w:cstheme="minorBidi"/>
-              <w:b w:val="0"/>
-              <w:sz w:val="22"/>
-              <w:lang w:eastAsia="ru-RU"/>
-            </w:rPr>
-          </w:pPr>
-          <w:hyperlink w:anchor="_Toc500955814" w:history="1">
-            <w:r>
-              <w:rPr>
-                <w:rStyle w:val="a5"/>
-              </w:rPr>
-              <w:t>Список использованных источников</w:t>
-            </w:r>
-            <w:r>
-              <w:rPr>
-                <w:webHidden/>
-              </w:rPr>
-              <w:tab/>
-            </w:r>
-            <w:r>
-              <w:rPr>
-                <w:webHidden/>
-              </w:rPr>
-              <w:fldChar w:fldCharType="begin"/>
-            </w:r>
-            <w:r>
-              <w:rPr>
-                <w:webHidden/>
-              </w:rPr>
-              <w:instrText xml:space="preserve"> PAGEREF _Toc500955814 \h </w:instrText>
+              <w:instrText xml:space="preserve"> PAGEREF _Toc500974316 \h </w:instrText>
             </w:r>
             <w:r>
               <w:rPr>
@@ -4210,6 +4150,66 @@
           </w:hyperlink>
         </w:p>
         <w:p>
+          <w:pPr>
+            <w:pStyle w:val="11"/>
+            <w:rPr>
+              <w:rFonts w:asciiTheme="minorHAnsi" w:eastAsiaTheme="minorEastAsia" w:hAnsiTheme="minorHAnsi" w:cstheme="minorBidi"/>
+              <w:b w:val="0"/>
+              <w:sz w:val="22"/>
+              <w:lang w:eastAsia="ru-RU"/>
+            </w:rPr>
+          </w:pPr>
+          <w:hyperlink w:anchor="_Toc500974317" w:history="1">
+            <w:r>
+              <w:rPr>
+                <w:rStyle w:val="a5"/>
+              </w:rPr>
+              <w:t>Список использованных источников</w:t>
+            </w:r>
+            <w:r>
+              <w:rPr>
+                <w:webHidden/>
+              </w:rPr>
+              <w:tab/>
+            </w:r>
+            <w:r>
+              <w:rPr>
+                <w:webHidden/>
+              </w:rPr>
+              <w:fldChar w:fldCharType="begin"/>
+            </w:r>
+            <w:r>
+              <w:rPr>
+                <w:webHidden/>
+              </w:rPr>
+              <w:instrText xml:space="preserve"> PAGEREF _Toc500974317 \h </w:instrText>
+            </w:r>
+            <w:r>
+              <w:rPr>
+                <w:webHidden/>
+              </w:rPr>
+            </w:r>
+            <w:r>
+              <w:rPr>
+                <w:webHidden/>
+              </w:rPr>
+              <w:fldChar w:fldCharType="separate"/>
+            </w:r>
+            <w:r>
+              <w:rPr>
+                <w:webHidden/>
+              </w:rPr>
+              <w:t>36</w:t>
+            </w:r>
+            <w:r>
+              <w:rPr>
+                <w:webHidden/>
+              </w:rPr>
+              <w:fldChar w:fldCharType="end"/>
+            </w:r>
+          </w:hyperlink>
+        </w:p>
+        <w:p>
           <w:r>
             <w:rPr>
               <w:b/>
@@ -4235,7 +4235,7 @@
         </w:numPr>
       </w:pPr>
       <w:bookmarkStart w:id="6" w:name="_Toc482658823"/>
-      <w:bookmarkStart w:id="7" w:name="_Toc500955795"/>
+      <w:bookmarkStart w:id="7" w:name="_Toc500974298"/>
       <w:bookmarkEnd w:id="5"/>
       <w:bookmarkEnd w:id="4"/>
       <w:r>
@@ -4439,7 +4439,7 @@
       </w:pPr>
       <w:bookmarkStart w:id="8" w:name="_Toc469434564"/>
       <w:bookmarkStart w:id="9" w:name="_Toc482658824"/>
-      <w:bookmarkStart w:id="10" w:name="_Toc500955796"/>
+      <w:bookmarkStart w:id="10" w:name="_Toc500974299"/>
       <w:r>
         <w:lastRenderedPageBreak/>
         <w:t>Существующие интерфейсы и системы, а также методы</w:t>
@@ -4462,7 +4462,7 @@
         <w:pStyle w:val="H2"/>
         <w:ind w:left="0" w:firstLine="709"/>
       </w:pPr>
-      <w:bookmarkStart w:id="11" w:name="_Toc500955797"/>
+      <w:bookmarkStart w:id="11" w:name="_Toc500974300"/>
       <w:r>
         <w:t>Виртуальная реаль</w:t>
       </w:r>
@@ -4880,7 +4880,7 @@
         <w:pStyle w:val="H2"/>
         <w:ind w:left="0" w:firstLine="709"/>
       </w:pPr>
-      <w:bookmarkStart w:id="12" w:name="_Toc500955798"/>
+      <w:bookmarkStart w:id="12" w:name="_Toc500974301"/>
       <w:r>
         <w:t>Дополненная реальность</w:t>
       </w:r>
@@ -5251,7 +5251,7 @@
       </w:pPr>
       <w:bookmarkStart w:id="13" w:name="_Toc469434567"/>
       <w:bookmarkStart w:id="14" w:name="_Toc482658827"/>
-      <w:bookmarkStart w:id="15" w:name="_Toc500955799"/>
+      <w:bookmarkStart w:id="15" w:name="_Toc500974302"/>
       <w:r>
         <w:t>Аффинное преобразование</w:t>
       </w:r>
@@ -5944,7 +5944,7 @@
           <w:szCs w:val="22"/>
         </w:rPr>
       </w:pPr>
-      <w:bookmarkStart w:id="16" w:name="_Toc500955800"/>
+      <w:bookmarkStart w:id="16" w:name="_Toc500974303"/>
       <w:r>
         <w:t>Калибровка камер</w:t>
       </w:r>
@@ -7841,7 +7841,7 @@
           <w:szCs w:val="22"/>
         </w:rPr>
       </w:pPr>
-      <w:bookmarkStart w:id="17" w:name="_Toc500955801"/>
+      <w:bookmarkStart w:id="17" w:name="_Toc500974304"/>
       <w:r>
         <w:t>Устройство дополненной реальности как средство достижения поставленной задачи</w:t>
       </w:r>
@@ -8398,7 +8398,7 @@
           <w:lang w:eastAsia="x-none"/>
         </w:rPr>
       </w:pPr>
-      <w:bookmarkStart w:id="19" w:name="_Toc500955802"/>
+      <w:bookmarkStart w:id="19" w:name="_Toc500974305"/>
       <w:r>
         <w:lastRenderedPageBreak/>
         <w:t>Модель системы анализа изображений</w:t>
@@ -8413,7 +8413,7 @@
           <w:lang w:eastAsia="x-none"/>
         </w:rPr>
       </w:pPr>
-      <w:bookmarkStart w:id="20" w:name="_Toc500955803"/>
+      <w:bookmarkStart w:id="20" w:name="_Toc500974306"/>
       <w:r>
         <w:t>Проектирование модели системы анализа изображений</w:t>
       </w:r>
@@ -8564,7 +8564,7 @@
           <w:lang w:eastAsia="x-none"/>
         </w:rPr>
       </w:pPr>
-      <w:bookmarkStart w:id="21" w:name="_Toc500955804"/>
+      <w:bookmarkStart w:id="21" w:name="_Toc500974307"/>
       <w:r>
         <w:lastRenderedPageBreak/>
         <w:t>Особенности анализа</w:t>
@@ -8762,7 +8762,7 @@
           <w:lang w:eastAsia="x-none"/>
         </w:rPr>
       </w:pPr>
-      <w:bookmarkStart w:id="22" w:name="_Toc500955805"/>
+      <w:bookmarkStart w:id="22" w:name="_Toc500974308"/>
       <w:r>
         <w:lastRenderedPageBreak/>
         <w:t>Подготовка алгоритма анализа</w:t>
@@ -8797,13 +8797,13 @@
           <w:lang w:eastAsia="x-none"/>
         </w:rPr>
       </w:pPr>
-      <w:bookmarkStart w:id="23" w:name="_Toc500955806"/>
-      <w:bookmarkStart w:id="24" w:name="_Toc469434572"/>
-      <w:bookmarkStart w:id="25" w:name="_Toc482658832"/>
+      <w:bookmarkStart w:id="23" w:name="_Toc469434572"/>
+      <w:bookmarkStart w:id="24" w:name="_Toc482658832"/>
+      <w:bookmarkStart w:id="25" w:name="_Toc500974309"/>
       <w:r>
         <w:t>Поиск определённого маркера на изображении</w:t>
       </w:r>
-      <w:bookmarkEnd w:id="23"/>
+      <w:bookmarkEnd w:id="25"/>
     </w:p>
     <w:p>
       <w:pPr>
@@ -9338,7 +9338,7 @@
           <w:lang w:val="en-US" w:eastAsia="x-none"/>
         </w:rPr>
       </w:pPr>
-      <w:bookmarkStart w:id="26" w:name="_Toc500955807"/>
+      <w:bookmarkStart w:id="26" w:name="_Toc500974310"/>
       <w:r>
         <w:lastRenderedPageBreak/>
         <w:t>Позиционирование объекта на изображении</w:t>
@@ -19634,7 +19634,7 @@
           <w:lang w:eastAsia="x-none"/>
         </w:rPr>
       </w:pPr>
-      <w:bookmarkStart w:id="27" w:name="_Toc500955808"/>
+      <w:bookmarkStart w:id="27" w:name="_Toc500974311"/>
       <w:r>
         <w:lastRenderedPageBreak/>
         <w:t>Исследование существующих</w:t>
@@ -19648,8 +19648,8 @@
       <w:r>
         <w:t>ий</w:t>
       </w:r>
+      <w:bookmarkEnd w:id="23"/>
       <w:bookmarkEnd w:id="24"/>
-      <w:bookmarkEnd w:id="25"/>
       <w:r>
         <w:t xml:space="preserve"> для реализации программного средства</w:t>
       </w:r>
@@ -19666,7 +19666,7 @@
       <w:bookmarkStart w:id="28" w:name="_Toc437300937"/>
       <w:bookmarkStart w:id="29" w:name="_Toc469434573"/>
       <w:bookmarkStart w:id="30" w:name="_Toc482658833"/>
-      <w:bookmarkStart w:id="31" w:name="_Toc500955809"/>
+      <w:bookmarkStart w:id="31" w:name="_Toc500974312"/>
       <w:r>
         <w:t>Используемый</w:t>
       </w:r>
@@ -20169,8 +20169,8 @@
           <w:shd w:val="clear" w:color="auto" w:fill="FFFFFF"/>
         </w:rPr>
       </w:pPr>
-      <w:bookmarkStart w:id="32" w:name="_Toc500955810"/>
-      <w:bookmarkStart w:id="33" w:name="_Toc437300938"/>
+      <w:bookmarkStart w:id="32" w:name="_Toc437300938"/>
+      <w:bookmarkStart w:id="33" w:name="_Toc500974313"/>
       <w:r>
         <w:rPr>
           <w:szCs w:val="28"/>
@@ -20185,7 +20185,7 @@
         </w:rPr>
         <w:t>нструмент для разработки приложения</w:t>
       </w:r>
-      <w:bookmarkEnd w:id="32"/>
+      <w:bookmarkEnd w:id="33"/>
     </w:p>
     <w:p>
       <w:pPr>
@@ -21415,8 +21415,8 @@
       </w:pPr>
       <w:bookmarkStart w:id="34" w:name="_Toc469434575"/>
       <w:bookmarkStart w:id="35" w:name="_Toc482658835"/>
-      <w:bookmarkStart w:id="36" w:name="_Toc500955811"/>
-      <w:bookmarkEnd w:id="33"/>
+      <w:bookmarkStart w:id="36" w:name="_Toc500974314"/>
+      <w:bookmarkEnd w:id="32"/>
       <w:r>
         <w:lastRenderedPageBreak/>
         <w:t>Практическая реализация</w:t>
@@ -21430,7 +21430,7 @@
         <w:pStyle w:val="H2"/>
         <w:ind w:left="0"/>
       </w:pPr>
-      <w:bookmarkStart w:id="37" w:name="_Toc500955812"/>
+      <w:bookmarkStart w:id="37" w:name="_Toc500974315"/>
       <w:r>
         <w:rPr>
           <w:szCs w:val="28"/>
@@ -21671,14 +21671,12 @@
                             <w:pPr>
                               <w:ind w:firstLine="0"/>
                             </w:pPr>
-                            <w:proofErr w:type="spellStart"/>
                             <w:r>
                               <w:rPr>
                                 <w:lang w:val="en-US"/>
                               </w:rPr>
                               <w:t>Hololens</w:t>
                             </w:r>
-                            <w:proofErr w:type="spellEnd"/>
                           </w:p>
                         </w:txbxContent>
                       </wps:txbx>
@@ -21710,14 +21708,12 @@
                       <w:pPr>
                         <w:ind w:firstLine="0"/>
                       </w:pPr>
-                      <w:proofErr w:type="spellStart"/>
                       <w:r>
                         <w:rPr>
                           <w:lang w:val="en-US"/>
                         </w:rPr>
                         <w:t>Hololens</w:t>
                       </w:r>
-                      <w:proofErr w:type="spellEnd"/>
                     </w:p>
                   </w:txbxContent>
                 </v:textbox>
@@ -24436,7 +24432,7 @@
         <w:ind w:left="708"/>
       </w:pPr>
       <w:bookmarkStart w:id="38" w:name="_Toc482658837"/>
-      <w:bookmarkStart w:id="39" w:name="_Toc500955813"/>
+      <w:bookmarkStart w:id="39" w:name="_Toc500974316"/>
       <w:r>
         <w:lastRenderedPageBreak/>
         <w:t>ЗАКЛЮЧЕНИЕ</w:t>
@@ -24456,6 +24452,9 @@
       </w:pPr>
       <w:r>
         <w:tab/>
+      </w:r>
+      <w:bookmarkStart w:id="40" w:name="_GoBack"/>
+      <w:r>
         <w:t xml:space="preserve">В ходе данной работы исследованы </w:t>
       </w:r>
       <w:r>
@@ -24668,9 +24667,8 @@
       <w:r>
         <w:t xml:space="preserve"> данного исследования состоит в разработке алгоритма и подготовке для программной реализации системы анализа видеопотока.</w:t>
       </w:r>
-      <w:bookmarkStart w:id="40" w:name="_GoBack"/>
-      <w:bookmarkEnd w:id="40"/>
-    </w:p>
+    </w:p>
+    <w:bookmarkEnd w:id="40"/>
     <w:p>
       <w:pPr>
         <w:pStyle w:val="Heading1withoutnumber"/>
@@ -24682,7 +24680,7 @@
       <w:bookmarkStart w:id="42" w:name="_Toc437300945"/>
       <w:bookmarkStart w:id="43" w:name="_Toc469434578"/>
       <w:bookmarkStart w:id="44" w:name="_Toc482658838"/>
-      <w:bookmarkStart w:id="45" w:name="_Toc500955814"/>
+      <w:bookmarkStart w:id="45" w:name="_Toc500974317"/>
       <w:r>
         <w:lastRenderedPageBreak/>
         <w:t>Список</w:t>
@@ -28282,7 +28280,7 @@
 </file>
 
 <file path=customXml/itemProps1.xml><?xml version="1.0" encoding="utf-8"?>
-<ds:datastoreItem xmlns:ds="http://schemas.openxmlformats.org/officeDocument/2006/customXml" ds:itemID="{D9F8B54E-6D35-42B5-BF46-BDA0F3BB6919}">
+<ds:datastoreItem xmlns:ds="http://schemas.openxmlformats.org/officeDocument/2006/customXml" ds:itemID="{2435BB2A-C525-4395-B97B-93AB171C472C}">
   <ds:schemaRefs>
     <ds:schemaRef ds:uri="http://schemas.openxmlformats.org/officeDocument/2006/bibliography"/>
   </ds:schemaRefs>

--- a/Захарченя. Курсовой проект 2017.docx
+++ b/Захарченя. Курсовой проект 2017.docx
@@ -1,6 +1,6 @@
 
 <file path=word/document.xml><?xml version="1.0" encoding="utf-8"?>
-<w:document xmlns:wpc="http://schemas.microsoft.com/office/word/2010/wordprocessingCanvas" xmlns:cx="http://schemas.microsoft.com/office/drawing/2014/chartex" xmlns:cx1="http://schemas.microsoft.com/office/drawing/2015/9/8/chartex" xmlns:cx2="http://schemas.microsoft.com/office/drawing/2015/10/21/chartex" xmlns:cx3="http://schemas.microsoft.com/office/drawing/2016/5/9/chartex" xmlns:cx4="http://schemas.microsoft.com/office/drawing/2016/5/10/chartex" xmlns:cx5="http://schemas.microsoft.com/office/drawing/2016/5/11/chartex" xmlns:cx6="http://schemas.microsoft.com/office/drawing/2016/5/12/chartex" xmlns:cx7="http://schemas.microsoft.com/office/drawing/2016/5/13/chartex" xmlns:cx8="http://schemas.microsoft.com/office/drawing/2016/5/14/chartex" xmlns:mc="http://schemas.openxmlformats.org/markup-compatibility/2006" xmlns:aink="http://schemas.microsoft.com/office/drawing/2016/ink" xmlns:am3d="http://schemas.microsoft.com/office/drawing/2017/model3d" xmlns:o="urn:schemas-microsoft-com:office:office" xmlns:r="http://schemas.openxmlformats.org/officeDocument/2006/relationships" xmlns:m="http://schemas.openxmlformats.org/officeDocument/2006/math" xmlns:v="urn:schemas-microsoft-com:vml" xmlns:wp14="http://schemas.microsoft.com/office/word/2010/wordprocessingDrawing" xmlns:wp="http://schemas.openxmlformats.org/drawingml/2006/wordprocessingDrawing" xmlns:w10="urn:schemas-microsoft-com:office:word" xmlns:w="http://schemas.openxmlformats.org/wordprocessingml/2006/main" xmlns:w14="http://schemas.microsoft.com/office/word/2010/wordml" xmlns:w15="http://schemas.microsoft.com/office/word/2012/wordml" xmlns:w16cid="http://schemas.microsoft.com/office/word/2016/wordml/cid" xmlns:w16se="http://schemas.microsoft.com/office/word/2015/wordml/symex" xmlns:wpg="http://schemas.microsoft.com/office/word/2010/wordprocessingGroup" xmlns:wpi="http://schemas.microsoft.com/office/word/2010/wordprocessingInk" xmlns:wne="http://schemas.microsoft.com/office/word/2006/wordml" xmlns:wps="http://schemas.microsoft.com/office/word/2010/wordprocessingShape" mc:Ignorable="w14 w15 w16se w16cid wp14">
+<w:document xmlns:wpc="http://schemas.microsoft.com/office/word/2010/wordprocessingCanvas" xmlns:cx="http://schemas.microsoft.com/office/drawing/2014/chartex" xmlns:cx1="http://schemas.microsoft.com/office/drawing/2015/9/8/chartex" xmlns:mc="http://schemas.openxmlformats.org/markup-compatibility/2006" xmlns:o="urn:schemas-microsoft-com:office:office" xmlns:r="http://schemas.openxmlformats.org/officeDocument/2006/relationships" xmlns:m="http://schemas.openxmlformats.org/officeDocument/2006/math" xmlns:v="urn:schemas-microsoft-com:vml" xmlns:wp14="http://schemas.microsoft.com/office/word/2010/wordprocessingDrawing" xmlns:wp="http://schemas.openxmlformats.org/drawingml/2006/wordprocessingDrawing" xmlns:w10="urn:schemas-microsoft-com:office:word" xmlns:w="http://schemas.openxmlformats.org/wordprocessingml/2006/main" xmlns:w14="http://schemas.microsoft.com/office/word/2010/wordml" xmlns:w15="http://schemas.microsoft.com/office/word/2012/wordml" xmlns:w16se="http://schemas.microsoft.com/office/word/2015/wordml/symex" xmlns:wpg="http://schemas.microsoft.com/office/word/2010/wordprocessingGroup" xmlns:wpi="http://schemas.microsoft.com/office/word/2010/wordprocessingInk" xmlns:wne="http://schemas.microsoft.com/office/word/2006/wordml" xmlns:wps="http://schemas.microsoft.com/office/word/2010/wordprocessingShape" mc:Ignorable="w14 w15 w16se wp14">
   <w:body>
     <w:p>
       <w:pPr>
@@ -1039,7 +1039,6 @@
           <w:rStyle w:val="ac"/>
           <w:b w:val="0"/>
           <w:smallCaps w:val="0"/>
-          <w:lang w:val="en-US"/>
         </w:rPr>
         <w:br w:type="page"/>
       </w:r>
@@ -1967,7 +1966,7 @@
           <w:i w:val="0"/>
           <w:lang w:val="en-US"/>
         </w:rPr>
-        <w:t>pic</w:t>
+        <w:t>pic.,</w:t>
       </w:r>
       <w:proofErr w:type="gramEnd"/>
       <w:r>
@@ -1977,7 +1976,7 @@
           <w:i w:val="0"/>
           <w:lang w:val="en-US"/>
         </w:rPr>
-        <w:t xml:space="preserve">., </w:t>
+        <w:t xml:space="preserve"> </w:t>
       </w:r>
       <w:r>
         <w:rPr>
@@ -2588,8 +2587,8 @@
         </w:rPr>
       </w:pPr>
     </w:p>
-    <w:bookmarkStart w:id="4" w:name="_Toc437300931" w:displacedByCustomXml="next"/>
-    <w:bookmarkStart w:id="5" w:name="_Toc430347913" w:displacedByCustomXml="next"/>
+    <w:bookmarkStart w:id="4" w:name="_Toc430347913" w:displacedByCustomXml="next"/>
+    <w:bookmarkStart w:id="5" w:name="_Toc437300931" w:displacedByCustomXml="next"/>
     <w:sdt>
       <w:sdtPr>
         <w:rPr>
@@ -2610,6 +2609,7 @@
           <w:docPartUnique/>
         </w:docPartObj>
       </w:sdtPr>
+      <w:sdtEndPr/>
       <w:sdtContent>
         <w:p>
           <w:pPr>
@@ -8797,13 +8797,13 @@
           <w:lang w:eastAsia="x-none"/>
         </w:rPr>
       </w:pPr>
-      <w:bookmarkStart w:id="23" w:name="_Toc469434572"/>
-      <w:bookmarkStart w:id="24" w:name="_Toc482658832"/>
-      <w:bookmarkStart w:id="25" w:name="_Toc500974309"/>
+      <w:bookmarkStart w:id="23" w:name="_Toc500974309"/>
+      <w:bookmarkStart w:id="24" w:name="_Toc469434572"/>
+      <w:bookmarkStart w:id="25" w:name="_Toc482658832"/>
       <w:r>
         <w:t>Поиск определённого маркера на изображении</w:t>
       </w:r>
-      <w:bookmarkEnd w:id="25"/>
+      <w:bookmarkEnd w:id="23"/>
     </w:p>
     <w:p>
       <w:pPr>
@@ -9262,6 +9262,7 @@
       <w:r>
         <w:rPr>
           <w:noProof/>
+          <w:lang w:eastAsia="ru-RU"/>
         </w:rPr>
         <w:lastRenderedPageBreak/>
         <w:drawing>
@@ -9811,6 +9812,7 @@
           <w:lang w:val="en-US"/>
         </w:rPr>
       </w:pPr>
+      <w:proofErr w:type="gramStart"/>
       <w:r>
         <w:rPr>
           <w:rStyle w:val="k"/>
@@ -9824,6 +9826,7 @@
         </w:rPr>
         <w:t>with</w:t>
       </w:r>
+      <w:proofErr w:type="gramEnd"/>
       <w:r>
         <w:rPr>
           <w:rFonts w:ascii="Consolas" w:hAnsi="Consolas"/>
@@ -9835,7 +9838,6 @@
         <w:t xml:space="preserve"> </w:t>
       </w:r>
       <w:proofErr w:type="spellStart"/>
-      <w:proofErr w:type="gramStart"/>
       <w:r>
         <w:rPr>
           <w:rStyle w:val="n"/>
@@ -9872,7 +9874,6 @@
         <w:t>load</w:t>
       </w:r>
       <w:proofErr w:type="spellEnd"/>
-      <w:proofErr w:type="gramEnd"/>
       <w:r>
         <w:rPr>
           <w:rStyle w:val="p"/>
@@ -10562,6 +10563,8 @@
           <w:lang w:val="en-US"/>
         </w:rPr>
       </w:pPr>
+      <w:proofErr w:type="spellStart"/>
+      <w:proofErr w:type="gramStart"/>
       <w:r>
         <w:rPr>
           <w:rStyle w:val="k"/>
@@ -10575,6 +10578,8 @@
         </w:rPr>
         <w:t>def</w:t>
       </w:r>
+      <w:proofErr w:type="spellEnd"/>
+      <w:proofErr w:type="gramEnd"/>
       <w:r>
         <w:rPr>
           <w:rFonts w:ascii="Consolas" w:hAnsi="Consolas"/>
@@ -10585,7 +10590,6 @@
         </w:rPr>
         <w:t xml:space="preserve"> </w:t>
       </w:r>
-      <w:proofErr w:type="gramStart"/>
       <w:r>
         <w:rPr>
           <w:rStyle w:val="nf"/>
@@ -10611,7 +10615,6 @@
         <w:t>(</w:t>
       </w:r>
       <w:proofErr w:type="spellStart"/>
-      <w:proofErr w:type="gramEnd"/>
       <w:r>
         <w:rPr>
           <w:rStyle w:val="n"/>
@@ -10725,6 +10728,7 @@
         </w:rPr>
         <w:t xml:space="preserve">    </w:t>
       </w:r>
+      <w:proofErr w:type="gramStart"/>
       <w:r>
         <w:rPr>
           <w:rStyle w:val="n"/>
@@ -10736,6 +10740,7 @@
         </w:rPr>
         <w:t>corner</w:t>
       </w:r>
+      <w:proofErr w:type="gramEnd"/>
       <w:r>
         <w:rPr>
           <w:rFonts w:ascii="Consolas" w:hAnsi="Consolas"/>
@@ -10824,7 +10829,6 @@
         </w:rPr>
         <w:t>0</w:t>
       </w:r>
-      <w:proofErr w:type="gramStart"/>
       <w:r>
         <w:rPr>
           <w:rStyle w:val="p"/>
@@ -10860,7 +10864,6 @@
         </w:rPr>
         <w:t>ravel</w:t>
       </w:r>
-      <w:proofErr w:type="gramEnd"/>
       <w:r>
         <w:rPr>
           <w:rStyle w:val="p"/>
@@ -10897,6 +10900,7 @@
         <w:t xml:space="preserve">    </w:t>
       </w:r>
       <w:proofErr w:type="spellStart"/>
+      <w:proofErr w:type="gramStart"/>
       <w:r>
         <w:rPr>
           <w:rStyle w:val="n"/>
@@ -10909,6 +10913,7 @@
         <w:t>img</w:t>
       </w:r>
       <w:proofErr w:type="spellEnd"/>
+      <w:proofErr w:type="gramEnd"/>
       <w:r>
         <w:rPr>
           <w:rFonts w:ascii="Consolas" w:hAnsi="Consolas"/>
@@ -11111,7 +11116,6 @@
         </w:rPr>
         <w:t>0</w:t>
       </w:r>
-      <w:proofErr w:type="gramStart"/>
       <w:r>
         <w:rPr>
           <w:rStyle w:val="p"/>
@@ -11147,7 +11151,6 @@
         </w:rPr>
         <w:t>ravel</w:t>
       </w:r>
-      <w:proofErr w:type="gramEnd"/>
       <w:r>
         <w:rPr>
           <w:rStyle w:val="p"/>
@@ -11303,6 +11306,7 @@
         <w:t xml:space="preserve">    </w:t>
       </w:r>
       <w:proofErr w:type="spellStart"/>
+      <w:proofErr w:type="gramStart"/>
       <w:r>
         <w:rPr>
           <w:rStyle w:val="n"/>
@@ -11315,6 +11319,7 @@
         <w:t>img</w:t>
       </w:r>
       <w:proofErr w:type="spellEnd"/>
+      <w:proofErr w:type="gramEnd"/>
       <w:r>
         <w:rPr>
           <w:rFonts w:ascii="Consolas" w:hAnsi="Consolas"/>
@@ -11517,7 +11522,6 @@
         </w:rPr>
         <w:t>1</w:t>
       </w:r>
-      <w:proofErr w:type="gramStart"/>
       <w:r>
         <w:rPr>
           <w:rStyle w:val="p"/>
@@ -11553,7 +11557,6 @@
         </w:rPr>
         <w:t>ravel</w:t>
       </w:r>
-      <w:proofErr w:type="gramEnd"/>
       <w:r>
         <w:rPr>
           <w:rStyle w:val="p"/>
@@ -11709,6 +11712,7 @@
         <w:t xml:space="preserve">    </w:t>
       </w:r>
       <w:proofErr w:type="spellStart"/>
+      <w:proofErr w:type="gramStart"/>
       <w:r>
         <w:rPr>
           <w:rStyle w:val="n"/>
@@ -11721,6 +11725,7 @@
         <w:t>img</w:t>
       </w:r>
       <w:proofErr w:type="spellEnd"/>
+      <w:proofErr w:type="gramEnd"/>
       <w:r>
         <w:rPr>
           <w:rFonts w:ascii="Consolas" w:hAnsi="Consolas"/>
@@ -11923,7 +11928,6 @@
         </w:rPr>
         <w:t>2</w:t>
       </w:r>
-      <w:proofErr w:type="gramStart"/>
       <w:r>
         <w:rPr>
           <w:rStyle w:val="p"/>
@@ -11959,7 +11963,6 @@
         </w:rPr>
         <w:t>ravel</w:t>
       </w:r>
-      <w:proofErr w:type="gramEnd"/>
       <w:r>
         <w:rPr>
           <w:rStyle w:val="p"/>
@@ -12185,21 +12188,7 @@
         <w:rPr>
           <w:lang w:eastAsia="x-none"/>
         </w:rPr>
-        <w:t xml:space="preserve">-точки углов в шахматной доске) и осевые точки. Точки оси </w:t>
-      </w:r>
-      <w:proofErr w:type="gramStart"/>
-      <w:r>
-        <w:rPr>
-          <w:lang w:eastAsia="x-none"/>
-        </w:rPr>
-        <w:t>- это</w:t>
-      </w:r>
-      <w:proofErr w:type="gramEnd"/>
-      <w:r>
-        <w:rPr>
-          <w:lang w:eastAsia="x-none"/>
-        </w:rPr>
-        <w:t xml:space="preserve"> точки в 3</w:t>
+        <w:t>-точки углов в шахматной доске) и осевые точки. Точки оси - это точки в 3</w:t>
       </w:r>
       <w:r>
         <w:rPr>
@@ -12634,6 +12623,7 @@
         </w:rPr>
       </w:pPr>
       <w:proofErr w:type="spellStart"/>
+      <w:proofErr w:type="gramStart"/>
       <w:r>
         <w:rPr>
           <w:rStyle w:val="n"/>
@@ -12646,6 +12636,7 @@
         <w:t>objp</w:t>
       </w:r>
       <w:proofErr w:type="spellEnd"/>
+      <w:proofErr w:type="gramEnd"/>
       <w:r>
         <w:rPr>
           <w:rFonts w:ascii="Consolas" w:hAnsi="Consolas"/>
@@ -12680,7 +12671,6 @@
         <w:t xml:space="preserve"> </w:t>
       </w:r>
       <w:proofErr w:type="spellStart"/>
-      <w:proofErr w:type="gramStart"/>
       <w:r>
         <w:rPr>
           <w:rStyle w:val="n"/>
@@ -12717,7 +12707,6 @@
         <w:t>zeros</w:t>
       </w:r>
       <w:proofErr w:type="spellEnd"/>
-      <w:proofErr w:type="gramEnd"/>
       <w:r>
         <w:rPr>
           <w:rStyle w:val="p"/>
@@ -12868,6 +12857,7 @@
         </w:rPr>
       </w:pPr>
       <w:proofErr w:type="spellStart"/>
+      <w:proofErr w:type="gramStart"/>
       <w:r>
         <w:rPr>
           <w:rStyle w:val="n"/>
@@ -12880,7 +12870,6 @@
         <w:t>objp</w:t>
       </w:r>
       <w:proofErr w:type="spellEnd"/>
-      <w:proofErr w:type="gramStart"/>
       <w:r>
         <w:rPr>
           <w:rStyle w:val="p"/>
@@ -12890,9 +12879,20 @@
           <w:szCs w:val="18"/>
           <w:lang w:val="en-US"/>
         </w:rPr>
-        <w:t>[:,:</w:t>
+        <w:t>[</w:t>
       </w:r>
       <w:proofErr w:type="gramEnd"/>
+      <w:r>
+        <w:rPr>
+          <w:rStyle w:val="p"/>
+          <w:rFonts w:ascii="Consolas" w:hAnsi="Consolas"/>
+          <w:color w:val="404040"/>
+          <w:sz w:val="18"/>
+          <w:szCs w:val="18"/>
+          <w:lang w:val="en-US"/>
+        </w:rPr>
+        <w:t>:,:</w:t>
+      </w:r>
       <w:r>
         <w:rPr>
           <w:rStyle w:val="mi"/>
@@ -13229,6 +13229,7 @@
           <w:szCs w:val="18"/>
         </w:rPr>
       </w:pPr>
+      <w:proofErr w:type="gramStart"/>
       <w:r>
         <w:rPr>
           <w:rStyle w:val="n"/>
@@ -13240,6 +13241,7 @@
         </w:rPr>
         <w:t>axis</w:t>
       </w:r>
+      <w:proofErr w:type="gramEnd"/>
       <w:r>
         <w:rPr>
           <w:rFonts w:ascii="Consolas" w:hAnsi="Consolas"/>
@@ -13270,7 +13272,6 @@
         </w:rPr>
         <w:t xml:space="preserve"> </w:t>
       </w:r>
-      <w:proofErr w:type="gramStart"/>
       <w:r>
         <w:rPr>
           <w:rStyle w:val="n"/>
@@ -13305,7 +13306,6 @@
         </w:rPr>
         <w:t>float</w:t>
       </w:r>
-      <w:proofErr w:type="gramEnd"/>
       <w:r>
         <w:rPr>
           <w:rStyle w:val="n"/>
@@ -13765,6 +13765,7 @@
           <w:lang w:val="en-US"/>
         </w:rPr>
       </w:pPr>
+      <w:proofErr w:type="gramStart"/>
       <w:r>
         <w:rPr>
           <w:rStyle w:val="k"/>
@@ -13778,6 +13779,7 @@
         </w:rPr>
         <w:t>for</w:t>
       </w:r>
+      <w:proofErr w:type="gramEnd"/>
       <w:r>
         <w:rPr>
           <w:rFonts w:ascii="Consolas" w:hAnsi="Consolas"/>
@@ -13835,7 +13837,6 @@
         <w:t xml:space="preserve"> </w:t>
       </w:r>
       <w:proofErr w:type="spellStart"/>
-      <w:proofErr w:type="gramStart"/>
       <w:r>
         <w:rPr>
           <w:rStyle w:val="n"/>
@@ -13872,7 +13873,6 @@
         <w:t>glob</w:t>
       </w:r>
       <w:proofErr w:type="spellEnd"/>
-      <w:proofErr w:type="gramEnd"/>
       <w:r>
         <w:rPr>
           <w:rStyle w:val="p"/>
@@ -14070,6 +14070,7 @@
         </w:rPr>
         <w:t xml:space="preserve">    </w:t>
       </w:r>
+      <w:proofErr w:type="gramStart"/>
       <w:r>
         <w:rPr>
           <w:rStyle w:val="n"/>
@@ -14081,6 +14082,7 @@
         </w:rPr>
         <w:t>gray</w:t>
       </w:r>
+      <w:proofErr w:type="gramEnd"/>
       <w:r>
         <w:rPr>
           <w:rFonts w:ascii="Consolas" w:hAnsi="Consolas"/>
@@ -14160,7 +14162,6 @@
         </w:rPr>
         <w:t>(</w:t>
       </w:r>
-      <w:proofErr w:type="gramStart"/>
       <w:r>
         <w:rPr>
           <w:rStyle w:val="n"/>
@@ -14216,19 +14217,7 @@
           <w:szCs w:val="18"/>
           <w:lang w:val="en-US"/>
         </w:rPr>
-        <w:t>COLOR</w:t>
-      </w:r>
-      <w:proofErr w:type="gramEnd"/>
-      <w:r>
-        <w:rPr>
-          <w:rStyle w:val="n"/>
-          <w:rFonts w:ascii="Consolas" w:hAnsi="Consolas"/>
-          <w:color w:val="333333"/>
-          <w:sz w:val="18"/>
-          <w:szCs w:val="18"/>
-          <w:lang w:val="en-US"/>
-        </w:rPr>
-        <w:t>_BGR2GRAY</w:t>
+        <w:t>COLOR_BGR2GRAY</w:t>
       </w:r>
       <w:r>
         <w:rPr>
@@ -14265,6 +14254,7 @@
         </w:rPr>
         <w:t xml:space="preserve">    </w:t>
       </w:r>
+      <w:proofErr w:type="gramStart"/>
       <w:r>
         <w:rPr>
           <w:rStyle w:val="n"/>
@@ -14276,6 +14266,7 @@
         </w:rPr>
         <w:t>ret</w:t>
       </w:r>
+      <w:proofErr w:type="gramEnd"/>
       <w:r>
         <w:rPr>
           <w:rStyle w:val="p"/>
@@ -14463,7 +14454,6 @@
         </w:rPr>
         <w:t>6</w:t>
       </w:r>
-      <w:proofErr w:type="gramStart"/>
       <w:r>
         <w:rPr>
           <w:rStyle w:val="p"/>
@@ -14488,7 +14478,6 @@
         </w:rPr>
         <w:t>None</w:t>
       </w:r>
-      <w:proofErr w:type="gramEnd"/>
       <w:r>
         <w:rPr>
           <w:rStyle w:val="p"/>
@@ -14697,6 +14686,7 @@
         </w:rPr>
         <w:t xml:space="preserve"> </w:t>
       </w:r>
+      <w:proofErr w:type="gramStart"/>
       <w:r>
         <w:rPr>
           <w:rStyle w:val="n"/>
@@ -14744,7 +14734,7 @@
         <w:t>(</w:t>
       </w:r>
       <w:proofErr w:type="spellStart"/>
-      <w:proofErr w:type="gramStart"/>
+      <w:proofErr w:type="gramEnd"/>
       <w:r>
         <w:rPr>
           <w:rStyle w:val="n"/>
@@ -14779,7 +14769,6 @@
         <w:t>corners</w:t>
       </w:r>
       <w:proofErr w:type="spellEnd"/>
-      <w:proofErr w:type="gramEnd"/>
       <w:r>
         <w:rPr>
           <w:rStyle w:val="p"/>
@@ -15682,6 +15671,7 @@
         <w:t xml:space="preserve">        </w:t>
       </w:r>
       <w:proofErr w:type="spellStart"/>
+      <w:proofErr w:type="gramStart"/>
       <w:r>
         <w:rPr>
           <w:rStyle w:val="n"/>
@@ -15694,6 +15684,7 @@
         <w:t>img</w:t>
       </w:r>
       <w:proofErr w:type="spellEnd"/>
+      <w:proofErr w:type="gramEnd"/>
       <w:r>
         <w:rPr>
           <w:rFonts w:ascii="Consolas" w:hAnsi="Consolas"/>
@@ -15749,7 +15740,6 @@
         </w:rPr>
         <w:t>(</w:t>
       </w:r>
-      <w:proofErr w:type="gramStart"/>
       <w:r>
         <w:rPr>
           <w:rStyle w:val="n"/>
@@ -15781,19 +15771,7 @@
           <w:szCs w:val="18"/>
           <w:lang w:val="en-US"/>
         </w:rPr>
-        <w:t>corners</w:t>
-      </w:r>
-      <w:proofErr w:type="gramEnd"/>
-      <w:r>
-        <w:rPr>
-          <w:rStyle w:val="n"/>
-          <w:rFonts w:ascii="Consolas" w:hAnsi="Consolas"/>
-          <w:color w:val="333333"/>
-          <w:sz w:val="18"/>
-          <w:szCs w:val="18"/>
-          <w:lang w:val="en-US"/>
-        </w:rPr>
-        <w:t>2</w:t>
+        <w:t>corners2</w:t>
       </w:r>
       <w:r>
         <w:rPr>
@@ -15852,6 +15830,7 @@
         </w:rPr>
         <w:t xml:space="preserve">        </w:t>
       </w:r>
+      <w:proofErr w:type="gramStart"/>
       <w:r>
         <w:rPr>
           <w:rStyle w:val="n"/>
@@ -15898,6 +15877,7 @@
         </w:rPr>
         <w:t>(</w:t>
       </w:r>
+      <w:proofErr w:type="gramEnd"/>
       <w:r>
         <w:rPr>
           <w:rStyle w:val="s1"/>
@@ -15922,7 +15902,6 @@
         <w:t>img</w:t>
       </w:r>
       <w:proofErr w:type="spellEnd"/>
-      <w:proofErr w:type="gramStart"/>
       <w:r>
         <w:rPr>
           <w:rStyle w:val="s1"/>
@@ -15958,7 +15937,6 @@
         <w:t>img</w:t>
       </w:r>
       <w:proofErr w:type="spellEnd"/>
-      <w:proofErr w:type="gramEnd"/>
       <w:r>
         <w:rPr>
           <w:rStyle w:val="p"/>
@@ -16287,6 +16265,7 @@
         </w:rPr>
         <w:t xml:space="preserve">            </w:t>
       </w:r>
+      <w:proofErr w:type="gramStart"/>
       <w:r>
         <w:rPr>
           <w:rStyle w:val="n"/>
@@ -16334,7 +16313,7 @@
         <w:t>(</w:t>
       </w:r>
       <w:proofErr w:type="spellStart"/>
-      <w:proofErr w:type="gramStart"/>
+      <w:proofErr w:type="gramEnd"/>
       <w:r>
         <w:rPr>
           <w:rStyle w:val="n"/>
@@ -16356,19 +16335,7 @@
           <w:szCs w:val="18"/>
           <w:lang w:val="en-US"/>
         </w:rPr>
-        <w:t>[</w:t>
-      </w:r>
-      <w:proofErr w:type="gramEnd"/>
-      <w:r>
-        <w:rPr>
-          <w:rStyle w:val="p"/>
-          <w:rFonts w:ascii="Consolas" w:hAnsi="Consolas"/>
-          <w:color w:val="404040"/>
-          <w:sz w:val="18"/>
-          <w:szCs w:val="18"/>
-          <w:lang w:val="en-US"/>
-        </w:rPr>
-        <w:t>:</w:t>
+        <w:t>[:</w:t>
       </w:r>
       <w:r>
         <w:rPr>
@@ -16614,6 +16581,7 @@
       <w:r>
         <w:rPr>
           <w:noProof/>
+          <w:lang w:eastAsia="ru-RU"/>
         </w:rPr>
         <w:lastRenderedPageBreak/>
         <w:drawing>
@@ -16780,6 +16748,8 @@
           <w:lang w:val="en-US"/>
         </w:rPr>
       </w:pPr>
+      <w:proofErr w:type="spellStart"/>
+      <w:proofErr w:type="gramStart"/>
       <w:r>
         <w:rPr>
           <w:rStyle w:val="k"/>
@@ -16793,6 +16763,8 @@
         </w:rPr>
         <w:t>def</w:t>
       </w:r>
+      <w:proofErr w:type="spellEnd"/>
+      <w:proofErr w:type="gramEnd"/>
       <w:r>
         <w:rPr>
           <w:rFonts w:ascii="Consolas" w:hAnsi="Consolas"/>
@@ -16803,7 +16775,6 @@
         </w:rPr>
         <w:t xml:space="preserve"> </w:t>
       </w:r>
-      <w:proofErr w:type="gramStart"/>
       <w:r>
         <w:rPr>
           <w:rStyle w:val="nf"/>
@@ -16829,7 +16800,6 @@
         <w:t>(</w:t>
       </w:r>
       <w:proofErr w:type="spellStart"/>
-      <w:proofErr w:type="gramEnd"/>
       <w:r>
         <w:rPr>
           <w:rStyle w:val="n"/>
@@ -16944,6 +16914,7 @@
         <w:t xml:space="preserve">    </w:t>
       </w:r>
       <w:proofErr w:type="spellStart"/>
+      <w:proofErr w:type="gramStart"/>
       <w:r>
         <w:rPr>
           <w:rStyle w:val="n"/>
@@ -16956,6 +16927,7 @@
         <w:t>imgpts</w:t>
       </w:r>
       <w:proofErr w:type="spellEnd"/>
+      <w:proofErr w:type="gramEnd"/>
       <w:r>
         <w:rPr>
           <w:rFonts w:ascii="Consolas" w:hAnsi="Consolas"/>
@@ -17048,7 +17020,6 @@
         <w:t>imgpts</w:t>
       </w:r>
       <w:proofErr w:type="spellEnd"/>
-      <w:proofErr w:type="gramStart"/>
       <w:r>
         <w:rPr>
           <w:rStyle w:val="p"/>
@@ -17084,7 +17055,6 @@
         </w:rPr>
         <w:t>reshape</w:t>
       </w:r>
-      <w:proofErr w:type="gramEnd"/>
       <w:r>
         <w:rPr>
           <w:rStyle w:val="p"/>
@@ -17229,6 +17199,7 @@
         <w:t xml:space="preserve">    </w:t>
       </w:r>
       <w:proofErr w:type="spellStart"/>
+      <w:proofErr w:type="gramStart"/>
       <w:r>
         <w:rPr>
           <w:rStyle w:val="n"/>
@@ -17241,6 +17212,7 @@
         <w:t>img</w:t>
       </w:r>
       <w:proofErr w:type="spellEnd"/>
+      <w:proofErr w:type="gramEnd"/>
       <w:r>
         <w:rPr>
           <w:rFonts w:ascii="Consolas" w:hAnsi="Consolas"/>
@@ -17366,7 +17338,6 @@
         <w:t>[</w:t>
       </w:r>
       <w:proofErr w:type="spellStart"/>
-      <w:proofErr w:type="gramStart"/>
       <w:r>
         <w:rPr>
           <w:rStyle w:val="n"/>
@@ -17388,19 +17359,7 @@
           <w:szCs w:val="18"/>
           <w:lang w:val="en-US"/>
         </w:rPr>
-        <w:t>[</w:t>
-      </w:r>
-      <w:proofErr w:type="gramEnd"/>
-      <w:r>
-        <w:rPr>
-          <w:rStyle w:val="p"/>
-          <w:rFonts w:ascii="Consolas" w:hAnsi="Consolas"/>
-          <w:color w:val="404040"/>
-          <w:sz w:val="18"/>
-          <w:szCs w:val="18"/>
-          <w:lang w:val="en-US"/>
-        </w:rPr>
-        <w:t>:</w:t>
+        <w:t>[:</w:t>
       </w:r>
       <w:r>
         <w:rPr>
@@ -17635,6 +17594,7 @@
         </w:rPr>
         <w:t xml:space="preserve">    </w:t>
       </w:r>
+      <w:proofErr w:type="gramStart"/>
       <w:r>
         <w:rPr>
           <w:rStyle w:val="k"/>
@@ -17648,6 +17608,7 @@
         </w:rPr>
         <w:t>for</w:t>
       </w:r>
+      <w:proofErr w:type="gramEnd"/>
       <w:r>
         <w:rPr>
           <w:rFonts w:ascii="Consolas" w:hAnsi="Consolas"/>
@@ -17659,7 +17620,6 @@
         <w:t xml:space="preserve"> </w:t>
       </w:r>
       <w:proofErr w:type="spellStart"/>
-      <w:proofErr w:type="gramStart"/>
       <w:r>
         <w:rPr>
           <w:rStyle w:val="n"/>
@@ -17694,7 +17654,6 @@
         <w:t>j</w:t>
       </w:r>
       <w:proofErr w:type="spellEnd"/>
-      <w:proofErr w:type="gramEnd"/>
       <w:r>
         <w:rPr>
           <w:rFonts w:ascii="Consolas" w:hAnsi="Consolas"/>
@@ -17885,6 +17844,7 @@
         <w:t xml:space="preserve">        </w:t>
       </w:r>
       <w:proofErr w:type="spellStart"/>
+      <w:proofErr w:type="gramStart"/>
       <w:r>
         <w:rPr>
           <w:rStyle w:val="n"/>
@@ -17897,6 +17857,7 @@
         <w:t>img</w:t>
       </w:r>
       <w:proofErr w:type="spellEnd"/>
+      <w:proofErr w:type="gramEnd"/>
       <w:r>
         <w:rPr>
           <w:rFonts w:ascii="Consolas" w:hAnsi="Consolas"/>
@@ -18156,21 +18117,8 @@
           <w:szCs w:val="18"/>
           <w:lang w:val="en-US"/>
         </w:rPr>
-        <w:t>]</w:t>
-      </w:r>
-      <w:proofErr w:type="gramStart"/>
-      <w:r>
-        <w:rPr>
-          <w:rStyle w:val="p"/>
-          <w:rFonts w:ascii="Consolas" w:hAnsi="Consolas"/>
-          <w:color w:val="404040"/>
-          <w:sz w:val="18"/>
-          <w:szCs w:val="18"/>
-          <w:lang w:val="en-US"/>
-        </w:rPr>
-        <w:t>),(</w:t>
-      </w:r>
-      <w:proofErr w:type="gramEnd"/>
+        <w:t>]),(</w:t>
+      </w:r>
       <w:r>
         <w:rPr>
           <w:rStyle w:val="mi"/>
@@ -18291,6 +18239,7 @@
         <w:t xml:space="preserve">    </w:t>
       </w:r>
       <w:proofErr w:type="spellStart"/>
+      <w:proofErr w:type="gramStart"/>
       <w:r>
         <w:rPr>
           <w:rStyle w:val="n"/>
@@ -18303,6 +18252,7 @@
         <w:t>img</w:t>
       </w:r>
       <w:proofErr w:type="spellEnd"/>
+      <w:proofErr w:type="gramEnd"/>
       <w:r>
         <w:rPr>
           <w:rFonts w:ascii="Consolas" w:hAnsi="Consolas"/>
@@ -18428,7 +18378,6 @@
         <w:t>[</w:t>
       </w:r>
       <w:proofErr w:type="spellStart"/>
-      <w:proofErr w:type="gramStart"/>
       <w:r>
         <w:rPr>
           <w:rStyle w:val="n"/>
@@ -18452,7 +18401,6 @@
         </w:rPr>
         <w:t>[</w:t>
       </w:r>
-      <w:proofErr w:type="gramEnd"/>
       <w:r>
         <w:rPr>
           <w:rStyle w:val="mi"/>
@@ -19493,6 +19441,7 @@
       <w:r>
         <w:rPr>
           <w:noProof/>
+          <w:lang w:eastAsia="ru-RU"/>
         </w:rPr>
         <w:lastRenderedPageBreak/>
         <w:drawing>
@@ -19648,8 +19597,8 @@
       <w:r>
         <w:t>ий</w:t>
       </w:r>
-      <w:bookmarkEnd w:id="23"/>
       <w:bookmarkEnd w:id="24"/>
+      <w:bookmarkEnd w:id="25"/>
       <w:r>
         <w:t xml:space="preserve"> для реализации программного средства</w:t>
       </w:r>
@@ -19703,13 +19652,21 @@
         <w:rPr>
           <w:lang w:eastAsia="x-none"/>
         </w:rPr>
-        <w:t xml:space="preserve"> системы сдачи выдачи домашнего задания</w:t>
+        <w:t xml:space="preserve"> системы </w:t>
       </w:r>
       <w:r>
         <w:rPr>
           <w:lang w:eastAsia="x-none"/>
         </w:rPr>
-        <w:t xml:space="preserve"> проходит на языке программирования </w:t>
+        <w:t xml:space="preserve">анализа </w:t>
+      </w:r>
+      <w:bookmarkStart w:id="32" w:name="_GoBack"/>
+      <w:bookmarkEnd w:id="32"/>
+      <w:r>
+        <w:rPr>
+          <w:lang w:eastAsia="x-none"/>
+        </w:rPr>
+        <w:t xml:space="preserve">проходит на языке программирования </w:t>
       </w:r>
       <w:r>
         <w:rPr>
@@ -20169,8 +20126,8 @@
           <w:shd w:val="clear" w:color="auto" w:fill="FFFFFF"/>
         </w:rPr>
       </w:pPr>
-      <w:bookmarkStart w:id="32" w:name="_Toc437300938"/>
       <w:bookmarkStart w:id="33" w:name="_Toc500974313"/>
+      <w:bookmarkStart w:id="34" w:name="_Toc437300938"/>
       <w:r>
         <w:rPr>
           <w:szCs w:val="28"/>
@@ -21413,24 +21370,24 @@
           <w:lang w:eastAsia="x-none"/>
         </w:rPr>
       </w:pPr>
-      <w:bookmarkStart w:id="34" w:name="_Toc469434575"/>
-      <w:bookmarkStart w:id="35" w:name="_Toc482658835"/>
-      <w:bookmarkStart w:id="36" w:name="_Toc500974314"/>
-      <w:bookmarkEnd w:id="32"/>
+      <w:bookmarkStart w:id="35" w:name="_Toc469434575"/>
+      <w:bookmarkStart w:id="36" w:name="_Toc482658835"/>
+      <w:bookmarkStart w:id="37" w:name="_Toc500974314"/>
+      <w:bookmarkEnd w:id="34"/>
       <w:r>
         <w:lastRenderedPageBreak/>
         <w:t>Практическая реализация</w:t>
       </w:r>
-      <w:bookmarkEnd w:id="34"/>
       <w:bookmarkEnd w:id="35"/>
       <w:bookmarkEnd w:id="36"/>
+      <w:bookmarkEnd w:id="37"/>
     </w:p>
     <w:p>
       <w:pPr>
         <w:pStyle w:val="H2"/>
         <w:ind w:left="0"/>
       </w:pPr>
-      <w:bookmarkStart w:id="37" w:name="_Toc500974315"/>
+      <w:bookmarkStart w:id="38" w:name="_Toc500974315"/>
       <w:r>
         <w:rPr>
           <w:szCs w:val="28"/>
@@ -21445,7 +21402,7 @@
         </w:rPr>
         <w:t>приложения</w:t>
       </w:r>
-      <w:bookmarkEnd w:id="37"/>
+      <w:bookmarkEnd w:id="38"/>
     </w:p>
     <w:p>
       <w:pPr>
@@ -21610,7 +21567,7 @@
               </wp:anchor>
             </w:drawing>
           </mc:Choice>
-          <mc:Fallback>
+          <mc:Fallback xmlns:w16cid="http://schemas.microsoft.com/office/word/2016/wordml/cid" xmlns:am3d="http://schemas.microsoft.com/office/drawing/2017/model3d" xmlns:aink="http://schemas.microsoft.com/office/drawing/2016/ink" xmlns:cx8="http://schemas.microsoft.com/office/drawing/2016/5/14/chartex" xmlns:cx7="http://schemas.microsoft.com/office/drawing/2016/5/13/chartex" xmlns:cx6="http://schemas.microsoft.com/office/drawing/2016/5/12/chartex" xmlns:cx5="http://schemas.microsoft.com/office/drawing/2016/5/11/chartex" xmlns:cx4="http://schemas.microsoft.com/office/drawing/2016/5/10/chartex" xmlns:cx3="http://schemas.microsoft.com/office/drawing/2016/5/9/chartex" xmlns:cx2="http://schemas.microsoft.com/office/drawing/2015/10/21/chartex">
             <w:pict>
               <v:rect w14:anchorId="1B1C8698" id="Прямоугольник 4" o:spid="_x0000_s1026" style="position:absolute;margin-left:84.25pt;margin-top:2.4pt;width:245.25pt;height:117.65pt;z-index:251684864;visibility:visible;mso-wrap-style:square;mso-width-percent:0;mso-height-percent:0;mso-wrap-distance-left:9pt;mso-wrap-distance-top:0;mso-wrap-distance-right:9pt;mso-wrap-distance-bottom:0;mso-position-horizontal:absolute;mso-position-horizontal-relative:page;mso-position-vertical:absolute;mso-position-vertical-relative:text;mso-width-percent:0;mso-height-percent:0;mso-width-relative:margin;mso-height-relative:margin;v-text-anchor:middle" o:gfxdata="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" filled="f" strokecolor="#161616 [334]" strokeweight="1.5pt">
                 <w10:wrap anchorx="page"/>
@@ -21622,6 +21579,7 @@
       <w:r>
         <w:rPr>
           <w:noProof/>
+          <w:lang w:eastAsia="ru-RU"/>
         </w:rPr>
         <mc:AlternateContent>
           <mc:Choice Requires="wps">
@@ -21695,7 +21653,7 @@
               </wp:anchor>
             </w:drawing>
           </mc:Choice>
-          <mc:Fallback>
+          <mc:Fallback xmlns:w16cid="http://schemas.microsoft.com/office/word/2016/wordml/cid" xmlns:am3d="http://schemas.microsoft.com/office/drawing/2017/model3d" xmlns:aink="http://schemas.microsoft.com/office/drawing/2016/ink" xmlns:cx8="http://schemas.microsoft.com/office/drawing/2016/5/14/chartex" xmlns:cx7="http://schemas.microsoft.com/office/drawing/2016/5/13/chartex" xmlns:cx6="http://schemas.microsoft.com/office/drawing/2016/5/12/chartex" xmlns:cx5="http://schemas.microsoft.com/office/drawing/2016/5/11/chartex" xmlns:cx4="http://schemas.microsoft.com/office/drawing/2016/5/10/chartex" xmlns:cx3="http://schemas.microsoft.com/office/drawing/2016/5/9/chartex" xmlns:cx2="http://schemas.microsoft.com/office/drawing/2015/10/21/chartex">
             <w:pict>
               <v:shapetype id="_x0000_t202" coordsize="21600,21600" o:spt="202" path="m,l,21600r21600,l21600,xe">
                 <v:stroke joinstyle="miter"/>
@@ -21736,6 +21694,7 @@
       <w:r>
         <w:rPr>
           <w:noProof/>
+          <w:lang w:eastAsia="ru-RU"/>
         </w:rPr>
         <mc:AlternateContent>
           <mc:Choice Requires="wps">
@@ -21802,7 +21761,7 @@
               </wp:anchor>
             </w:drawing>
           </mc:Choice>
-          <mc:Fallback>
+          <mc:Fallback xmlns:w16cid="http://schemas.microsoft.com/office/word/2016/wordml/cid" xmlns:am3d="http://schemas.microsoft.com/office/drawing/2017/model3d" xmlns:aink="http://schemas.microsoft.com/office/drawing/2016/ink" xmlns:cx8="http://schemas.microsoft.com/office/drawing/2016/5/14/chartex" xmlns:cx7="http://schemas.microsoft.com/office/drawing/2016/5/13/chartex" xmlns:cx6="http://schemas.microsoft.com/office/drawing/2016/5/12/chartex" xmlns:cx5="http://schemas.microsoft.com/office/drawing/2016/5/11/chartex" xmlns:cx4="http://schemas.microsoft.com/office/drawing/2016/5/10/chartex" xmlns:cx3="http://schemas.microsoft.com/office/drawing/2016/5/9/chartex" xmlns:cx2="http://schemas.microsoft.com/office/drawing/2015/10/21/chartex">
             <w:pict>
               <v:shapetype w14:anchorId="1E8BBF9D" id="_x0000_t38" coordsize="21600,21600" o:spt="38" o:oned="t" path="m,c@0,0@1,5400@1,10800@1,16200@2,21600,21600,21600e" filled="f">
                 <v:formulas>
@@ -21826,6 +21785,7 @@
       <w:r>
         <w:rPr>
           <w:noProof/>
+          <w:lang w:eastAsia="ru-RU"/>
         </w:rPr>
         <mc:AlternateContent>
           <mc:Choice Requires="wps">
@@ -21899,7 +21859,7 @@
               </wp:anchor>
             </w:drawing>
           </mc:Choice>
-          <mc:Fallback>
+          <mc:Fallback xmlns:w16cid="http://schemas.microsoft.com/office/word/2016/wordml/cid" xmlns:am3d="http://schemas.microsoft.com/office/drawing/2017/model3d" xmlns:aink="http://schemas.microsoft.com/office/drawing/2016/ink" xmlns:cx8="http://schemas.microsoft.com/office/drawing/2016/5/14/chartex" xmlns:cx7="http://schemas.microsoft.com/office/drawing/2016/5/13/chartex" xmlns:cx6="http://schemas.microsoft.com/office/drawing/2016/5/12/chartex" xmlns:cx5="http://schemas.microsoft.com/office/drawing/2016/5/11/chartex" xmlns:cx4="http://schemas.microsoft.com/office/drawing/2016/5/10/chartex" xmlns:cx3="http://schemas.microsoft.com/office/drawing/2016/5/9/chartex" xmlns:cx2="http://schemas.microsoft.com/office/drawing/2015/10/21/chartex">
             <w:pict>
               <v:shape id="_x0000_s1027" type="#_x0000_t202" style="position:absolute;left:0;text-align:left;margin-left:132.8pt;margin-top:3.95pt;width:100.05pt;height:110.6pt;z-index:251686912;visibility:visible;mso-wrap-style:square;mso-width-percent:0;mso-height-percent:200;mso-wrap-distance-left:9pt;mso-wrap-distance-top:3.6pt;mso-wrap-distance-right:9pt;mso-wrap-distance-bottom:3.6pt;mso-position-horizontal:absolute;mso-position-horizontal-relative:text;mso-position-vertical:absolute;mso-position-vertical-relative:text;mso-width-percent:0;mso-height-percent:200;mso-width-relative:margin;mso-height-relative:margin;v-text-anchor:top" o:gfxdata="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">
                 <v:textbox style="mso-fit-shape-to-text:t">
@@ -21924,6 +21884,7 @@
       <w:r>
         <w:rPr>
           <w:noProof/>
+          <w:lang w:eastAsia="ru-RU"/>
         </w:rPr>
         <mc:AlternateContent>
           <mc:Choice Requires="wps">
@@ -21997,7 +21958,7 @@
               </wp:anchor>
             </w:drawing>
           </mc:Choice>
-          <mc:Fallback>
+          <mc:Fallback xmlns:w16cid="http://schemas.microsoft.com/office/word/2016/wordml/cid" xmlns:am3d="http://schemas.microsoft.com/office/drawing/2017/model3d" xmlns:aink="http://schemas.microsoft.com/office/drawing/2016/ink" xmlns:cx8="http://schemas.microsoft.com/office/drawing/2016/5/14/chartex" xmlns:cx7="http://schemas.microsoft.com/office/drawing/2016/5/13/chartex" xmlns:cx6="http://schemas.microsoft.com/office/drawing/2016/5/12/chartex" xmlns:cx5="http://schemas.microsoft.com/office/drawing/2016/5/11/chartex" xmlns:cx4="http://schemas.microsoft.com/office/drawing/2016/5/10/chartex" xmlns:cx3="http://schemas.microsoft.com/office/drawing/2016/5/9/chartex" xmlns:cx2="http://schemas.microsoft.com/office/drawing/2015/10/21/chartex">
             <w:pict>
               <v:shape w14:anchorId="441307B2" id="_x0000_s1028" type="#_x0000_t202" style="position:absolute;left:0;text-align:left;margin-left:15.15pt;margin-top:4.1pt;width:100.05pt;height:110.6pt;z-index:251688960;visibility:visible;mso-wrap-style:square;mso-width-percent:0;mso-height-percent:200;mso-wrap-distance-left:9pt;mso-wrap-distance-top:3.6pt;mso-wrap-distance-right:9pt;mso-wrap-distance-bottom:3.6pt;mso-position-horizontal:absolute;mso-position-horizontal-relative:text;mso-position-vertical:absolute;mso-position-vertical-relative:text;mso-width-percent:0;mso-height-percent:200;mso-width-relative:margin;mso-height-relative:margin;v-text-anchor:top" o:gfxdata="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">
                 <v:textbox style="mso-fit-shape-to-text:t">
@@ -22032,6 +21993,7 @@
       <w:r>
         <w:rPr>
           <w:noProof/>
+          <w:lang w:eastAsia="ru-RU"/>
         </w:rPr>
         <mc:AlternateContent>
           <mc:Choice Requires="wps">
@@ -22105,7 +22067,7 @@
               </wp:anchor>
             </w:drawing>
           </mc:Choice>
-          <mc:Fallback>
+          <mc:Fallback xmlns:w16cid="http://schemas.microsoft.com/office/word/2016/wordml/cid" xmlns:am3d="http://schemas.microsoft.com/office/drawing/2017/model3d" xmlns:aink="http://schemas.microsoft.com/office/drawing/2016/ink" xmlns:cx8="http://schemas.microsoft.com/office/drawing/2016/5/14/chartex" xmlns:cx7="http://schemas.microsoft.com/office/drawing/2016/5/13/chartex" xmlns:cx6="http://schemas.microsoft.com/office/drawing/2016/5/12/chartex" xmlns:cx5="http://schemas.microsoft.com/office/drawing/2016/5/11/chartex" xmlns:cx4="http://schemas.microsoft.com/office/drawing/2016/5/10/chartex" xmlns:cx3="http://schemas.microsoft.com/office/drawing/2016/5/9/chartex" xmlns:cx2="http://schemas.microsoft.com/office/drawing/2015/10/21/chartex">
             <w:pict>
               <v:shape w14:anchorId="441307B2" id="_x0000_s1029" type="#_x0000_t202" style="position:absolute;left:0;text-align:left;margin-left:132.9pt;margin-top:11.95pt;width:100.05pt;height:110.6pt;z-index:251693056;visibility:visible;mso-wrap-style:square;mso-width-percent:0;mso-height-percent:200;mso-wrap-distance-left:9pt;mso-wrap-distance-top:3.6pt;mso-wrap-distance-right:9pt;mso-wrap-distance-bottom:3.6pt;mso-position-horizontal:absolute;mso-position-horizontal-relative:text;mso-position-vertical:absolute;mso-position-vertical-relative:text;mso-width-percent:0;mso-height-percent:200;mso-width-relative:margin;mso-height-relative:margin;v-text-anchor:top" o:gfxdata="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">
                 <v:textbox style="mso-fit-shape-to-text:t">
@@ -22130,6 +22092,7 @@
       <w:r>
         <w:rPr>
           <w:noProof/>
+          <w:lang w:eastAsia="ru-RU"/>
         </w:rPr>
         <mc:AlternateContent>
           <mc:Choice Requires="wps">
@@ -22203,7 +22166,7 @@
               </wp:anchor>
             </w:drawing>
           </mc:Choice>
-          <mc:Fallback>
+          <mc:Fallback xmlns:w16cid="http://schemas.microsoft.com/office/word/2016/wordml/cid" xmlns:am3d="http://schemas.microsoft.com/office/drawing/2017/model3d" xmlns:aink="http://schemas.microsoft.com/office/drawing/2016/ink" xmlns:cx8="http://schemas.microsoft.com/office/drawing/2016/5/14/chartex" xmlns:cx7="http://schemas.microsoft.com/office/drawing/2016/5/13/chartex" xmlns:cx6="http://schemas.microsoft.com/office/drawing/2016/5/12/chartex" xmlns:cx5="http://schemas.microsoft.com/office/drawing/2016/5/11/chartex" xmlns:cx4="http://schemas.microsoft.com/office/drawing/2016/5/10/chartex" xmlns:cx3="http://schemas.microsoft.com/office/drawing/2016/5/9/chartex" xmlns:cx2="http://schemas.microsoft.com/office/drawing/2015/10/21/chartex">
             <w:pict>
               <v:shape w14:anchorId="441307B2" id="_x0000_s1030" type="#_x0000_t202" style="position:absolute;left:0;text-align:left;margin-left:15.2pt;margin-top:13.25pt;width:100.05pt;height:110.6pt;z-index:251691008;visibility:visible;mso-wrap-style:square;mso-width-percent:0;mso-height-percent:200;mso-wrap-distance-left:9pt;mso-wrap-distance-top:3.6pt;mso-wrap-distance-right:9pt;mso-wrap-distance-bottom:3.6pt;mso-position-horizontal:absolute;mso-position-horizontal-relative:text;mso-position-vertical:absolute;mso-position-vertical-relative:text;mso-width-percent:0;mso-height-percent:200;mso-width-relative:margin;mso-height-relative:margin;v-text-anchor:top" o:gfxdata="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">
                 <v:textbox style="mso-fit-shape-to-text:t">
@@ -22238,6 +22201,7 @@
       <w:r>
         <w:rPr>
           <w:noProof/>
+          <w:lang w:eastAsia="ru-RU"/>
         </w:rPr>
         <mc:AlternateContent>
           <mc:Choice Requires="wps">
@@ -22298,7 +22262,7 @@
               </wp:anchor>
             </w:drawing>
           </mc:Choice>
-          <mc:Fallback>
+          <mc:Fallback xmlns:w16cid="http://schemas.microsoft.com/office/word/2016/wordml/cid" xmlns:am3d="http://schemas.microsoft.com/office/drawing/2017/model3d" xmlns:aink="http://schemas.microsoft.com/office/drawing/2016/ink" xmlns:cx8="http://schemas.microsoft.com/office/drawing/2016/5/14/chartex" xmlns:cx7="http://schemas.microsoft.com/office/drawing/2016/5/13/chartex" xmlns:cx6="http://schemas.microsoft.com/office/drawing/2016/5/12/chartex" xmlns:cx5="http://schemas.microsoft.com/office/drawing/2016/5/11/chartex" xmlns:cx4="http://schemas.microsoft.com/office/drawing/2016/5/10/chartex" xmlns:cx3="http://schemas.microsoft.com/office/drawing/2016/5/9/chartex" xmlns:cx2="http://schemas.microsoft.com/office/drawing/2015/10/21/chartex">
             <w:pict>
               <v:shape w14:anchorId="56FA9CF8" id="Соединитель: изогнутый 36" o:spid="_x0000_s1026" type="#_x0000_t38" style="position:absolute;margin-left:75.45pt;margin-top:12.15pt;width:142.25pt;height:108.3pt;z-index:251702272;visibility:visible;mso-wrap-style:square;mso-wrap-distance-left:9pt;mso-wrap-distance-top:0;mso-wrap-distance-right:9pt;mso-wrap-distance-bottom:0;mso-position-horizontal:absolute;mso-position-horizontal-relative:text;mso-position-vertical:absolute;mso-position-vertical-relative:text" o:gfxdata="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" adj="10800" strokecolor="#0d0d0d [3069]" strokeweight="2.25pt">
                 <v:stroke endarrow="block" joinstyle="miter"/>
@@ -22388,7 +22352,7 @@
               </wp:anchor>
             </w:drawing>
           </mc:Choice>
-          <mc:Fallback>
+          <mc:Fallback xmlns:w16cid="http://schemas.microsoft.com/office/word/2016/wordml/cid" xmlns:am3d="http://schemas.microsoft.com/office/drawing/2017/model3d" xmlns:aink="http://schemas.microsoft.com/office/drawing/2016/ink" xmlns:cx8="http://schemas.microsoft.com/office/drawing/2016/5/14/chartex" xmlns:cx7="http://schemas.microsoft.com/office/drawing/2016/5/13/chartex" xmlns:cx6="http://schemas.microsoft.com/office/drawing/2016/5/12/chartex" xmlns:cx5="http://schemas.microsoft.com/office/drawing/2016/5/11/chartex" xmlns:cx4="http://schemas.microsoft.com/office/drawing/2016/5/10/chartex" xmlns:cx3="http://schemas.microsoft.com/office/drawing/2016/5/9/chartex" xmlns:cx2="http://schemas.microsoft.com/office/drawing/2015/10/21/chartex">
             <w:pict>
               <v:rect w14:anchorId="15D3B48A" id="Прямоугольник 10" o:spid="_x0000_s1026" style="position:absolute;margin-left:302.85pt;margin-top:13.15pt;width:245.25pt;height:117.65pt;z-index:251695104;visibility:visible;mso-wrap-style:square;mso-width-percent:0;mso-height-percent:0;mso-wrap-distance-left:9pt;mso-wrap-distance-top:0;mso-wrap-distance-right:9pt;mso-wrap-distance-bottom:0;mso-position-horizontal:absolute;mso-position-horizontal-relative:page;mso-position-vertical:absolute;mso-position-vertical-relative:text;mso-width-percent:0;mso-height-percent:0;mso-width-relative:margin;mso-height-relative:margin;v-text-anchor:middle" o:gfxdata="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" filled="f" strokecolor="#161616 [334]" strokeweight="1.5pt">
                 <w10:wrap anchorx="page"/>
@@ -22405,6 +22369,7 @@
       <w:r>
         <w:rPr>
           <w:noProof/>
+          <w:lang w:eastAsia="ru-RU"/>
         </w:rPr>
         <mc:AlternateContent>
           <mc:Choice Requires="wps">
@@ -22475,7 +22440,7 @@
               </wp:anchor>
             </w:drawing>
           </mc:Choice>
-          <mc:Fallback>
+          <mc:Fallback xmlns:w16cid="http://schemas.microsoft.com/office/word/2016/wordml/cid" xmlns:am3d="http://schemas.microsoft.com/office/drawing/2017/model3d" xmlns:aink="http://schemas.microsoft.com/office/drawing/2016/ink" xmlns:cx8="http://schemas.microsoft.com/office/drawing/2016/5/14/chartex" xmlns:cx7="http://schemas.microsoft.com/office/drawing/2016/5/13/chartex" xmlns:cx6="http://schemas.microsoft.com/office/drawing/2016/5/12/chartex" xmlns:cx5="http://schemas.microsoft.com/office/drawing/2016/5/11/chartex" xmlns:cx4="http://schemas.microsoft.com/office/drawing/2016/5/10/chartex" xmlns:cx3="http://schemas.microsoft.com/office/drawing/2016/5/9/chartex" xmlns:cx2="http://schemas.microsoft.com/office/drawing/2015/10/21/chartex">
             <w:pict>
               <v:shape w14:anchorId="1856E358" id="_x0000_s1031" type="#_x0000_t202" style="position:absolute;left:0;text-align:left;margin-left:279.7pt;margin-top:1.9pt;width:142.8pt;height:29.85pt;z-index:251697152;visibility:visible;mso-wrap-style:square;mso-width-percent:0;mso-height-percent:0;mso-wrap-distance-left:9pt;mso-wrap-distance-top:3.6pt;mso-wrap-distance-right:9pt;mso-wrap-distance-bottom:3.6pt;mso-position-horizontal:absolute;mso-position-horizontal-relative:text;mso-position-vertical:absolute;mso-position-vertical-relative:text;mso-width-percent:0;mso-height-percent:0;mso-width-relative:margin;mso-height-relative:margin;v-text-anchor:top" o:gfxdata="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" stroked="f">
                 <v:textbox>
@@ -22509,6 +22474,7 @@
       <w:r>
         <w:rPr>
           <w:noProof/>
+          <w:lang w:eastAsia="ru-RU"/>
         </w:rPr>
         <mc:AlternateContent>
           <mc:Choice Requires="wps">
@@ -22582,7 +22548,7 @@
               </wp:anchor>
             </w:drawing>
           </mc:Choice>
-          <mc:Fallback>
+          <mc:Fallback xmlns:w16cid="http://schemas.microsoft.com/office/word/2016/wordml/cid" xmlns:am3d="http://schemas.microsoft.com/office/drawing/2017/model3d" xmlns:aink="http://schemas.microsoft.com/office/drawing/2016/ink" xmlns:cx8="http://schemas.microsoft.com/office/drawing/2016/5/14/chartex" xmlns:cx7="http://schemas.microsoft.com/office/drawing/2016/5/13/chartex" xmlns:cx6="http://schemas.microsoft.com/office/drawing/2016/5/12/chartex" xmlns:cx5="http://schemas.microsoft.com/office/drawing/2016/5/11/chartex" xmlns:cx4="http://schemas.microsoft.com/office/drawing/2016/5/10/chartex" xmlns:cx3="http://schemas.microsoft.com/office/drawing/2016/5/9/chartex" xmlns:cx2="http://schemas.microsoft.com/office/drawing/2015/10/21/chartex">
             <w:pict>
               <v:shape w14:anchorId="7C3AA665" id="_x0000_s1032" type="#_x0000_t202" style="position:absolute;left:0;text-align:left;margin-left:286.1pt;margin-top:.4pt;width:100.05pt;height:110.6pt;z-index:251699200;visibility:visible;mso-wrap-style:square;mso-width-percent:0;mso-height-percent:200;mso-wrap-distance-left:9pt;mso-wrap-distance-top:3.6pt;mso-wrap-distance-right:9pt;mso-wrap-distance-bottom:3.6pt;mso-position-horizontal:absolute;mso-position-horizontal-relative:text;mso-position-vertical:absolute;mso-position-vertical-relative:text;mso-width-percent:0;mso-height-percent:200;mso-width-relative:margin;mso-height-relative:margin;v-text-anchor:top" o:gfxdata="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">
                 <v:textbox style="mso-fit-shape-to-text:t">
@@ -22612,6 +22578,7 @@
       <w:r>
         <w:rPr>
           <w:noProof/>
+          <w:lang w:eastAsia="ru-RU"/>
         </w:rPr>
         <mc:AlternateContent>
           <mc:Choice Requires="wps">
@@ -22685,7 +22652,7 @@
               </wp:anchor>
             </w:drawing>
           </mc:Choice>
-          <mc:Fallback>
+          <mc:Fallback xmlns:w16cid="http://schemas.microsoft.com/office/word/2016/wordml/cid" xmlns:am3d="http://schemas.microsoft.com/office/drawing/2017/model3d" xmlns:aink="http://schemas.microsoft.com/office/drawing/2016/ink" xmlns:cx8="http://schemas.microsoft.com/office/drawing/2016/5/14/chartex" xmlns:cx7="http://schemas.microsoft.com/office/drawing/2016/5/13/chartex" xmlns:cx6="http://schemas.microsoft.com/office/drawing/2016/5/12/chartex" xmlns:cx5="http://schemas.microsoft.com/office/drawing/2016/5/11/chartex" xmlns:cx4="http://schemas.microsoft.com/office/drawing/2016/5/10/chartex" xmlns:cx3="http://schemas.microsoft.com/office/drawing/2016/5/9/chartex" xmlns:cx2="http://schemas.microsoft.com/office/drawing/2015/10/21/chartex">
             <w:pict>
               <v:shape w14:anchorId="72C64364" id="_x0000_s1033" type="#_x0000_t202" style="position:absolute;left:0;text-align:left;margin-left:286.15pt;margin-top:18.1pt;width:100.05pt;height:110.6pt;z-index:251701248;visibility:visible;mso-wrap-style:square;mso-width-percent:0;mso-height-percent:200;mso-wrap-distance-left:9pt;mso-wrap-distance-top:3.6pt;mso-wrap-distance-right:9pt;mso-wrap-distance-bottom:3.6pt;mso-position-horizontal:absolute;mso-position-horizontal-relative:text;mso-position-vertical:absolute;mso-position-vertical-relative:text;mso-width-percent:0;mso-height-percent:200;mso-width-relative:margin;mso-height-relative:margin;v-text-anchor:top" o:gfxdata="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">
                 <v:textbox style="mso-fit-shape-to-text:t">
@@ -22833,7 +22800,7 @@
               </wp:anchor>
             </w:drawing>
           </mc:Choice>
-          <mc:Fallback>
+          <mc:Fallback xmlns:w16cid="http://schemas.microsoft.com/office/word/2016/wordml/cid" xmlns:am3d="http://schemas.microsoft.com/office/drawing/2017/model3d" xmlns:aink="http://schemas.microsoft.com/office/drawing/2016/ink" xmlns:cx8="http://schemas.microsoft.com/office/drawing/2016/5/14/chartex" xmlns:cx7="http://schemas.microsoft.com/office/drawing/2016/5/13/chartex" xmlns:cx6="http://schemas.microsoft.com/office/drawing/2016/5/12/chartex" xmlns:cx5="http://schemas.microsoft.com/office/drawing/2016/5/11/chartex" xmlns:cx4="http://schemas.microsoft.com/office/drawing/2016/5/10/chartex" xmlns:cx3="http://schemas.microsoft.com/office/drawing/2016/5/9/chartex" xmlns:cx2="http://schemas.microsoft.com/office/drawing/2015/10/21/chartex">
             <w:pict>
               <v:rect w14:anchorId="6A31345F" id="Прямоугольник 3" o:spid="_x0000_s1026" style="position:absolute;margin-left:14.15pt;margin-top:14.3pt;width:461.25pt;height:178.55pt;z-index:251659264;visibility:visible;mso-wrap-style:square;mso-width-percent:0;mso-height-percent:0;mso-wrap-distance-left:9pt;mso-wrap-distance-top:0;mso-wrap-distance-right:9pt;mso-wrap-distance-bottom:0;mso-position-horizontal:absolute;mso-position-horizontal-relative:text;mso-position-vertical:absolute;mso-position-vertical-relative:text;mso-width-percent:0;mso-height-percent:0;mso-width-relative:margin;mso-height-relative:margin;v-text-anchor:middle" o:gfxdata="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" filled="f" strokecolor="#161616 [334]" strokeweight="1.5pt"/>
             </w:pict>
@@ -22929,7 +22896,7 @@
               </wp:anchor>
             </w:drawing>
           </mc:Choice>
-          <mc:Fallback>
+          <mc:Fallback xmlns:w16cid="http://schemas.microsoft.com/office/word/2016/wordml/cid" xmlns:am3d="http://schemas.microsoft.com/office/drawing/2017/model3d" xmlns:aink="http://schemas.microsoft.com/office/drawing/2016/ink" xmlns:cx8="http://schemas.microsoft.com/office/drawing/2016/5/14/chartex" xmlns:cx7="http://schemas.microsoft.com/office/drawing/2016/5/13/chartex" xmlns:cx6="http://schemas.microsoft.com/office/drawing/2016/5/12/chartex" xmlns:cx5="http://schemas.microsoft.com/office/drawing/2016/5/11/chartex" xmlns:cx4="http://schemas.microsoft.com/office/drawing/2016/5/10/chartex" xmlns:cx3="http://schemas.microsoft.com/office/drawing/2016/5/9/chartex" xmlns:cx2="http://schemas.microsoft.com/office/drawing/2015/10/21/chartex">
             <w:pict>
               <v:rect w14:anchorId="7C59EBD4" id="Прямоугольник 15" o:spid="_x0000_s1026" style="position:absolute;margin-left:195.55pt;margin-top:13.25pt;width:268.5pt;height:32.25pt;z-index:251663360;visibility:visible;mso-wrap-style:square;mso-width-percent:0;mso-height-percent:0;mso-wrap-distance-left:9pt;mso-wrap-distance-top:0;mso-wrap-distance-right:9pt;mso-wrap-distance-bottom:0;mso-position-horizontal:absolute;mso-position-horizontal-relative:text;mso-position-vertical:absolute;mso-position-vertical-relative:text;mso-width-percent:0;mso-height-percent:0;mso-width-relative:margin;mso-height-relative:margin;v-text-anchor:middle" o:gfxdata="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" filled="f" strokecolor="#161616 [334]" strokeweight="1.5pt"/>
             </w:pict>
@@ -23012,7 +22979,7 @@
               </wp:anchor>
             </w:drawing>
           </mc:Choice>
-          <mc:Fallback>
+          <mc:Fallback xmlns:w16cid="http://schemas.microsoft.com/office/word/2016/wordml/cid" xmlns:am3d="http://schemas.microsoft.com/office/drawing/2017/model3d" xmlns:aink="http://schemas.microsoft.com/office/drawing/2016/ink" xmlns:cx8="http://schemas.microsoft.com/office/drawing/2016/5/14/chartex" xmlns:cx7="http://schemas.microsoft.com/office/drawing/2016/5/13/chartex" xmlns:cx6="http://schemas.microsoft.com/office/drawing/2016/5/12/chartex" xmlns:cx5="http://schemas.microsoft.com/office/drawing/2016/5/11/chartex" xmlns:cx4="http://schemas.microsoft.com/office/drawing/2016/5/10/chartex" xmlns:cx3="http://schemas.microsoft.com/office/drawing/2016/5/9/chartex" xmlns:cx2="http://schemas.microsoft.com/office/drawing/2015/10/21/chartex">
             <w:pict>
               <v:rect w14:anchorId="6551F3B7" id="Прямоугольник 14" o:spid="_x0000_s1026" style="position:absolute;margin-left:30.55pt;margin-top:13.25pt;width:147pt;height:32.25pt;z-index:251661312;visibility:visible;mso-wrap-style:square;mso-width-percent:0;mso-height-percent:0;mso-wrap-distance-left:9pt;mso-wrap-distance-top:0;mso-wrap-distance-right:9pt;mso-wrap-distance-bottom:0;mso-position-horizontal:absolute;mso-position-horizontal-relative:text;mso-position-vertical:absolute;mso-position-vertical-relative:text;mso-width-percent:0;mso-height-percent:0;mso-width-relative:margin;mso-height-relative:margin;v-text-anchor:middle" o:gfxdata="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" filled="f" strokecolor="#161616 [334]" strokeweight="1.5pt"/>
             </w:pict>
@@ -23095,7 +23062,7 @@
               </wp:anchor>
             </w:drawing>
           </mc:Choice>
-          <mc:Fallback>
+          <mc:Fallback xmlns:w16cid="http://schemas.microsoft.com/office/word/2016/wordml/cid" xmlns:am3d="http://schemas.microsoft.com/office/drawing/2017/model3d" xmlns:aink="http://schemas.microsoft.com/office/drawing/2016/ink" xmlns:cx8="http://schemas.microsoft.com/office/drawing/2016/5/14/chartex" xmlns:cx7="http://schemas.microsoft.com/office/drawing/2016/5/13/chartex" xmlns:cx6="http://schemas.microsoft.com/office/drawing/2016/5/12/chartex" xmlns:cx5="http://schemas.microsoft.com/office/drawing/2016/5/11/chartex" xmlns:cx4="http://schemas.microsoft.com/office/drawing/2016/5/10/chartex" xmlns:cx3="http://schemas.microsoft.com/office/drawing/2016/5/9/chartex" xmlns:cx2="http://schemas.microsoft.com/office/drawing/2015/10/21/chartex">
             <w:pict>
               <v:shapetype w14:anchorId="56FD70A9" id="_x0000_t32" coordsize="21600,21600" o:spt="32" o:oned="t" path="m,l21600,21600e" filled="f">
                 <v:path arrowok="t" fillok="f" o:connecttype="none"/>
@@ -23171,7 +23138,7 @@
               </wp:anchor>
             </w:drawing>
           </mc:Choice>
-          <mc:Fallback>
+          <mc:Fallback xmlns:w16cid="http://schemas.microsoft.com/office/word/2016/wordml/cid" xmlns:am3d="http://schemas.microsoft.com/office/drawing/2017/model3d" xmlns:aink="http://schemas.microsoft.com/office/drawing/2016/ink" xmlns:cx8="http://schemas.microsoft.com/office/drawing/2016/5/14/chartex" xmlns:cx7="http://schemas.microsoft.com/office/drawing/2016/5/13/chartex" xmlns:cx6="http://schemas.microsoft.com/office/drawing/2016/5/12/chartex" xmlns:cx5="http://schemas.microsoft.com/office/drawing/2016/5/11/chartex" xmlns:cx4="http://schemas.microsoft.com/office/drawing/2016/5/10/chartex" xmlns:cx3="http://schemas.microsoft.com/office/drawing/2016/5/9/chartex" xmlns:cx2="http://schemas.microsoft.com/office/drawing/2015/10/21/chartex">
             <w:pict>
               <v:shape w14:anchorId="06AA41B9" id="Прямая со стрелкой 17" o:spid="_x0000_s1026" type="#_x0000_t32" style="position:absolute;margin-left:89.8pt;margin-top:9.5pt;width:78.75pt;height:55.5pt;z-index:251666432;visibility:visible;mso-wrap-style:square;mso-wrap-distance-left:9pt;mso-wrap-distance-top:0;mso-wrap-distance-right:9pt;mso-wrap-distance-bottom:0;mso-position-horizontal:absolute;mso-position-horizontal-relative:text;mso-position-vertical:absolute;mso-position-vertical-relative:text" o:gfxdata="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" strokecolor="#161616 [334]" strokeweight="1.5pt">
                 <v:stroke endarrow="block" joinstyle="miter"/>
@@ -23270,7 +23237,7 @@
               </wp:anchor>
             </w:drawing>
           </mc:Choice>
-          <mc:Fallback>
+          <mc:Fallback xmlns:w16cid="http://schemas.microsoft.com/office/word/2016/wordml/cid" xmlns:am3d="http://schemas.microsoft.com/office/drawing/2017/model3d" xmlns:aink="http://schemas.microsoft.com/office/drawing/2016/ink" xmlns:cx8="http://schemas.microsoft.com/office/drawing/2016/5/14/chartex" xmlns:cx7="http://schemas.microsoft.com/office/drawing/2016/5/13/chartex" xmlns:cx6="http://schemas.microsoft.com/office/drawing/2016/5/12/chartex" xmlns:cx5="http://schemas.microsoft.com/office/drawing/2016/5/11/chartex" xmlns:cx4="http://schemas.microsoft.com/office/drawing/2016/5/10/chartex" xmlns:cx3="http://schemas.microsoft.com/office/drawing/2016/5/9/chartex" xmlns:cx2="http://schemas.microsoft.com/office/drawing/2015/10/21/chartex">
             <w:pict>
               <v:rect w14:anchorId="6D391F61" id="Прямоугольник 16" o:spid="_x0000_s1026" style="position:absolute;margin-left:223.45pt;margin-top:12.5pt;width:150.75pt;height:32.25pt;z-index:251665408;visibility:visible;mso-wrap-style:square;mso-width-percent:0;mso-height-percent:0;mso-wrap-distance-left:9pt;mso-wrap-distance-top:0;mso-wrap-distance-right:9pt;mso-wrap-distance-bottom:0;mso-position-horizontal:absolute;mso-position-horizontal-relative:page;mso-position-vertical:absolute;mso-position-vertical-relative:text;mso-width-percent:0;mso-height-percent:0;mso-width-relative:margin;mso-height-relative:margin;v-text-anchor:middle" o:gfxdata="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" filled="f" strokecolor="#161616 [334]" strokeweight="1.5pt">
                 <w10:wrap anchorx="page"/>
@@ -23359,7 +23326,7 @@
               </wp:anchor>
             </w:drawing>
           </mc:Choice>
-          <mc:Fallback>
+          <mc:Fallback xmlns:w16cid="http://schemas.microsoft.com/office/word/2016/wordml/cid" xmlns:am3d="http://schemas.microsoft.com/office/drawing/2017/model3d" xmlns:aink="http://schemas.microsoft.com/office/drawing/2016/ink" xmlns:cx8="http://schemas.microsoft.com/office/drawing/2016/5/14/chartex" xmlns:cx7="http://schemas.microsoft.com/office/drawing/2016/5/13/chartex" xmlns:cx6="http://schemas.microsoft.com/office/drawing/2016/5/12/chartex" xmlns:cx5="http://schemas.microsoft.com/office/drawing/2016/5/11/chartex" xmlns:cx4="http://schemas.microsoft.com/office/drawing/2016/5/10/chartex" xmlns:cx3="http://schemas.microsoft.com/office/drawing/2016/5/9/chartex" xmlns:cx2="http://schemas.microsoft.com/office/drawing/2015/10/21/chartex">
             <w:pict>
               <v:shape w14:anchorId="07109F22" id="Прямая со стрелкой 21" o:spid="_x0000_s1026" type="#_x0000_t32" style="position:absolute;margin-left:114.2pt;margin-top:13.25pt;width:22.45pt;height:157.1pt;flip:y;z-index:251655164;visibility:visible;mso-wrap-style:square;mso-width-percent:0;mso-height-percent:0;mso-wrap-distance-left:9pt;mso-wrap-distance-top:0;mso-wrap-distance-right:9pt;mso-wrap-distance-bottom:0;mso-position-horizontal:absolute;mso-position-horizontal-relative:text;mso-position-vertical:absolute;mso-position-vertical-relative:text;mso-width-percent:0;mso-height-percent:0;mso-width-relative:margin;mso-height-relative:margin" o:gfxdata="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" strokecolor="#161616 [334]" strokeweight="1.5pt">
                 <v:stroke endarrow="block" joinstyle="miter"/>
@@ -23437,7 +23404,7 @@
               </wp:anchor>
             </w:drawing>
           </mc:Choice>
-          <mc:Fallback>
+          <mc:Fallback xmlns:w16cid="http://schemas.microsoft.com/office/word/2016/wordml/cid" xmlns:am3d="http://schemas.microsoft.com/office/drawing/2017/model3d" xmlns:aink="http://schemas.microsoft.com/office/drawing/2016/ink" xmlns:cx8="http://schemas.microsoft.com/office/drawing/2016/5/14/chartex" xmlns:cx7="http://schemas.microsoft.com/office/drawing/2016/5/13/chartex" xmlns:cx6="http://schemas.microsoft.com/office/drawing/2016/5/12/chartex" xmlns:cx5="http://schemas.microsoft.com/office/drawing/2016/5/11/chartex" xmlns:cx4="http://schemas.microsoft.com/office/drawing/2016/5/10/chartex" xmlns:cx3="http://schemas.microsoft.com/office/drawing/2016/5/9/chartex" xmlns:cx2="http://schemas.microsoft.com/office/drawing/2015/10/21/chartex">
             <w:pict>
               <v:shape w14:anchorId="6286AE44" id="Прямая со стрелкой 32" o:spid="_x0000_s1026" type="#_x0000_t32" style="position:absolute;margin-left:206.8pt;margin-top:14.2pt;width:129pt;height:130.7pt;flip:x y;z-index:251678720;visibility:visible;mso-wrap-style:square;mso-width-percent:0;mso-height-percent:0;mso-wrap-distance-left:9pt;mso-wrap-distance-top:0;mso-wrap-distance-right:9pt;mso-wrap-distance-bottom:0;mso-position-horizontal:absolute;mso-position-horizontal-relative:text;mso-position-vertical:absolute;mso-position-vertical-relative:text;mso-width-percent:0;mso-height-percent:0;mso-width-relative:margin;mso-height-relative:margin" o:gfxdata="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" strokecolor="#161616 [334]" strokeweight="1.5pt">
                 <v:stroke endarrow="block" joinstyle="miter"/>
@@ -23451,6 +23418,7 @@
       <w:r>
         <w:rPr>
           <w:noProof/>
+          <w:lang w:eastAsia="ru-RU"/>
         </w:rPr>
         <mc:AlternateContent>
           <mc:Choice Requires="wps">
@@ -23528,7 +23496,7 @@
               </wp:anchor>
             </w:drawing>
           </mc:Choice>
-          <mc:Fallback>
+          <mc:Fallback xmlns:w16cid="http://schemas.microsoft.com/office/word/2016/wordml/cid" xmlns:am3d="http://schemas.microsoft.com/office/drawing/2017/model3d" xmlns:aink="http://schemas.microsoft.com/office/drawing/2016/ink" xmlns:cx8="http://schemas.microsoft.com/office/drawing/2016/5/14/chartex" xmlns:cx7="http://schemas.microsoft.com/office/drawing/2016/5/13/chartex" xmlns:cx6="http://schemas.microsoft.com/office/drawing/2016/5/12/chartex" xmlns:cx5="http://schemas.microsoft.com/office/drawing/2016/5/11/chartex" xmlns:cx4="http://schemas.microsoft.com/office/drawing/2016/5/10/chartex" xmlns:cx3="http://schemas.microsoft.com/office/drawing/2016/5/9/chartex" xmlns:cx2="http://schemas.microsoft.com/office/drawing/2015/10/21/chartex">
             <w:pict>
               <v:shape id="_x0000_s1034" type="#_x0000_t202" style="position:absolute;left:0;text-align:left;margin-left:252.45pt;margin-top:10.8pt;width:185.9pt;height:110.6pt;rotation:2970542fd;z-index:251654139;visibility:visible;mso-wrap-style:square;mso-width-percent:0;mso-height-percent:0;mso-wrap-distance-left:9pt;mso-wrap-distance-top:3.6pt;mso-wrap-distance-right:9pt;mso-wrap-distance-bottom:3.6pt;mso-position-horizontal:absolute;mso-position-horizontal-relative:text;mso-position-vertical:absolute;mso-position-vertical-relative:text;mso-width-percent:0;mso-height-percent:0;mso-width-relative:margin;mso-height-relative:margin;v-text-anchor:top" o:gfxdata="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" stroked="f">
                 <v:textbox style="mso-fit-shape-to-text:t">
@@ -23561,6 +23529,7 @@
       <w:r>
         <w:rPr>
           <w:noProof/>
+          <w:lang w:eastAsia="ru-RU"/>
         </w:rPr>
         <mc:AlternateContent>
           <mc:Choice Requires="wps">
@@ -23631,7 +23600,7 @@
               </wp:anchor>
             </w:drawing>
           </mc:Choice>
-          <mc:Fallback>
+          <mc:Fallback xmlns:w16cid="http://schemas.microsoft.com/office/word/2016/wordml/cid" xmlns:am3d="http://schemas.microsoft.com/office/drawing/2017/model3d" xmlns:aink="http://schemas.microsoft.com/office/drawing/2016/ink" xmlns:cx8="http://schemas.microsoft.com/office/drawing/2016/5/14/chartex" xmlns:cx7="http://schemas.microsoft.com/office/drawing/2016/5/13/chartex" xmlns:cx6="http://schemas.microsoft.com/office/drawing/2016/5/12/chartex" xmlns:cx5="http://schemas.microsoft.com/office/drawing/2016/5/11/chartex" xmlns:cx4="http://schemas.microsoft.com/office/drawing/2016/5/10/chartex" xmlns:cx3="http://schemas.microsoft.com/office/drawing/2016/5/9/chartex" xmlns:cx2="http://schemas.microsoft.com/office/drawing/2015/10/21/chartex">
             <w:pict>
               <v:shape id="_x0000_s1035" type="#_x0000_t202" style="position:absolute;left:0;text-align:left;margin-left:81.15pt;margin-top:13.9pt;width:132.45pt;height:110.6pt;rotation:-5373592fd;z-index:251655676;visibility:visible;mso-wrap-style:square;mso-width-percent:0;mso-height-percent:0;mso-wrap-distance-left:9pt;mso-wrap-distance-top:3.6pt;mso-wrap-distance-right:9pt;mso-wrap-distance-bottom:3.6pt;mso-position-horizontal:absolute;mso-position-horizontal-relative:margin;mso-position-vertical:absolute;mso-position-vertical-relative:text;mso-width-percent:0;mso-height-percent:0;mso-width-relative:margin;mso-height-relative:margin;v-text-anchor:top" o:gfxdata="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" stroked="f">
                 <v:textbox style="mso-fit-shape-to-text:t">
@@ -23676,6 +23645,7 @@
       <w:r>
         <w:rPr>
           <w:noProof/>
+          <w:lang w:eastAsia="ru-RU"/>
         </w:rPr>
         <mc:AlternateContent>
           <mc:Choice Requires="wps">
@@ -23751,7 +23721,7 @@
               </wp:anchor>
             </w:drawing>
           </mc:Choice>
-          <mc:Fallback>
+          <mc:Fallback xmlns:w16cid="http://schemas.microsoft.com/office/word/2016/wordml/cid" xmlns:am3d="http://schemas.microsoft.com/office/drawing/2017/model3d" xmlns:aink="http://schemas.microsoft.com/office/drawing/2016/ink" xmlns:cx8="http://schemas.microsoft.com/office/drawing/2016/5/14/chartex" xmlns:cx7="http://schemas.microsoft.com/office/drawing/2016/5/13/chartex" xmlns:cx6="http://schemas.microsoft.com/office/drawing/2016/5/12/chartex" xmlns:cx5="http://schemas.microsoft.com/office/drawing/2016/5/11/chartex" xmlns:cx4="http://schemas.microsoft.com/office/drawing/2016/5/10/chartex" xmlns:cx3="http://schemas.microsoft.com/office/drawing/2016/5/9/chartex" xmlns:cx2="http://schemas.microsoft.com/office/drawing/2015/10/21/chartex">
             <w:pict>
               <v:shape id="_x0000_s1036" type="#_x0000_t202" style="position:absolute;left:0;text-align:left;margin-left:418.9pt;margin-top:4.35pt;width:87.85pt;height:110.6pt;z-index:251656189;visibility:visible;mso-wrap-style:square;mso-width-percent:0;mso-height-percent:200;mso-wrap-distance-left:9pt;mso-wrap-distance-top:3.6pt;mso-wrap-distance-right:9pt;mso-wrap-distance-bottom:3.6pt;mso-position-horizontal:absolute;mso-position-horizontal-relative:page;mso-position-vertical:absolute;mso-position-vertical-relative:text;mso-width-percent:0;mso-height-percent:200;mso-width-relative:margin;mso-height-relative:margin;v-text-anchor:top" o:gfxdata="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" stroked="f">
                 <v:textbox style="mso-fit-shape-to-text:t">
@@ -23853,7 +23823,7 @@
               </wp:anchor>
             </w:drawing>
           </mc:Choice>
-          <mc:Fallback>
+          <mc:Fallback xmlns:w16cid="http://schemas.microsoft.com/office/word/2016/wordml/cid" xmlns:am3d="http://schemas.microsoft.com/office/drawing/2017/model3d" xmlns:aink="http://schemas.microsoft.com/office/drawing/2016/ink" xmlns:cx8="http://schemas.microsoft.com/office/drawing/2016/5/14/chartex" xmlns:cx7="http://schemas.microsoft.com/office/drawing/2016/5/13/chartex" xmlns:cx6="http://schemas.microsoft.com/office/drawing/2016/5/12/chartex" xmlns:cx5="http://schemas.microsoft.com/office/drawing/2016/5/11/chartex" xmlns:cx4="http://schemas.microsoft.com/office/drawing/2016/5/10/chartex" xmlns:cx3="http://schemas.microsoft.com/office/drawing/2016/5/9/chartex" xmlns:cx2="http://schemas.microsoft.com/office/drawing/2015/10/21/chartex">
             <w:pict>
               <v:rect w14:anchorId="497E455D" id="Прямоугольник 20" o:spid="_x0000_s1026" style="position:absolute;margin-left:171.3pt;margin-top:2.55pt;width:222.5pt;height:151.5pt;z-index:251672576;visibility:visible;mso-wrap-style:square;mso-width-percent:0;mso-height-percent:0;mso-wrap-distance-left:9pt;mso-wrap-distance-top:0;mso-wrap-distance-right:9pt;mso-wrap-distance-bottom:0;mso-position-horizontal:right;mso-position-horizontal-relative:margin;mso-position-vertical:absolute;mso-position-vertical-relative:text;mso-width-percent:0;mso-height-percent:0;mso-width-relative:margin;mso-height-relative:margin;v-text-anchor:middle" o:gfxdata="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" filled="f" strokecolor="#161616 [334]" strokeweight="1.5pt">
                 <w10:wrap anchorx="margin"/>
@@ -23931,7 +23901,7 @@
               </wp:anchor>
             </w:drawing>
           </mc:Choice>
-          <mc:Fallback>
+          <mc:Fallback xmlns:w16cid="http://schemas.microsoft.com/office/word/2016/wordml/cid" xmlns:am3d="http://schemas.microsoft.com/office/drawing/2017/model3d" xmlns:aink="http://schemas.microsoft.com/office/drawing/2016/ink" xmlns:cx8="http://schemas.microsoft.com/office/drawing/2016/5/14/chartex" xmlns:cx7="http://schemas.microsoft.com/office/drawing/2016/5/13/chartex" xmlns:cx6="http://schemas.microsoft.com/office/drawing/2016/5/12/chartex" xmlns:cx5="http://schemas.microsoft.com/office/drawing/2016/5/11/chartex" xmlns:cx4="http://schemas.microsoft.com/office/drawing/2016/5/10/chartex" xmlns:cx3="http://schemas.microsoft.com/office/drawing/2016/5/9/chartex" xmlns:cx2="http://schemas.microsoft.com/office/drawing/2015/10/21/chartex">
             <w:pict>
               <v:shape w14:anchorId="0D71CB65" id="Прямая со стрелкой 22" o:spid="_x0000_s1026" type="#_x0000_t32" style="position:absolute;margin-left:203.85pt;margin-top:4.1pt;width:141.15pt;height:3.6pt;z-index:251676672;visibility:visible;mso-wrap-style:square;mso-width-percent:0;mso-height-percent:0;mso-wrap-distance-left:9pt;mso-wrap-distance-top:0;mso-wrap-distance-right:9pt;mso-wrap-distance-bottom:0;mso-position-horizontal:absolute;mso-position-horizontal-relative:page;mso-position-vertical:absolute;mso-position-vertical-relative:text;mso-width-percent:0;mso-height-percent:0;mso-width-relative:margin;mso-height-relative:margin" o:gfxdata="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" strokecolor="#161616 [334]" strokeweight="1.5pt">
                 <v:stroke endarrow="block" joinstyle="miter"/>
@@ -24019,7 +23989,7 @@
               </wp:anchor>
             </w:drawing>
           </mc:Choice>
-          <mc:Fallback>
+          <mc:Fallback xmlns:w16cid="http://schemas.microsoft.com/office/word/2016/wordml/cid" xmlns:am3d="http://schemas.microsoft.com/office/drawing/2017/model3d" xmlns:aink="http://schemas.microsoft.com/office/drawing/2016/ink" xmlns:cx8="http://schemas.microsoft.com/office/drawing/2016/5/14/chartex" xmlns:cx7="http://schemas.microsoft.com/office/drawing/2016/5/13/chartex" xmlns:cx6="http://schemas.microsoft.com/office/drawing/2016/5/12/chartex" xmlns:cx5="http://schemas.microsoft.com/office/drawing/2016/5/11/chartex" xmlns:cx4="http://schemas.microsoft.com/office/drawing/2016/5/10/chartex" xmlns:cx3="http://schemas.microsoft.com/office/drawing/2016/5/9/chartex" xmlns:cx2="http://schemas.microsoft.com/office/drawing/2015/10/21/chartex">
             <w:pict>
               <v:rect w14:anchorId="022AAA4A" id="Прямоугольник 19" o:spid="_x0000_s1026" style="position:absolute;margin-left:96.3pt;margin-top:9.8pt;width:222.5pt;height:87.9pt;z-index:251670528;visibility:visible;mso-wrap-style:square;mso-width-percent:0;mso-height-percent:0;mso-wrap-distance-left:9pt;mso-wrap-distance-top:0;mso-wrap-distance-right:9pt;mso-wrap-distance-bottom:0;mso-position-horizontal:absolute;mso-position-horizontal-relative:page;mso-position-vertical:absolute;mso-position-vertical-relative:text;mso-width-percent:0;mso-height-percent:0;mso-width-relative:margin;mso-height-relative:margin;v-text-anchor:middle" o:gfxdata="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" filled="f" strokecolor="#161616 [334]" strokeweight="1.5pt">
                 <w10:wrap anchorx="page"/>
@@ -24031,6 +24001,7 @@
       <w:r>
         <w:rPr>
           <w:noProof/>
+          <w:lang w:eastAsia="ru-RU"/>
         </w:rPr>
         <mc:AlternateContent>
           <mc:Choice Requires="wps">
@@ -24108,7 +24079,7 @@
               </wp:anchor>
             </w:drawing>
           </mc:Choice>
-          <mc:Fallback>
+          <mc:Fallback xmlns:w16cid="http://schemas.microsoft.com/office/word/2016/wordml/cid" xmlns:am3d="http://schemas.microsoft.com/office/drawing/2017/model3d" xmlns:aink="http://schemas.microsoft.com/office/drawing/2016/ink" xmlns:cx8="http://schemas.microsoft.com/office/drawing/2016/5/14/chartex" xmlns:cx7="http://schemas.microsoft.com/office/drawing/2016/5/13/chartex" xmlns:cx6="http://schemas.microsoft.com/office/drawing/2016/5/12/chartex" xmlns:cx5="http://schemas.microsoft.com/office/drawing/2016/5/11/chartex" xmlns:cx4="http://schemas.microsoft.com/office/drawing/2016/5/10/chartex" xmlns:cx3="http://schemas.microsoft.com/office/drawing/2016/5/9/chartex" xmlns:cx2="http://schemas.microsoft.com/office/drawing/2015/10/21/chartex">
             <w:pict>
               <v:shape id="_x0000_s1037" type="#_x0000_t202" style="position:absolute;left:0;text-align:left;margin-left:24pt;margin-top:21.35pt;width:185.9pt;height:110.6pt;z-index:251657214;visibility:visible;mso-wrap-style:square;mso-width-percent:400;mso-height-percent:200;mso-wrap-distance-left:9pt;mso-wrap-distance-top:3.6pt;mso-wrap-distance-right:9pt;mso-wrap-distance-bottom:3.6pt;mso-position-horizontal:absolute;mso-position-horizontal-relative:text;mso-position-vertical:absolute;mso-position-vertical-relative:text;mso-width-percent:400;mso-height-percent:200;mso-width-relative:margin;mso-height-relative:margin;v-text-anchor:top" o:gfxdata="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" stroked="f">
                 <v:textbox style="mso-fit-shape-to-text:t">
@@ -24141,6 +24112,7 @@
       <w:r>
         <w:rPr>
           <w:noProof/>
+          <w:lang w:eastAsia="ru-RU"/>
         </w:rPr>
         <mc:AlternateContent>
           <mc:Choice Requires="wps">
@@ -24214,7 +24186,7 @@
               </wp:anchor>
             </w:drawing>
           </mc:Choice>
-          <mc:Fallback>
+          <mc:Fallback xmlns:w16cid="http://schemas.microsoft.com/office/word/2016/wordml/cid" xmlns:am3d="http://schemas.microsoft.com/office/drawing/2017/model3d" xmlns:aink="http://schemas.microsoft.com/office/drawing/2016/ink" xmlns:cx8="http://schemas.microsoft.com/office/drawing/2016/5/14/chartex" xmlns:cx7="http://schemas.microsoft.com/office/drawing/2016/5/13/chartex" xmlns:cx6="http://schemas.microsoft.com/office/drawing/2016/5/12/chartex" xmlns:cx5="http://schemas.microsoft.com/office/drawing/2016/5/11/chartex" xmlns:cx4="http://schemas.microsoft.com/office/drawing/2016/5/10/chartex" xmlns:cx3="http://schemas.microsoft.com/office/drawing/2016/5/9/chartex" xmlns:cx2="http://schemas.microsoft.com/office/drawing/2015/10/21/chartex">
             <w:pict>
               <v:shape id="_x0000_s1038" type="#_x0000_t202" style="position:absolute;left:0;text-align:left;margin-left:292.75pt;margin-top:9.5pt;width:124.35pt;height:110.6pt;z-index:251680768;visibility:visible;mso-wrap-style:square;mso-width-percent:0;mso-height-percent:200;mso-wrap-distance-left:9pt;mso-wrap-distance-top:3.6pt;mso-wrap-distance-right:9pt;mso-wrap-distance-bottom:3.6pt;mso-position-horizontal:absolute;mso-position-horizontal-relative:text;mso-position-vertical:absolute;mso-position-vertical-relative:text;mso-width-percent:0;mso-height-percent:200;mso-width-relative:margin;mso-height-relative:margin;v-text-anchor:top" o:gfxdata="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">
                 <v:textbox style="mso-fit-shape-to-text:t">
@@ -24242,6 +24214,7 @@
       <w:r>
         <w:rPr>
           <w:noProof/>
+          <w:lang w:eastAsia="ru-RU"/>
         </w:rPr>
         <mc:AlternateContent>
           <mc:Choice Requires="wps">
@@ -24317,7 +24290,7 @@
               </wp:anchor>
             </w:drawing>
           </mc:Choice>
-          <mc:Fallback>
+          <mc:Fallback xmlns:w16cid="http://schemas.microsoft.com/office/word/2016/wordml/cid" xmlns:am3d="http://schemas.microsoft.com/office/drawing/2017/model3d" xmlns:aink="http://schemas.microsoft.com/office/drawing/2016/ink" xmlns:cx8="http://schemas.microsoft.com/office/drawing/2016/5/14/chartex" xmlns:cx7="http://schemas.microsoft.com/office/drawing/2016/5/13/chartex" xmlns:cx6="http://schemas.microsoft.com/office/drawing/2016/5/12/chartex" xmlns:cx5="http://schemas.microsoft.com/office/drawing/2016/5/11/chartex" xmlns:cx4="http://schemas.microsoft.com/office/drawing/2016/5/10/chartex" xmlns:cx3="http://schemas.microsoft.com/office/drawing/2016/5/9/chartex" xmlns:cx2="http://schemas.microsoft.com/office/drawing/2015/10/21/chartex">
             <w:pict>
               <v:shape id="_x0000_s1039" type="#_x0000_t202" style="position:absolute;left:0;text-align:left;margin-left:292.8pt;margin-top:30.55pt;width:47.85pt;height:110.6pt;z-index:251682816;visibility:visible;mso-wrap-style:square;mso-width-percent:0;mso-height-percent:200;mso-wrap-distance-left:9pt;mso-wrap-distance-top:3.6pt;mso-wrap-distance-right:9pt;mso-wrap-distance-bottom:3.6pt;mso-position-horizontal:absolute;mso-position-horizontal-relative:text;mso-position-vertical:absolute;mso-position-vertical-relative:text;mso-width-percent:0;mso-height-percent:200;mso-width-relative:margin;mso-height-relative:margin;v-text-anchor:top" o:gfxdata="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">
                 <v:textbox style="mso-fit-shape-to-text:t">
@@ -24431,14 +24404,14 @@
         </w:numPr>
         <w:ind w:left="708"/>
       </w:pPr>
-      <w:bookmarkStart w:id="38" w:name="_Toc482658837"/>
-      <w:bookmarkStart w:id="39" w:name="_Toc500974316"/>
+      <w:bookmarkStart w:id="39" w:name="_Toc482658837"/>
+      <w:bookmarkStart w:id="40" w:name="_Toc500974316"/>
       <w:r>
         <w:lastRenderedPageBreak/>
         <w:t>ЗАКЛЮЧЕНИЕ</w:t>
       </w:r>
-      <w:bookmarkEnd w:id="38"/>
       <w:bookmarkEnd w:id="39"/>
+      <w:bookmarkEnd w:id="40"/>
     </w:p>
     <w:p>
       <w:pPr>
@@ -24452,19 +24425,7 @@
       </w:pPr>
       <w:r>
         <w:tab/>
-      </w:r>
-      <w:bookmarkStart w:id="40" w:name="_GoBack"/>
-      <w:r>
-        <w:t xml:space="preserve">В ходе данной работы исследованы </w:t>
-      </w:r>
-      <w:r>
-        <w:t>возможност</w:t>
-      </w:r>
-      <w:r>
-        <w:t>и</w:t>
-      </w:r>
-      <w:r>
-        <w:t xml:space="preserve"> систем дополненной реальности для анализа и обработки входного потока информации в виде видеоряда, последовательности изображений, а также способов вывода результатов работы.</w:t>
+        <w:t>В ходе данной работы исследованы возможности систем дополненной реальности для анализа и обработки входного потока информации в виде видеоряда, последовательности изображений, а также способов вывода результатов работы.</w:t>
       </w:r>
       <w:r>
         <w:rPr>
@@ -24668,7 +24629,6 @@
         <w:t xml:space="preserve"> данного исследования состоит в разработке алгоритма и подготовке для программной реализации системы анализа видеопотока.</w:t>
       </w:r>
     </w:p>
-    <w:bookmarkEnd w:id="40"/>
     <w:p>
       <w:pPr>
         <w:pStyle w:val="Heading1withoutnumber"/>
@@ -25456,7 +25416,7 @@
 </file>
 
 <file path=word/endnotes.xml><?xml version="1.0" encoding="utf-8"?>
-<w:endnotes xmlns:wpc="http://schemas.microsoft.com/office/word/2010/wordprocessingCanvas" xmlns:cx="http://schemas.microsoft.com/office/drawing/2014/chartex" xmlns:cx1="http://schemas.microsoft.com/office/drawing/2015/9/8/chartex" xmlns:cx2="http://schemas.microsoft.com/office/drawing/2015/10/21/chartex" xmlns:cx3="http://schemas.microsoft.com/office/drawing/2016/5/9/chartex" xmlns:cx4="http://schemas.microsoft.com/office/drawing/2016/5/10/chartex" xmlns:cx5="http://schemas.microsoft.com/office/drawing/2016/5/11/chartex" xmlns:cx6="http://schemas.microsoft.com/office/drawing/2016/5/12/chartex" xmlns:cx7="http://schemas.microsoft.com/office/drawing/2016/5/13/chartex" xmlns:cx8="http://schemas.microsoft.com/office/drawing/2016/5/14/chartex" xmlns:mc="http://schemas.openxmlformats.org/markup-compatibility/2006" xmlns:aink="http://schemas.microsoft.com/office/drawing/2016/ink" xmlns:am3d="http://schemas.microsoft.com/office/drawing/2017/model3d" xmlns:o="urn:schemas-microsoft-com:office:office" xmlns:r="http://schemas.openxmlformats.org/officeDocument/2006/relationships" xmlns:m="http://schemas.openxmlformats.org/officeDocument/2006/math" xmlns:v="urn:schemas-microsoft-com:vml" xmlns:wp14="http://schemas.microsoft.com/office/word/2010/wordprocessingDrawing" xmlns:wp="http://schemas.openxmlformats.org/drawingml/2006/wordprocessingDrawing" xmlns:w10="urn:schemas-microsoft-com:office:word" xmlns:w="http://schemas.openxmlformats.org/wordprocessingml/2006/main" xmlns:w14="http://schemas.microsoft.com/office/word/2010/wordml" xmlns:w15="http://schemas.microsoft.com/office/word/2012/wordml" xmlns:w16cid="http://schemas.microsoft.com/office/word/2016/wordml/cid" xmlns:w16se="http://schemas.microsoft.com/office/word/2015/wordml/symex" xmlns:wpg="http://schemas.microsoft.com/office/word/2010/wordprocessingGroup" xmlns:wpi="http://schemas.microsoft.com/office/word/2010/wordprocessingInk" xmlns:wne="http://schemas.microsoft.com/office/word/2006/wordml" xmlns:wps="http://schemas.microsoft.com/office/word/2010/wordprocessingShape" mc:Ignorable="w14 w15 w16se w16cid wp14">
+<w:endnotes xmlns:wpc="http://schemas.microsoft.com/office/word/2010/wordprocessingCanvas" xmlns:cx="http://schemas.microsoft.com/office/drawing/2014/chartex" xmlns:cx1="http://schemas.microsoft.com/office/drawing/2015/9/8/chartex" xmlns:mc="http://schemas.openxmlformats.org/markup-compatibility/2006" xmlns:o="urn:schemas-microsoft-com:office:office" xmlns:r="http://schemas.openxmlformats.org/officeDocument/2006/relationships" xmlns:m="http://schemas.openxmlformats.org/officeDocument/2006/math" xmlns:v="urn:schemas-microsoft-com:vml" xmlns:wp14="http://schemas.microsoft.com/office/word/2010/wordprocessingDrawing" xmlns:wp="http://schemas.openxmlformats.org/drawingml/2006/wordprocessingDrawing" xmlns:w10="urn:schemas-microsoft-com:office:word" xmlns:w="http://schemas.openxmlformats.org/wordprocessingml/2006/main" xmlns:w14="http://schemas.microsoft.com/office/word/2010/wordml" xmlns:w15="http://schemas.microsoft.com/office/word/2012/wordml" xmlns:w16se="http://schemas.microsoft.com/office/word/2015/wordml/symex" xmlns:wpg="http://schemas.microsoft.com/office/word/2010/wordprocessingGroup" xmlns:wpi="http://schemas.microsoft.com/office/word/2010/wordprocessingInk" xmlns:wne="http://schemas.microsoft.com/office/word/2006/wordml" xmlns:wps="http://schemas.microsoft.com/office/word/2010/wordprocessingShape" mc:Ignorable="w14 w15 w16se wp14">
   <w:endnote w:type="separator" w:id="-1">
     <w:p>
       <w:pPr>
@@ -25481,7 +25441,7 @@
 </file>
 
 <file path=word/footer1.xml><?xml version="1.0" encoding="utf-8"?>
-<w:ftr xmlns:wpc="http://schemas.microsoft.com/office/word/2010/wordprocessingCanvas" xmlns:cx="http://schemas.microsoft.com/office/drawing/2014/chartex" xmlns:cx1="http://schemas.microsoft.com/office/drawing/2015/9/8/chartex" xmlns:cx2="http://schemas.microsoft.com/office/drawing/2015/10/21/chartex" xmlns:cx3="http://schemas.microsoft.com/office/drawing/2016/5/9/chartex" xmlns:cx4="http://schemas.microsoft.com/office/drawing/2016/5/10/chartex" xmlns:cx5="http://schemas.microsoft.com/office/drawing/2016/5/11/chartex" xmlns:cx6="http://schemas.microsoft.com/office/drawing/2016/5/12/chartex" xmlns:cx7="http://schemas.microsoft.com/office/drawing/2016/5/13/chartex" xmlns:cx8="http://schemas.microsoft.com/office/drawing/2016/5/14/chartex" xmlns:mc="http://schemas.openxmlformats.org/markup-compatibility/2006" xmlns:aink="http://schemas.microsoft.com/office/drawing/2016/ink" xmlns:am3d="http://schemas.microsoft.com/office/drawing/2017/model3d" xmlns:o="urn:schemas-microsoft-com:office:office" xmlns:r="http://schemas.openxmlformats.org/officeDocument/2006/relationships" xmlns:m="http://schemas.openxmlformats.org/officeDocument/2006/math" xmlns:v="urn:schemas-microsoft-com:vml" xmlns:wp14="http://schemas.microsoft.com/office/word/2010/wordprocessingDrawing" xmlns:wp="http://schemas.openxmlformats.org/drawingml/2006/wordprocessingDrawing" xmlns:w10="urn:schemas-microsoft-com:office:word" xmlns:w="http://schemas.openxmlformats.org/wordprocessingml/2006/main" xmlns:w14="http://schemas.microsoft.com/office/word/2010/wordml" xmlns:w15="http://schemas.microsoft.com/office/word/2012/wordml" xmlns:w16cid="http://schemas.microsoft.com/office/word/2016/wordml/cid" xmlns:w16se="http://schemas.microsoft.com/office/word/2015/wordml/symex" xmlns:wpg="http://schemas.microsoft.com/office/word/2010/wordprocessingGroup" xmlns:wpi="http://schemas.microsoft.com/office/word/2010/wordprocessingInk" xmlns:wne="http://schemas.microsoft.com/office/word/2006/wordml" xmlns:wps="http://schemas.microsoft.com/office/word/2010/wordprocessingShape" mc:Ignorable="w14 w15 w16se w16cid wp14">
+<w:ftr xmlns:wpc="http://schemas.microsoft.com/office/word/2010/wordprocessingCanvas" xmlns:cx="http://schemas.microsoft.com/office/drawing/2014/chartex" xmlns:cx1="http://schemas.microsoft.com/office/drawing/2015/9/8/chartex" xmlns:mc="http://schemas.openxmlformats.org/markup-compatibility/2006" xmlns:o="urn:schemas-microsoft-com:office:office" xmlns:r="http://schemas.openxmlformats.org/officeDocument/2006/relationships" xmlns:m="http://schemas.openxmlformats.org/officeDocument/2006/math" xmlns:v="urn:schemas-microsoft-com:vml" xmlns:wp14="http://schemas.microsoft.com/office/word/2010/wordprocessingDrawing" xmlns:wp="http://schemas.openxmlformats.org/drawingml/2006/wordprocessingDrawing" xmlns:w10="urn:schemas-microsoft-com:office:word" xmlns:w="http://schemas.openxmlformats.org/wordprocessingml/2006/main" xmlns:w14="http://schemas.microsoft.com/office/word/2010/wordml" xmlns:w15="http://schemas.microsoft.com/office/word/2012/wordml" xmlns:w16se="http://schemas.microsoft.com/office/word/2015/wordml/symex" xmlns:wpg="http://schemas.microsoft.com/office/word/2010/wordprocessingGroup" xmlns:wpi="http://schemas.microsoft.com/office/word/2010/wordprocessingInk" xmlns:wne="http://schemas.microsoft.com/office/word/2006/wordml" xmlns:wps="http://schemas.microsoft.com/office/word/2010/wordprocessingShape" mc:Ignorable="w14 w15 w16se wp14">
   <w:p>
     <w:pPr>
       <w:pStyle w:val="aa"/>
@@ -25500,7 +25460,7 @@
       <w:rPr>
         <w:noProof/>
       </w:rPr>
-      <w:t>9</w:t>
+      <w:t>32</w:t>
     </w:r>
     <w:r>
       <w:rPr>
@@ -25513,7 +25473,7 @@
 </file>
 
 <file path=word/footnotes.xml><?xml version="1.0" encoding="utf-8"?>
-<w:footnotes xmlns:wpc="http://schemas.microsoft.com/office/word/2010/wordprocessingCanvas" xmlns:cx="http://schemas.microsoft.com/office/drawing/2014/chartex" xmlns:cx1="http://schemas.microsoft.com/office/drawing/2015/9/8/chartex" xmlns:cx2="http://schemas.microsoft.com/office/drawing/2015/10/21/chartex" xmlns:cx3="http://schemas.microsoft.com/office/drawing/2016/5/9/chartex" xmlns:cx4="http://schemas.microsoft.com/office/drawing/2016/5/10/chartex" xmlns:cx5="http://schemas.microsoft.com/office/drawing/2016/5/11/chartex" xmlns:cx6="http://schemas.microsoft.com/office/drawing/2016/5/12/chartex" xmlns:cx7="http://schemas.microsoft.com/office/drawing/2016/5/13/chartex" xmlns:cx8="http://schemas.microsoft.com/office/drawing/2016/5/14/chartex" xmlns:mc="http://schemas.openxmlformats.org/markup-compatibility/2006" xmlns:aink="http://schemas.microsoft.com/office/drawing/2016/ink" xmlns:am3d="http://schemas.microsoft.com/office/drawing/2017/model3d" xmlns:o="urn:schemas-microsoft-com:office:office" xmlns:r="http://schemas.openxmlformats.org/officeDocument/2006/relationships" xmlns:m="http://schemas.openxmlformats.org/officeDocument/2006/math" xmlns:v="urn:schemas-microsoft-com:vml" xmlns:wp14="http://schemas.microsoft.com/office/word/2010/wordprocessingDrawing" xmlns:wp="http://schemas.openxmlformats.org/drawingml/2006/wordprocessingDrawing" xmlns:w10="urn:schemas-microsoft-com:office:word" xmlns:w="http://schemas.openxmlformats.org/wordprocessingml/2006/main" xmlns:w14="http://schemas.microsoft.com/office/word/2010/wordml" xmlns:w15="http://schemas.microsoft.com/office/word/2012/wordml" xmlns:w16cid="http://schemas.microsoft.com/office/word/2016/wordml/cid" xmlns:w16se="http://schemas.microsoft.com/office/word/2015/wordml/symex" xmlns:wpg="http://schemas.microsoft.com/office/word/2010/wordprocessingGroup" xmlns:wpi="http://schemas.microsoft.com/office/word/2010/wordprocessingInk" xmlns:wne="http://schemas.microsoft.com/office/word/2006/wordml" xmlns:wps="http://schemas.microsoft.com/office/word/2010/wordprocessingShape" mc:Ignorable="w14 w15 w16se w16cid wp14">
+<w:footnotes xmlns:wpc="http://schemas.microsoft.com/office/word/2010/wordprocessingCanvas" xmlns:cx="http://schemas.microsoft.com/office/drawing/2014/chartex" xmlns:cx1="http://schemas.microsoft.com/office/drawing/2015/9/8/chartex" xmlns:mc="http://schemas.openxmlformats.org/markup-compatibility/2006" xmlns:o="urn:schemas-microsoft-com:office:office" xmlns:r="http://schemas.openxmlformats.org/officeDocument/2006/relationships" xmlns:m="http://schemas.openxmlformats.org/officeDocument/2006/math" xmlns:v="urn:schemas-microsoft-com:vml" xmlns:wp14="http://schemas.microsoft.com/office/word/2010/wordprocessingDrawing" xmlns:wp="http://schemas.openxmlformats.org/drawingml/2006/wordprocessingDrawing" xmlns:w10="urn:schemas-microsoft-com:office:word" xmlns:w="http://schemas.openxmlformats.org/wordprocessingml/2006/main" xmlns:w14="http://schemas.microsoft.com/office/word/2010/wordml" xmlns:w15="http://schemas.microsoft.com/office/word/2012/wordml" xmlns:w16se="http://schemas.microsoft.com/office/word/2015/wordml/symex" xmlns:wpg="http://schemas.microsoft.com/office/word/2010/wordprocessingGroup" xmlns:wpi="http://schemas.microsoft.com/office/word/2010/wordprocessingInk" xmlns:wne="http://schemas.microsoft.com/office/word/2006/wordml" xmlns:wps="http://schemas.microsoft.com/office/word/2010/wordprocessingShape" mc:Ignorable="w14 w15 w16se wp14">
   <w:footnote w:type="separator" w:id="-1">
     <w:p>
       <w:pPr>
@@ -25538,7 +25498,7 @@
 </file>
 
 <file path=word/numbering.xml><?xml version="1.0" encoding="utf-8"?>
-<w:numbering xmlns:wpc="http://schemas.microsoft.com/office/word/2010/wordprocessingCanvas" xmlns:cx="http://schemas.microsoft.com/office/drawing/2014/chartex" xmlns:cx1="http://schemas.microsoft.com/office/drawing/2015/9/8/chartex" xmlns:cx2="http://schemas.microsoft.com/office/drawing/2015/10/21/chartex" xmlns:cx3="http://schemas.microsoft.com/office/drawing/2016/5/9/chartex" xmlns:cx4="http://schemas.microsoft.com/office/drawing/2016/5/10/chartex" xmlns:cx5="http://schemas.microsoft.com/office/drawing/2016/5/11/chartex" xmlns:cx6="http://schemas.microsoft.com/office/drawing/2016/5/12/chartex" xmlns:cx7="http://schemas.microsoft.com/office/drawing/2016/5/13/chartex" xmlns:cx8="http://schemas.microsoft.com/office/drawing/2016/5/14/chartex" xmlns:mc="http://schemas.openxmlformats.org/markup-compatibility/2006" xmlns:aink="http://schemas.microsoft.com/office/drawing/2016/ink" xmlns:am3d="http://schemas.microsoft.com/office/drawing/2017/model3d" xmlns:o="urn:schemas-microsoft-com:office:office" xmlns:r="http://schemas.openxmlformats.org/officeDocument/2006/relationships" xmlns:m="http://schemas.openxmlformats.org/officeDocument/2006/math" xmlns:v="urn:schemas-microsoft-com:vml" xmlns:wp14="http://schemas.microsoft.com/office/word/2010/wordprocessingDrawing" xmlns:wp="http://schemas.openxmlformats.org/drawingml/2006/wordprocessingDrawing" xmlns:w10="urn:schemas-microsoft-com:office:word" xmlns:w="http://schemas.openxmlformats.org/wordprocessingml/2006/main" xmlns:w14="http://schemas.microsoft.com/office/word/2010/wordml" xmlns:w15="http://schemas.microsoft.com/office/word/2012/wordml" xmlns:w16cid="http://schemas.microsoft.com/office/word/2016/wordml/cid" xmlns:w16se="http://schemas.microsoft.com/office/word/2015/wordml/symex" xmlns:wpg="http://schemas.microsoft.com/office/word/2010/wordprocessingGroup" xmlns:wpi="http://schemas.microsoft.com/office/word/2010/wordprocessingInk" xmlns:wne="http://schemas.microsoft.com/office/word/2006/wordml" xmlns:wps="http://schemas.microsoft.com/office/word/2010/wordprocessingShape" mc:Ignorable="w14 w15 w16se w16cid wp14">
+<w:numbering xmlns:wpc="http://schemas.microsoft.com/office/word/2010/wordprocessingCanvas" xmlns:cx="http://schemas.microsoft.com/office/drawing/2014/chartex" xmlns:cx1="http://schemas.microsoft.com/office/drawing/2015/9/8/chartex" xmlns:mc="http://schemas.openxmlformats.org/markup-compatibility/2006" xmlns:o="urn:schemas-microsoft-com:office:office" xmlns:r="http://schemas.openxmlformats.org/officeDocument/2006/relationships" xmlns:m="http://schemas.openxmlformats.org/officeDocument/2006/math" xmlns:v="urn:schemas-microsoft-com:vml" xmlns:wp14="http://schemas.microsoft.com/office/word/2010/wordprocessingDrawing" xmlns:wp="http://schemas.openxmlformats.org/drawingml/2006/wordprocessingDrawing" xmlns:w10="urn:schemas-microsoft-com:office:word" xmlns:w="http://schemas.openxmlformats.org/wordprocessingml/2006/main" xmlns:w14="http://schemas.microsoft.com/office/word/2010/wordml" xmlns:w15="http://schemas.microsoft.com/office/word/2012/wordml" xmlns:w16se="http://schemas.microsoft.com/office/word/2015/wordml/symex" xmlns:wpg="http://schemas.microsoft.com/office/word/2010/wordprocessingGroup" xmlns:wpi="http://schemas.microsoft.com/office/word/2010/wordprocessingInk" xmlns:wne="http://schemas.microsoft.com/office/word/2006/wordml" xmlns:wps="http://schemas.microsoft.com/office/word/2010/wordprocessingShape" mc:Ignorable="w14 w15 w16se wp14">
   <w:abstractNum w:abstractNumId="0" w15:restartNumberingAfterBreak="0">
     <w:nsid w:val="08391AB7"/>
     <w:multiLevelType w:val="hybridMultilevel"/>
@@ -26428,7 +26388,7 @@
 </file>
 
 <file path=word/styles.xml><?xml version="1.0" encoding="utf-8"?>
-<w:styles xmlns:mc="http://schemas.openxmlformats.org/markup-compatibility/2006" xmlns:r="http://schemas.openxmlformats.org/officeDocument/2006/relationships" xmlns:w="http://schemas.openxmlformats.org/wordprocessingml/2006/main" xmlns:w14="http://schemas.microsoft.com/office/word/2010/wordml" xmlns:w15="http://schemas.microsoft.com/office/word/2012/wordml" xmlns:w16cid="http://schemas.microsoft.com/office/word/2016/wordml/cid" xmlns:w16se="http://schemas.microsoft.com/office/word/2015/wordml/symex" mc:Ignorable="w14 w15 w16se w16cid">
+<w:styles xmlns:mc="http://schemas.openxmlformats.org/markup-compatibility/2006" xmlns:r="http://schemas.openxmlformats.org/officeDocument/2006/relationships" xmlns:w="http://schemas.openxmlformats.org/wordprocessingml/2006/main" xmlns:w14="http://schemas.microsoft.com/office/word/2010/wordml" xmlns:w15="http://schemas.microsoft.com/office/word/2012/wordml" xmlns:w16se="http://schemas.microsoft.com/office/word/2015/wordml/symex" mc:Ignorable="w14 w15 w16se">
   <w:docDefaults>
     <w:rPrDefault>
       <w:rPr>
@@ -26438,7 +26398,7 @@
     </w:rPrDefault>
     <w:pPrDefault/>
   </w:docDefaults>
-  <w:latentStyles w:defLockedState="0" w:defUIPriority="99" w:defSemiHidden="0" w:defUnhideWhenUsed="0" w:defQFormat="0" w:count="375">
+  <w:latentStyles w:defLockedState="0" w:defUIPriority="99" w:defSemiHidden="0" w:defUnhideWhenUsed="0" w:defQFormat="0" w:count="371">
     <w:lsdException w:name="Normal" w:uiPriority="0" w:qFormat="1"/>
     <w:lsdException w:name="heading 1" w:uiPriority="9" w:qFormat="1"/>
     <w:lsdException w:name="heading 2" w:uiPriority="9" w:qFormat="1"/>
@@ -26810,10 +26770,6 @@
     <w:lsdException w:name="List Table 5 Dark Accent 6" w:uiPriority="50"/>
     <w:lsdException w:name="List Table 6 Colorful Accent 6" w:uiPriority="51"/>
     <w:lsdException w:name="List Table 7 Colorful Accent 6" w:uiPriority="52"/>
-    <w:lsdException w:name="Mention" w:semiHidden="1" w:unhideWhenUsed="1"/>
-    <w:lsdException w:name="Smart Hyperlink" w:semiHidden="1" w:unhideWhenUsed="1"/>
-    <w:lsdException w:name="Hashtag" w:semiHidden="1" w:unhideWhenUsed="1"/>
-    <w:lsdException w:name="Unresolved Mention" w:semiHidden="1" w:unhideWhenUsed="1"/>
   </w:latentStyles>
   <w:style w:type="paragraph" w:default="1" w:styleId="a">
     <w:name w:val="Normal"/>
@@ -28280,7 +28236,7 @@
 </file>
 
 <file path=customXml/itemProps1.xml><?xml version="1.0" encoding="utf-8"?>
-<ds:datastoreItem xmlns:ds="http://schemas.openxmlformats.org/officeDocument/2006/customXml" ds:itemID="{2435BB2A-C525-4395-B97B-93AB171C472C}">
+<ds:datastoreItem xmlns:ds="http://schemas.openxmlformats.org/officeDocument/2006/customXml" ds:itemID="{35F6AD6B-BCD2-4C37-8C96-C3B3391B769F}">
   <ds:schemaRefs>
     <ds:schemaRef ds:uri="http://schemas.openxmlformats.org/officeDocument/2006/bibliography"/>
   </ds:schemaRefs>
